--- a/Apresentação/Aula 1 - Workshop Angular 7.docx
+++ b/Apresentação/Aula 1 - Workshop Angular 7.docx
@@ -12,7 +12,7 @@
           <w:lang w:eastAsia="pt-BR"/>
         </w:rPr>
         <w:drawing>
-          <wp:inline distT="0" distB="0" distL="0" distR="0" wp14:anchorId="6E41DD9F" wp14:editId="6FE003C9">
+          <wp:inline distT="0" distB="0" distL="0" distR="0" wp14:anchorId="63BF2A95" wp14:editId="37D185D9">
             <wp:extent cx="5400040" cy="1559265"/>
             <wp:effectExtent l="0" t="0" r="0" b="3175"/>
             <wp:docPr id="7" name="Imagem 7" descr="Logo AngularJS Computer Icons Font - javascript logo"/>
@@ -29,7 +29,7 @@
                     </pic:cNvPicPr>
                   </pic:nvPicPr>
                   <pic:blipFill>
-                    <a:blip r:embed="rId6">
+                    <a:blip r:embed="rId7">
                       <a:extLst>
                         <a:ext uri="{28A0092B-C50C-407E-A947-70E740481C1C}">
                           <a14:useLocalDpi xmlns:a14="http://schemas.microsoft.com/office/drawing/2010/main" val="0"/>
@@ -66,7 +66,7 @@
           <w:lang w:eastAsia="pt-BR"/>
         </w:rPr>
         <w:drawing>
-          <wp:inline distT="0" distB="0" distL="0" distR="0" wp14:anchorId="6FD22087" wp14:editId="6B36C18B">
+          <wp:inline distT="0" distB="0" distL="0" distR="0" wp14:anchorId="7C08A900" wp14:editId="734856AA">
             <wp:extent cx="2880972" cy="1440611"/>
             <wp:effectExtent l="0" t="0" r="0" b="7620"/>
             <wp:docPr id="4" name="Imagem 4" descr="Resultado de imagem para node js"/>
@@ -83,7 +83,7 @@
                     </pic:cNvPicPr>
                   </pic:nvPicPr>
                   <pic:blipFill>
-                    <a:blip r:embed="rId7" cstate="print">
+                    <a:blip r:embed="rId8" cstate="print">
                       <a:extLst>
                         <a:ext uri="{28A0092B-C50C-407E-A947-70E740481C1C}">
                           <a14:useLocalDpi xmlns:a14="http://schemas.microsoft.com/office/drawing/2010/main" val="0"/>
@@ -125,7 +125,7 @@
           <w:lang w:eastAsia="pt-BR"/>
         </w:rPr>
         <w:drawing>
-          <wp:inline distT="0" distB="0" distL="0" distR="0" wp14:anchorId="79EFBD61" wp14:editId="7D41203B">
+          <wp:inline distT="0" distB="0" distL="0" distR="0" wp14:anchorId="3931A6BA" wp14:editId="40D607DC">
             <wp:extent cx="2286082" cy="888815"/>
             <wp:effectExtent l="0" t="0" r="0" b="6985"/>
             <wp:docPr id="6" name="Imagem 6" descr="Resultado de imagem para npm"/>
@@ -142,7 +142,7 @@
                     </pic:cNvPicPr>
                   </pic:nvPicPr>
                   <pic:blipFill>
-                    <a:blip r:embed="rId8" cstate="print">
+                    <a:blip r:embed="rId9" cstate="print">
                       <a:extLst>
                         <a:ext uri="{28A0092B-C50C-407E-A947-70E740481C1C}">
                           <a14:useLocalDpi xmlns:a14="http://schemas.microsoft.com/office/drawing/2010/main" val="0"/>
@@ -179,7 +179,7 @@
           <w:lang w:eastAsia="pt-BR"/>
         </w:rPr>
         <w:drawing>
-          <wp:inline distT="0" distB="0" distL="0" distR="0" wp14:anchorId="467E6A26" wp14:editId="7ABB113D">
+          <wp:inline distT="0" distB="0" distL="0" distR="0" wp14:anchorId="6DF8580A" wp14:editId="6B565EA8">
             <wp:extent cx="2104845" cy="901389"/>
             <wp:effectExtent l="0" t="0" r="0" b="0"/>
             <wp:docPr id="5" name="Imagem 5" descr="Resultado de imagem para prime ng"/>
@@ -196,7 +196,7 @@
                     </pic:cNvPicPr>
                   </pic:nvPicPr>
                   <pic:blipFill>
-                    <a:blip r:embed="rId9" cstate="print">
+                    <a:blip r:embed="rId10" cstate="print">
                       <a:extLst>
                         <a:ext uri="{28A0092B-C50C-407E-A947-70E740481C1C}">
                           <a14:useLocalDpi xmlns:a14="http://schemas.microsoft.com/office/drawing/2010/main" val="0"/>
@@ -247,7 +247,7 @@
           <w:lang w:eastAsia="pt-BR"/>
         </w:rPr>
         <w:drawing>
-          <wp:inline distT="0" distB="0" distL="0" distR="0">
+          <wp:inline distT="0" distB="0" distL="0" distR="0" wp14:anchorId="6B7A49F1" wp14:editId="4D738694">
             <wp:extent cx="2699902" cy="2657475"/>
             <wp:effectExtent l="0" t="0" r="0" b="0"/>
             <wp:docPr id="28" name="Imagem 28" descr="Resultado de imagem para volkswagen png"/>
@@ -264,7 +264,7 @@
                     </pic:cNvPicPr>
                   </pic:nvPicPr>
                   <pic:blipFill>
-                    <a:blip r:embed="rId10" cstate="print">
+                    <a:blip r:embed="rId11" cstate="print">
                       <a:extLst>
                         <a:ext uri="{28A0092B-C50C-407E-A947-70E740481C1C}">
                           <a14:useLocalDpi xmlns:a14="http://schemas.microsoft.com/office/drawing/2010/main" val="0"/>
@@ -784,6 +784,8 @@
       <w:r>
         <w:t>Aplication</w:t>
       </w:r>
+      <w:bookmarkStart w:id="0" w:name="_GoBack"/>
+      <w:bookmarkEnd w:id="0"/>
       <w:proofErr w:type="spellEnd"/>
     </w:p>
     <w:p>
@@ -990,7 +992,7 @@
         </w:rPr>
         <w:lastRenderedPageBreak/>
         <w:drawing>
-          <wp:inline distT="0" distB="0" distL="0" distR="0" wp14:anchorId="0B64E35B" wp14:editId="3872CB70">
+          <wp:inline distT="0" distB="0" distL="0" distR="0" wp14:anchorId="63FEC87C" wp14:editId="405E2C64">
             <wp:extent cx="4876800" cy="2886075"/>
             <wp:effectExtent l="0" t="0" r="0" b="0"/>
             <wp:docPr id="12" name="Imagem 12" descr="C:\Users\resoruce\Desktop\SPA-1-768x454.png"/>
@@ -1007,7 +1009,7 @@
                     </pic:cNvPicPr>
                   </pic:nvPicPr>
                   <pic:blipFill>
-                    <a:blip r:embed="rId11">
+                    <a:blip r:embed="rId12">
                       <a:extLst>
                         <a:ext uri="{28A0092B-C50C-407E-A947-70E740481C1C}">
                           <a14:useLocalDpi xmlns:a14="http://schemas.microsoft.com/office/drawing/2010/main" val="0"/>
@@ -1437,7 +1439,29 @@
           <w:szCs w:val="24"/>
           <w:lang w:eastAsia="pt-BR"/>
         </w:rPr>
-        <w:t xml:space="preserve"> foi reescrito passando a ser um framework diferente e não uma evolução. A princípio o propósito dessa reescrita foi adequar o framework Angular para uso de padrões web atuais, a utilização de web componentes e uma melhor integração com o </w:t>
+        <w:t xml:space="preserve"> foi reescrito passando a ser um framework diferente e não uma evolução. A princípio o propósito </w:t>
+      </w:r>
+      <w:proofErr w:type="gramStart"/>
+      <w:r>
+        <w:rPr>
+          <w:rFonts w:ascii="Calibri" w:eastAsia="Times New Roman" w:hAnsi="Calibri" w:cs="Calibri"/>
+          <w:color w:val="000000"/>
+          <w:sz w:val="24"/>
+          <w:szCs w:val="24"/>
+          <w:lang w:eastAsia="pt-BR"/>
+        </w:rPr>
+        <w:t>dessa</w:t>
+      </w:r>
+      <w:proofErr w:type="gramEnd"/>
+      <w:r>
+        <w:rPr>
+          <w:rFonts w:ascii="Calibri" w:eastAsia="Times New Roman" w:hAnsi="Calibri" w:cs="Calibri"/>
+          <w:color w:val="000000"/>
+          <w:sz w:val="24"/>
+          <w:szCs w:val="24"/>
+          <w:lang w:eastAsia="pt-BR"/>
+        </w:rPr>
+        <w:t xml:space="preserve"> reescrita foi adequar o framework Angular para uso de padrões web atuais, a utilização de web componentes e uma melhor integração com o </w:t>
       </w:r>
       <w:proofErr w:type="spellStart"/>
       <w:r>
@@ -1752,7 +1776,67 @@
           <w:szCs w:val="24"/>
           <w:lang w:eastAsia="pt-BR"/>
         </w:rPr>
-        <w:t xml:space="preserve"> e por isso obrigatoriamente em angular 2 e suas versões em diante deve ser interpretado por um servidor de aplicação</w:t>
+        <w:t xml:space="preserve"> e por isso obrigatoriamente em </w:t>
+      </w:r>
+      <w:r>
+        <w:rPr>
+          <w:rFonts w:ascii="Calibri" w:eastAsia="Times New Roman" w:hAnsi="Calibri" w:cs="Calibri"/>
+          <w:color w:val="000000"/>
+          <w:sz w:val="24"/>
+          <w:szCs w:val="24"/>
+          <w:lang w:eastAsia="pt-BR"/>
+        </w:rPr>
+        <w:t>A</w:t>
+      </w:r>
+      <w:r>
+        <w:rPr>
+          <w:rFonts w:ascii="Calibri" w:eastAsia="Times New Roman" w:hAnsi="Calibri" w:cs="Calibri"/>
+          <w:color w:val="000000"/>
+          <w:sz w:val="24"/>
+          <w:szCs w:val="24"/>
+          <w:lang w:eastAsia="pt-BR"/>
+        </w:rPr>
+        <w:t>ngular 2 e suas versões em diante deve</w:t>
+      </w:r>
+      <w:r>
+        <w:rPr>
+          <w:rFonts w:ascii="Calibri" w:eastAsia="Times New Roman" w:hAnsi="Calibri" w:cs="Calibri"/>
+          <w:color w:val="000000"/>
+          <w:sz w:val="24"/>
+          <w:szCs w:val="24"/>
+          <w:lang w:eastAsia="pt-BR"/>
+        </w:rPr>
+        <w:t>m</w:t>
+      </w:r>
+      <w:r>
+        <w:rPr>
+          <w:rFonts w:ascii="Calibri" w:eastAsia="Times New Roman" w:hAnsi="Calibri" w:cs="Calibri"/>
+          <w:color w:val="000000"/>
+          <w:sz w:val="24"/>
+          <w:szCs w:val="24"/>
+          <w:lang w:eastAsia="pt-BR"/>
+        </w:rPr>
+        <w:t xml:space="preserve"> ser interpretado</w:t>
+      </w:r>
+      <w:r>
+        <w:rPr>
+          <w:rFonts w:ascii="Calibri" w:eastAsia="Times New Roman" w:hAnsi="Calibri" w:cs="Calibri"/>
+          <w:color w:val="000000"/>
+          <w:sz w:val="24"/>
+          <w:szCs w:val="24"/>
+          <w:lang w:eastAsia="pt-BR"/>
+        </w:rPr>
+        <w:t>s</w:t>
+      </w:r>
+      <w:r>
+        <w:rPr>
+          <w:rFonts w:ascii="Calibri" w:eastAsia="Times New Roman" w:hAnsi="Calibri" w:cs="Calibri"/>
+          <w:color w:val="000000"/>
+          <w:sz w:val="24"/>
+          <w:szCs w:val="24"/>
+          <w:lang w:eastAsia="pt-BR"/>
+        </w:rPr>
+        <w:t xml:space="preserve"> por um servidor de aplicação</w:t>
       </w:r>
       <w:r>
         <w:rPr>
@@ -1800,23 +1884,35 @@
         <w:ind w:firstLine="708"/>
         <w:rPr>
           <w:rFonts w:ascii="Calibri" w:eastAsia="Times New Roman" w:hAnsi="Calibri" w:cs="Calibri"/>
-          <w:b/>
-          <w:color w:val="000000"/>
-          <w:sz w:val="24"/>
-          <w:szCs w:val="24"/>
-          <w:lang w:eastAsia="pt-BR"/>
-        </w:rPr>
-      </w:pPr>
-      <w:r>
-        <w:rPr>
-          <w:rFonts w:ascii="Calibri" w:eastAsia="Times New Roman" w:hAnsi="Calibri" w:cs="Calibri"/>
-          <w:b/>
-          <w:color w:val="000000"/>
-          <w:sz w:val="24"/>
-          <w:szCs w:val="24"/>
-          <w:lang w:eastAsia="pt-BR"/>
-        </w:rPr>
-        <w:t>Resumindo a evolução</w:t>
+          <w:color w:val="000000"/>
+          <w:sz w:val="24"/>
+          <w:szCs w:val="24"/>
+          <w:lang w:eastAsia="pt-BR"/>
+        </w:rPr>
+      </w:pPr>
+    </w:p>
+    <w:p>
+      <w:pPr>
+        <w:shd w:val="clear" w:color="auto" w:fill="FFFFFF"/>
+        <w:spacing w:after="0" w:line="240" w:lineRule="auto"/>
+        <w:rPr>
+          <w:rFonts w:ascii="Calibri" w:eastAsia="Times New Roman" w:hAnsi="Calibri" w:cs="Calibri"/>
+          <w:color w:val="000000"/>
+          <w:sz w:val="24"/>
+          <w:szCs w:val="24"/>
+          <w:lang w:eastAsia="pt-BR"/>
+        </w:rPr>
+      </w:pPr>
+      <w:r>
+        <w:rPr>
+          <w:rFonts w:ascii="Calibri" w:eastAsia="Times New Roman" w:hAnsi="Calibri" w:cs="Calibri"/>
+          <w:color w:val="000000"/>
+          <w:sz w:val="24"/>
+          <w:szCs w:val="24"/>
+          <w:lang w:eastAsia="pt-BR"/>
+        </w:rPr>
+        <w:lastRenderedPageBreak/>
+        <w:t>Principais melhorias das Evoluções</w:t>
       </w:r>
     </w:p>
     <w:p>
@@ -1840,82 +1936,7 @@
           <w:szCs w:val="24"/>
           <w:lang w:eastAsia="pt-BR"/>
         </w:rPr>
-        <w:lastRenderedPageBreak/>
-        <w:t xml:space="preserve">Após a entrada do angular </w:t>
-      </w:r>
-      <w:proofErr w:type="gramStart"/>
-      <w:r>
-        <w:rPr>
-          <w:rFonts w:ascii="Calibri" w:eastAsia="Times New Roman" w:hAnsi="Calibri" w:cs="Calibri"/>
-          <w:color w:val="000000"/>
-          <w:sz w:val="24"/>
-          <w:szCs w:val="24"/>
-          <w:lang w:eastAsia="pt-BR"/>
-        </w:rPr>
-        <w:t>2</w:t>
-      </w:r>
-      <w:proofErr w:type="gramEnd"/>
-      <w:r>
-        <w:rPr>
-          <w:rFonts w:ascii="Calibri" w:eastAsia="Times New Roman" w:hAnsi="Calibri" w:cs="Calibri"/>
-          <w:color w:val="000000"/>
-          <w:sz w:val="24"/>
-          <w:szCs w:val="24"/>
-          <w:lang w:eastAsia="pt-BR"/>
-        </w:rPr>
-        <w:t xml:space="preserve"> no mercado e a sua boa reputação, a </w:t>
-      </w:r>
-      <w:proofErr w:type="spellStart"/>
-      <w:r>
-        <w:rPr>
-          <w:rFonts w:ascii="Calibri" w:eastAsia="Times New Roman" w:hAnsi="Calibri" w:cs="Calibri"/>
-          <w:color w:val="000000"/>
-          <w:sz w:val="24"/>
-          <w:szCs w:val="24"/>
-          <w:lang w:eastAsia="pt-BR"/>
-        </w:rPr>
-        <w:t>google</w:t>
-      </w:r>
-      <w:proofErr w:type="spellEnd"/>
-      <w:r>
-        <w:rPr>
-          <w:rFonts w:ascii="Calibri" w:eastAsia="Times New Roman" w:hAnsi="Calibri" w:cs="Calibri"/>
-          <w:color w:val="000000"/>
-          <w:sz w:val="24"/>
-          <w:szCs w:val="24"/>
-          <w:lang w:eastAsia="pt-BR"/>
-        </w:rPr>
-        <w:t xml:space="preserve"> não perdeu tempo e foi lançando atualizações</w:t>
-      </w:r>
-      <w:r>
-        <w:rPr>
-          <w:rFonts w:ascii="Calibri" w:eastAsia="Times New Roman" w:hAnsi="Calibri" w:cs="Calibri"/>
-          <w:color w:val="000000"/>
-          <w:sz w:val="24"/>
-          <w:szCs w:val="24"/>
-          <w:lang w:eastAsia="pt-BR"/>
-        </w:rPr>
-        <w:t xml:space="preserve"> do framework</w:t>
-      </w:r>
-      <w:r>
-        <w:rPr>
-          <w:rFonts w:ascii="Calibri" w:eastAsia="Times New Roman" w:hAnsi="Calibri" w:cs="Calibri"/>
-          <w:color w:val="000000"/>
-          <w:sz w:val="24"/>
-          <w:szCs w:val="24"/>
-          <w:lang w:eastAsia="pt-BR"/>
-        </w:rPr>
-        <w:t xml:space="preserve"> corrigindo bugs com a versão 4 principalmente</w:t>
-      </w:r>
-      <w:r>
-        <w:rPr>
-          <w:rFonts w:ascii="Calibri" w:eastAsia="Times New Roman" w:hAnsi="Calibri" w:cs="Calibri"/>
-          <w:color w:val="000000"/>
-          <w:sz w:val="24"/>
-          <w:szCs w:val="24"/>
-          <w:lang w:eastAsia="pt-BR"/>
-        </w:rPr>
-        <w:t>.</w:t>
+        <w:t>Angular v4</w:t>
       </w:r>
     </w:p>
     <w:p>
@@ -1923,173 +1944,6 @@
         <w:shd w:val="clear" w:color="auto" w:fill="FFFFFF"/>
         <w:spacing w:after="0" w:line="240" w:lineRule="auto"/>
         <w:ind w:firstLine="708"/>
-        <w:rPr>
-          <w:rFonts w:ascii="Calibri" w:eastAsia="Times New Roman" w:hAnsi="Calibri" w:cs="Calibri"/>
-          <w:color w:val="000000"/>
-          <w:sz w:val="24"/>
-          <w:szCs w:val="24"/>
-          <w:lang w:eastAsia="pt-BR"/>
-        </w:rPr>
-      </w:pPr>
-      <w:r>
-        <w:rPr>
-          <w:rFonts w:ascii="Calibri" w:eastAsia="Times New Roman" w:hAnsi="Calibri" w:cs="Calibri"/>
-          <w:color w:val="000000"/>
-          <w:sz w:val="24"/>
-          <w:szCs w:val="24"/>
-          <w:lang w:eastAsia="pt-BR"/>
-        </w:rPr>
-        <w:t xml:space="preserve">Desde o Angular </w:t>
-      </w:r>
-      <w:proofErr w:type="gramStart"/>
-      <w:r>
-        <w:rPr>
-          <w:rFonts w:ascii="Calibri" w:eastAsia="Times New Roman" w:hAnsi="Calibri" w:cs="Calibri"/>
-          <w:color w:val="000000"/>
-          <w:sz w:val="24"/>
-          <w:szCs w:val="24"/>
-          <w:lang w:eastAsia="pt-BR"/>
-        </w:rPr>
-        <w:t>2</w:t>
-      </w:r>
-      <w:proofErr w:type="gramEnd"/>
-      <w:r>
-        <w:rPr>
-          <w:rFonts w:ascii="Calibri" w:eastAsia="Times New Roman" w:hAnsi="Calibri" w:cs="Calibri"/>
-          <w:color w:val="000000"/>
-          <w:sz w:val="24"/>
-          <w:szCs w:val="24"/>
-          <w:lang w:eastAsia="pt-BR"/>
-        </w:rPr>
-        <w:t xml:space="preserve"> era utilizado uma biblioteca HTTP para que seja possível a aplicação realizar</w:t>
-      </w:r>
-      <w:r>
-        <w:rPr>
-          <w:rFonts w:ascii="Calibri" w:eastAsia="Times New Roman" w:hAnsi="Calibri" w:cs="Calibri"/>
-          <w:color w:val="000000"/>
-          <w:sz w:val="24"/>
-          <w:szCs w:val="24"/>
-          <w:lang w:eastAsia="pt-BR"/>
-        </w:rPr>
-        <w:t xml:space="preserve"> </w:t>
-      </w:r>
-      <w:r>
-        <w:rPr>
-          <w:rFonts w:ascii="Calibri" w:eastAsia="Times New Roman" w:hAnsi="Calibri" w:cs="Calibri"/>
-          <w:color w:val="000000"/>
-          <w:sz w:val="24"/>
-          <w:szCs w:val="24"/>
-          <w:lang w:eastAsia="pt-BR"/>
-        </w:rPr>
-        <w:t>requisições externas v</w:t>
-      </w:r>
-      <w:r>
-        <w:rPr>
-          <w:rFonts w:ascii="Calibri" w:eastAsia="Times New Roman" w:hAnsi="Calibri" w:cs="Calibri"/>
-          <w:color w:val="000000"/>
-          <w:sz w:val="24"/>
-          <w:szCs w:val="24"/>
-          <w:lang w:eastAsia="pt-BR"/>
-        </w:rPr>
-        <w:t xml:space="preserve">ia protocolo </w:t>
-      </w:r>
-      <w:proofErr w:type="spellStart"/>
-      <w:r>
-        <w:rPr>
-          <w:rFonts w:ascii="Calibri" w:eastAsia="Times New Roman" w:hAnsi="Calibri" w:cs="Calibri"/>
-          <w:color w:val="000000"/>
-          <w:sz w:val="24"/>
-          <w:szCs w:val="24"/>
-          <w:lang w:eastAsia="pt-BR"/>
-        </w:rPr>
-        <w:t>http</w:t>
-      </w:r>
-      <w:proofErr w:type="spellEnd"/>
-      <w:r>
-        <w:rPr>
-          <w:rFonts w:ascii="Calibri" w:eastAsia="Times New Roman" w:hAnsi="Calibri" w:cs="Calibri"/>
-          <w:color w:val="000000"/>
-          <w:sz w:val="24"/>
-          <w:szCs w:val="24"/>
-          <w:lang w:eastAsia="pt-BR"/>
-        </w:rPr>
-        <w:t>. Porém nas nov</w:t>
-      </w:r>
-      <w:r>
-        <w:rPr>
-          <w:rFonts w:ascii="Calibri" w:eastAsia="Times New Roman" w:hAnsi="Calibri" w:cs="Calibri"/>
-          <w:color w:val="000000"/>
-          <w:sz w:val="24"/>
-          <w:szCs w:val="24"/>
-          <w:lang w:eastAsia="pt-BR"/>
-        </w:rPr>
-        <w:t xml:space="preserve">as versões, foi incluído o </w:t>
-      </w:r>
-      <w:proofErr w:type="spellStart"/>
-      <w:proofErr w:type="gramStart"/>
-      <w:r>
-        <w:rPr>
-          <w:rFonts w:ascii="Calibri" w:eastAsia="Times New Roman" w:hAnsi="Calibri" w:cs="Calibri"/>
-          <w:color w:val="000000"/>
-          <w:sz w:val="24"/>
-          <w:szCs w:val="24"/>
-          <w:lang w:eastAsia="pt-BR"/>
-        </w:rPr>
-        <w:t>HttpClient</w:t>
-      </w:r>
-      <w:proofErr w:type="spellEnd"/>
-      <w:proofErr w:type="gramEnd"/>
-      <w:r>
-        <w:rPr>
-          <w:rFonts w:ascii="Calibri" w:eastAsia="Times New Roman" w:hAnsi="Calibri" w:cs="Calibri"/>
-          <w:color w:val="000000"/>
-          <w:sz w:val="24"/>
-          <w:szCs w:val="24"/>
-          <w:lang w:eastAsia="pt-BR"/>
-        </w:rPr>
-        <w:t xml:space="preserve"> que herda da biblioteca </w:t>
-      </w:r>
-      <w:proofErr w:type="spellStart"/>
-      <w:r>
-        <w:rPr>
-          <w:rFonts w:ascii="Calibri" w:eastAsia="Times New Roman" w:hAnsi="Calibri" w:cs="Calibri"/>
-          <w:color w:val="000000"/>
-          <w:sz w:val="24"/>
-          <w:szCs w:val="24"/>
-          <w:lang w:eastAsia="pt-BR"/>
-        </w:rPr>
-        <w:t>Http</w:t>
-      </w:r>
-      <w:proofErr w:type="spellEnd"/>
-      <w:r>
-        <w:rPr>
-          <w:rFonts w:ascii="Calibri" w:eastAsia="Times New Roman" w:hAnsi="Calibri" w:cs="Calibri"/>
-          <w:color w:val="000000"/>
-          <w:sz w:val="24"/>
-          <w:szCs w:val="24"/>
-          <w:lang w:eastAsia="pt-BR"/>
-        </w:rPr>
-        <w:t xml:space="preserve"> mas possui alguns atributos a mais que facilitam o desenvolvimento de um cliente, um exemplo é o suporte para tipos JSON de forma nativa em sua implementação no corpo da resposta de uma requisição.</w:t>
-      </w:r>
-    </w:p>
-    <w:p>
-      <w:pPr>
-        <w:shd w:val="clear" w:color="auto" w:fill="FFFFFF"/>
-        <w:spacing w:after="0" w:line="240" w:lineRule="auto"/>
-        <w:ind w:firstLine="708"/>
-        <w:rPr>
-          <w:rFonts w:ascii="Calibri" w:eastAsia="Times New Roman" w:hAnsi="Calibri" w:cs="Calibri"/>
-          <w:color w:val="000000"/>
-          <w:sz w:val="24"/>
-          <w:szCs w:val="24"/>
-          <w:lang w:eastAsia="pt-BR"/>
-        </w:rPr>
-      </w:pPr>
-    </w:p>
-    <w:p>
-      <w:pPr>
-        <w:shd w:val="clear" w:color="auto" w:fill="FFFFFF"/>
-        <w:spacing w:after="0" w:line="240" w:lineRule="auto"/>
         <w:rPr>
           <w:rFonts w:ascii="Calibri" w:eastAsia="Times New Roman" w:hAnsi="Calibri" w:cs="Calibri"/>
           <w:color w:val="000000"/>
@@ -2110,10 +1964,10 @@
         <mc:AlternateContent>
           <mc:Choice Requires="wps">
             <w:drawing>
-              <wp:inline distT="0" distB="0" distL="0" distR="0">
-                <wp:extent cx="5400675" cy="2371725"/>
-                <wp:effectExtent l="0" t="0" r="28575" b="28575"/>
-                <wp:docPr id="29" name="Retângulo de cantos arredondados 29"/>
+              <wp:inline distT="0" distB="0" distL="0" distR="0" wp14:anchorId="77D9CF04" wp14:editId="79E7D2B9">
+                <wp:extent cx="5400040" cy="2371446"/>
+                <wp:effectExtent l="0" t="0" r="10160" b="10160"/>
+                <wp:docPr id="20" name="Retângulo de cantos arredondados 20"/>
                 <wp:cNvGraphicFramePr/>
                 <a:graphic xmlns:a="http://schemas.openxmlformats.org/drawingml/2006/main">
                   <a:graphicData uri="http://schemas.microsoft.com/office/word/2010/wordprocessingShape">
@@ -2122,7 +1976,7 @@
                       <wps:spPr>
                         <a:xfrm>
                           <a:off x="0" y="0"/>
-                          <a:ext cx="5400675" cy="2371725"/>
+                          <a:ext cx="5400040" cy="2371446"/>
                         </a:xfrm>
                         <a:prstGeom prst="roundRect">
                           <a:avLst/>
@@ -2203,7 +2057,7 @@
                               <w:rPr>
                                 <w:sz w:val="24"/>
                               </w:rPr>
-                              <w:t xml:space="preserve">Sendo assim, por ter havido uma confusão de versões de componentes onde o componente </w:t>
+                              <w:t xml:space="preserve">O componente </w:t>
                             </w:r>
                             <w:proofErr w:type="spellStart"/>
                             <w:r>
@@ -2217,7 +2071,13 @@
                               <w:rPr>
                                 <w:sz w:val="24"/>
                               </w:rPr>
-                              <w:t xml:space="preserve"> já estava com a versão 3.5, a próxima versão do framework, foi denominada como </w:t>
+                              <w:t xml:space="preserve"> por sua vez já estava na versão 3.5 devido as suas atualizações e por conta deste componente</w:t>
+                            </w:r>
+                            <w:r>
+                              <w:rPr>
+                                <w:sz w:val="24"/>
+                              </w:rPr>
+                              <w:t xml:space="preserve">, a próxima versão do framework, foi denominada como </w:t>
                             </w:r>
                             <w:proofErr w:type="gramStart"/>
                             <w:r>
@@ -2231,7 +2091,31 @@
                               <w:rPr>
                                 <w:sz w:val="24"/>
                               </w:rPr>
-                              <w:t xml:space="preserve"> alterando todos os componentes para versão 4 também.</w:t>
+                              <w:t xml:space="preserve"> </w:t>
+                            </w:r>
+                            <w:r>
+                              <w:rPr>
+                                <w:sz w:val="24"/>
+                              </w:rPr>
+                              <w:t>subindo</w:t>
+                            </w:r>
+                            <w:r>
+                              <w:rPr>
+                                <w:sz w:val="24"/>
+                              </w:rPr>
+                              <w:t xml:space="preserve"> todos os componentes para versão 4 também</w:t>
+                            </w:r>
+                            <w:r>
+                              <w:rPr>
+                                <w:sz w:val="24"/>
+                              </w:rPr>
+                              <w:t xml:space="preserve"> para não haver confusões, principalmente por compatibilidade</w:t>
+                            </w:r>
+                            <w:r>
+                              <w:rPr>
+                                <w:sz w:val="24"/>
+                              </w:rPr>
+                              <w:t>.</w:t>
                             </w:r>
                           </w:p>
                           <w:p>
@@ -2258,7 +2142,7 @@
           </mc:Choice>
           <mc:Fallback>
             <w:pict>
-              <v:roundrect id="Retângulo de cantos arredondados 29" o:spid="_x0000_s1026" style="width:425.25pt;height:186.75pt;visibility:visible;mso-wrap-style:square;mso-left-percent:-10001;mso-top-percent:-10001;mso-position-horizontal:absolute;mso-position-horizontal-relative:char;mso-position-vertical:absolute;mso-position-vertical-relative:line;mso-left-percent:-10001;mso-top-percent:-10001;v-text-anchor:middle" arcsize="10923f" o:gfxdata="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" fillcolor="#4f81bd [3204]" strokecolor="#243f60 [1604]" strokeweight="2pt">
+              <v:roundrect id="Retângulo de cantos arredondados 20" o:spid="_x0000_s1026" style="width:425.2pt;height:186.75pt;visibility:visible;mso-wrap-style:square;mso-left-percent:-10001;mso-top-percent:-10001;mso-position-horizontal:absolute;mso-position-horizontal-relative:char;mso-position-vertical:absolute;mso-position-vertical-relative:line;mso-left-percent:-10001;mso-top-percent:-10001;v-text-anchor:middle" arcsize="10923f" o:gfxdata="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" fillcolor="#4f81bd [3204]" strokecolor="#243f60 [1604]" strokeweight="2pt">
                 <v:textbox>
                   <w:txbxContent>
                     <w:p>
@@ -2318,7 +2202,7 @@
                         <w:rPr>
                           <w:sz w:val="24"/>
                         </w:rPr>
-                        <w:t xml:space="preserve">Sendo assim, por ter havido uma confusão de versões de componentes onde o componente </w:t>
+                        <w:t xml:space="preserve">O componente </w:t>
                       </w:r>
                       <w:proofErr w:type="spellStart"/>
                       <w:r>
@@ -2332,7 +2216,13 @@
                         <w:rPr>
                           <w:sz w:val="24"/>
                         </w:rPr>
-                        <w:t xml:space="preserve"> já estava com a versão 3.5, a próxima versão do framework, foi denominada como </w:t>
+                        <w:t xml:space="preserve"> por sua vez já estava na versão 3.5 devido as suas atualizações e por conta deste componente</w:t>
+                      </w:r>
+                      <w:r>
+                        <w:rPr>
+                          <w:sz w:val="24"/>
+                        </w:rPr>
+                        <w:t xml:space="preserve">, a próxima versão do framework, foi denominada como </w:t>
                       </w:r>
                       <w:proofErr w:type="gramStart"/>
                       <w:r>
@@ -2346,7 +2236,31 @@
                         <w:rPr>
                           <w:sz w:val="24"/>
                         </w:rPr>
-                        <w:t xml:space="preserve"> alterando todos os componentes para versão 4 também.</w:t>
+                        <w:t xml:space="preserve"> </w:t>
+                      </w:r>
+                      <w:r>
+                        <w:rPr>
+                          <w:sz w:val="24"/>
+                        </w:rPr>
+                        <w:t>subindo</w:t>
+                      </w:r>
+                      <w:r>
+                        <w:rPr>
+                          <w:sz w:val="24"/>
+                        </w:rPr>
+                        <w:t xml:space="preserve"> todos os componentes para versão 4 também</w:t>
+                      </w:r>
+                      <w:r>
+                        <w:rPr>
+                          <w:sz w:val="24"/>
+                        </w:rPr>
+                        <w:t xml:space="preserve"> para não haver confusões, principalmente por compatibilidade</w:t>
+                      </w:r>
+                      <w:r>
+                        <w:rPr>
+                          <w:sz w:val="24"/>
+                        </w:rPr>
+                        <w:t>.</w:t>
                       </w:r>
                     </w:p>
                     <w:p>
@@ -2370,20 +2284,6 @@
       <w:pPr>
         <w:shd w:val="clear" w:color="auto" w:fill="FFFFFF"/>
         <w:spacing w:after="0" w:line="240" w:lineRule="auto"/>
-        <w:rPr>
-          <w:rFonts w:ascii="Calibri" w:eastAsia="Times New Roman" w:hAnsi="Calibri" w:cs="Calibri"/>
-          <w:color w:val="000000"/>
-          <w:sz w:val="24"/>
-          <w:szCs w:val="24"/>
-          <w:highlight w:val="yellow"/>
-          <w:lang w:eastAsia="pt-BR"/>
-        </w:rPr>
-      </w:pPr>
-    </w:p>
-    <w:p>
-      <w:pPr>
-        <w:shd w:val="clear" w:color="auto" w:fill="FFFFFF"/>
-        <w:spacing w:after="0" w:line="240" w:lineRule="auto"/>
         <w:ind w:firstLine="708"/>
         <w:rPr>
           <w:rFonts w:ascii="Calibri" w:eastAsia="Times New Roman" w:hAnsi="Calibri" w:cs="Calibri"/>
@@ -2401,8 +2301,77 @@
           <w:szCs w:val="24"/>
           <w:lang w:eastAsia="pt-BR"/>
         </w:rPr>
-        <w:t xml:space="preserve">Hoje estamos com a versão </w:t>
-      </w:r>
+        <w:tab/>
+      </w:r>
+    </w:p>
+    <w:p>
+      <w:pPr>
+        <w:shd w:val="clear" w:color="auto" w:fill="FFFFFF"/>
+        <w:spacing w:after="0" w:line="240" w:lineRule="auto"/>
+        <w:ind w:firstLine="708"/>
+        <w:rPr>
+          <w:rFonts w:ascii="Calibri" w:eastAsia="Times New Roman" w:hAnsi="Calibri" w:cs="Calibri"/>
+          <w:color w:val="000000"/>
+          <w:sz w:val="24"/>
+          <w:szCs w:val="24"/>
+          <w:lang w:eastAsia="pt-BR"/>
+        </w:rPr>
+      </w:pPr>
+      <w:r>
+        <w:rPr>
+          <w:rFonts w:ascii="Calibri" w:eastAsia="Times New Roman" w:hAnsi="Calibri" w:cs="Calibri"/>
+          <w:color w:val="000000"/>
+          <w:sz w:val="24"/>
+          <w:szCs w:val="24"/>
+          <w:lang w:eastAsia="pt-BR"/>
+        </w:rPr>
+        <w:t>Novo website disponibilizando uma documentação rica do framework</w:t>
+      </w:r>
+    </w:p>
+    <w:p>
+      <w:pPr>
+        <w:shd w:val="clear" w:color="auto" w:fill="FFFFFF"/>
+        <w:spacing w:after="0" w:line="240" w:lineRule="auto"/>
+        <w:ind w:firstLine="708"/>
+        <w:rPr>
+          <w:rFonts w:ascii="Calibri" w:eastAsia="Times New Roman" w:hAnsi="Calibri" w:cs="Calibri"/>
+          <w:color w:val="000000"/>
+          <w:sz w:val="24"/>
+          <w:szCs w:val="24"/>
+          <w:lang w:eastAsia="pt-BR"/>
+        </w:rPr>
+      </w:pPr>
+      <w:r>
+        <w:rPr>
+          <w:rFonts w:ascii="Calibri" w:eastAsia="Times New Roman" w:hAnsi="Calibri" w:cs="Calibri"/>
+          <w:color w:val="000000"/>
+          <w:sz w:val="24"/>
+          <w:szCs w:val="24"/>
+          <w:lang w:eastAsia="pt-BR"/>
+        </w:rPr>
+        <w:tab/>
+      </w:r>
+      <w:r>
+        <w:rPr>
+          <w:rFonts w:ascii="Calibri" w:eastAsia="Times New Roman" w:hAnsi="Calibri" w:cs="Calibri"/>
+          <w:color w:val="000000"/>
+          <w:sz w:val="24"/>
+          <w:szCs w:val="24"/>
+          <w:lang w:eastAsia="pt-BR"/>
+        </w:rPr>
+        <w:t xml:space="preserve">Inclusão </w:t>
+      </w:r>
+      <w:r>
+        <w:rPr>
+          <w:rFonts w:ascii="Calibri" w:eastAsia="Times New Roman" w:hAnsi="Calibri" w:cs="Calibri"/>
+          <w:color w:val="000000"/>
+          <w:sz w:val="24"/>
+          <w:szCs w:val="24"/>
+          <w:lang w:eastAsia="pt-BR"/>
+        </w:rPr>
+        <w:t xml:space="preserve">do </w:t>
+      </w:r>
+      <w:proofErr w:type="spellStart"/>
       <w:proofErr w:type="gramStart"/>
       <w:r>
         <w:rPr>
@@ -2412,18 +2381,429 @@
           <w:szCs w:val="24"/>
           <w:lang w:eastAsia="pt-BR"/>
         </w:rPr>
-        <w:t>7</w:t>
-      </w:r>
+        <w:t>HttpClient</w:t>
+      </w:r>
+      <w:proofErr w:type="spellEnd"/>
       <w:proofErr w:type="gramEnd"/>
-      <w:r>
-        <w:rPr>
-          <w:rFonts w:ascii="Calibri" w:eastAsia="Times New Roman" w:hAnsi="Calibri" w:cs="Calibri"/>
-          <w:color w:val="000000"/>
-          <w:sz w:val="24"/>
-          <w:szCs w:val="24"/>
-          <w:lang w:eastAsia="pt-BR"/>
-        </w:rPr>
-        <w:t xml:space="preserve"> do Angular e esta versão trouxe muitas melhorias para o framework como podemos observar a seguir:</w:t>
+    </w:p>
+    <w:p>
+      <w:pPr>
+        <w:shd w:val="clear" w:color="auto" w:fill="FFFFFF"/>
+        <w:spacing w:after="0" w:line="240" w:lineRule="auto"/>
+        <w:ind w:firstLine="708"/>
+        <w:rPr>
+          <w:rFonts w:ascii="Calibri" w:eastAsia="Times New Roman" w:hAnsi="Calibri" w:cs="Calibri"/>
+          <w:color w:val="000000"/>
+          <w:sz w:val="24"/>
+          <w:szCs w:val="24"/>
+          <w:lang w:eastAsia="pt-BR"/>
+        </w:rPr>
+      </w:pPr>
+      <w:r>
+        <w:rPr>
+          <w:rFonts w:ascii="Calibri" w:eastAsia="Times New Roman" w:hAnsi="Calibri" w:cs="Calibri"/>
+          <w:color w:val="000000"/>
+          <w:sz w:val="24"/>
+          <w:szCs w:val="24"/>
+          <w:lang w:eastAsia="pt-BR"/>
+        </w:rPr>
+        <w:t>Angular v5</w:t>
+      </w:r>
+    </w:p>
+    <w:p>
+      <w:pPr>
+        <w:shd w:val="clear" w:color="auto" w:fill="FFFFFF"/>
+        <w:spacing w:after="0" w:line="240" w:lineRule="auto"/>
+        <w:ind w:firstLine="708"/>
+        <w:rPr>
+          <w:rFonts w:ascii="Calibri" w:eastAsia="Times New Roman" w:hAnsi="Calibri" w:cs="Calibri"/>
+          <w:color w:val="000000"/>
+          <w:sz w:val="24"/>
+          <w:szCs w:val="24"/>
+          <w:lang w:eastAsia="pt-BR"/>
+        </w:rPr>
+      </w:pPr>
+      <w:r>
+        <w:rPr>
+          <w:rFonts w:ascii="Calibri" w:eastAsia="Times New Roman" w:hAnsi="Calibri" w:cs="Calibri"/>
+          <w:color w:val="000000"/>
+          <w:sz w:val="24"/>
+          <w:szCs w:val="24"/>
+          <w:lang w:eastAsia="pt-BR"/>
+        </w:rPr>
+        <w:tab/>
+      </w:r>
+      <w:proofErr w:type="spellStart"/>
+      <w:r>
+        <w:rPr>
+          <w:rFonts w:ascii="Calibri" w:eastAsia="Times New Roman" w:hAnsi="Calibri" w:cs="Calibri"/>
+          <w:color w:val="000000"/>
+          <w:sz w:val="24"/>
+          <w:szCs w:val="24"/>
+          <w:lang w:eastAsia="pt-BR"/>
+        </w:rPr>
+        <w:t>Bundle</w:t>
+      </w:r>
+      <w:proofErr w:type="spellEnd"/>
+      <w:r>
+        <w:rPr>
+          <w:rFonts w:ascii="Calibri" w:eastAsia="Times New Roman" w:hAnsi="Calibri" w:cs="Calibri"/>
+          <w:color w:val="000000"/>
+          <w:sz w:val="24"/>
+          <w:szCs w:val="24"/>
+          <w:lang w:eastAsia="pt-BR"/>
+        </w:rPr>
+        <w:t xml:space="preserve">, menor e mais </w:t>
+      </w:r>
+      <w:proofErr w:type="gramStart"/>
+      <w:r>
+        <w:rPr>
+          <w:rFonts w:ascii="Calibri" w:eastAsia="Times New Roman" w:hAnsi="Calibri" w:cs="Calibri"/>
+          <w:color w:val="000000"/>
+          <w:sz w:val="24"/>
+          <w:szCs w:val="24"/>
+          <w:lang w:eastAsia="pt-BR"/>
+        </w:rPr>
+        <w:t>rápido</w:t>
+      </w:r>
+      <w:proofErr w:type="gramEnd"/>
+    </w:p>
+    <w:p>
+      <w:pPr>
+        <w:shd w:val="clear" w:color="auto" w:fill="FFFFFF"/>
+        <w:spacing w:after="0" w:line="240" w:lineRule="auto"/>
+        <w:ind w:firstLine="708"/>
+        <w:rPr>
+          <w:rFonts w:ascii="Calibri" w:eastAsia="Times New Roman" w:hAnsi="Calibri" w:cs="Calibri"/>
+          <w:color w:val="000000"/>
+          <w:sz w:val="24"/>
+          <w:szCs w:val="24"/>
+          <w:lang w:eastAsia="pt-BR"/>
+        </w:rPr>
+      </w:pPr>
+      <w:r>
+        <w:rPr>
+          <w:rFonts w:ascii="Calibri" w:eastAsia="Times New Roman" w:hAnsi="Calibri" w:cs="Calibri"/>
+          <w:color w:val="000000"/>
+          <w:sz w:val="24"/>
+          <w:szCs w:val="24"/>
+          <w:lang w:eastAsia="pt-BR"/>
+        </w:rPr>
+        <w:tab/>
+        <w:t>Suporte oficial para PWA</w:t>
+      </w:r>
+    </w:p>
+    <w:p>
+      <w:pPr>
+        <w:shd w:val="clear" w:color="auto" w:fill="FFFFFF"/>
+        <w:spacing w:after="0" w:line="240" w:lineRule="auto"/>
+        <w:ind w:firstLine="708"/>
+        <w:rPr>
+          <w:rFonts w:ascii="Calibri" w:eastAsia="Times New Roman" w:hAnsi="Calibri" w:cs="Calibri"/>
+          <w:color w:val="000000"/>
+          <w:sz w:val="24"/>
+          <w:szCs w:val="24"/>
+          <w:lang w:eastAsia="pt-BR"/>
+        </w:rPr>
+      </w:pPr>
+      <w:r>
+        <w:rPr>
+          <w:rFonts w:ascii="Calibri" w:eastAsia="Times New Roman" w:hAnsi="Calibri" w:cs="Calibri"/>
+          <w:color w:val="000000"/>
+          <w:sz w:val="24"/>
+          <w:szCs w:val="24"/>
+          <w:lang w:eastAsia="pt-BR"/>
+        </w:rPr>
+        <w:t>Angular v6</w:t>
+      </w:r>
+    </w:p>
+    <w:p>
+      <w:pPr>
+        <w:shd w:val="clear" w:color="auto" w:fill="FFFFFF"/>
+        <w:spacing w:after="0" w:line="240" w:lineRule="auto"/>
+        <w:ind w:firstLine="708"/>
+        <w:rPr>
+          <w:rFonts w:ascii="Calibri" w:eastAsia="Times New Roman" w:hAnsi="Calibri" w:cs="Calibri"/>
+          <w:color w:val="000000"/>
+          <w:sz w:val="24"/>
+          <w:szCs w:val="24"/>
+          <w:lang w:eastAsia="pt-BR"/>
+        </w:rPr>
+      </w:pPr>
+      <w:r>
+        <w:rPr>
+          <w:rFonts w:ascii="Calibri" w:eastAsia="Times New Roman" w:hAnsi="Calibri" w:cs="Calibri"/>
+          <w:color w:val="000000"/>
+          <w:sz w:val="24"/>
+          <w:szCs w:val="24"/>
+          <w:lang w:eastAsia="pt-BR"/>
+        </w:rPr>
+        <w:tab/>
+        <w:t xml:space="preserve">Angular </w:t>
+      </w:r>
+      <w:proofErr w:type="spellStart"/>
+      <w:r>
+        <w:rPr>
+          <w:rFonts w:ascii="Calibri" w:eastAsia="Times New Roman" w:hAnsi="Calibri" w:cs="Calibri"/>
+          <w:color w:val="000000"/>
+          <w:sz w:val="24"/>
+          <w:szCs w:val="24"/>
+          <w:lang w:eastAsia="pt-BR"/>
+        </w:rPr>
+        <w:t>Elements</w:t>
+      </w:r>
+      <w:proofErr w:type="spellEnd"/>
+    </w:p>
+    <w:p>
+      <w:pPr>
+        <w:shd w:val="clear" w:color="auto" w:fill="FFFFFF"/>
+        <w:spacing w:after="0" w:line="240" w:lineRule="auto"/>
+        <w:ind w:left="708" w:firstLine="708"/>
+        <w:rPr>
+          <w:rFonts w:ascii="Calibri" w:eastAsia="Times New Roman" w:hAnsi="Calibri" w:cs="Calibri"/>
+          <w:color w:val="000000"/>
+          <w:sz w:val="24"/>
+          <w:szCs w:val="24"/>
+          <w:lang w:eastAsia="pt-BR"/>
+        </w:rPr>
+      </w:pPr>
+      <w:r>
+        <w:rPr>
+          <w:rFonts w:ascii="Calibri" w:eastAsia="Times New Roman" w:hAnsi="Calibri" w:cs="Calibri"/>
+          <w:color w:val="000000"/>
+          <w:sz w:val="24"/>
+          <w:szCs w:val="24"/>
+          <w:lang w:eastAsia="pt-BR"/>
+        </w:rPr>
+        <w:t xml:space="preserve">Juntamente com o CLI, novos comando como </w:t>
+      </w:r>
+      <w:proofErr w:type="spellStart"/>
+      <w:r>
+        <w:rPr>
+          <w:rFonts w:ascii="Calibri" w:eastAsia="Times New Roman" w:hAnsi="Calibri" w:cs="Calibri"/>
+          <w:color w:val="000000"/>
+          <w:sz w:val="24"/>
+          <w:szCs w:val="24"/>
+          <w:lang w:eastAsia="pt-BR"/>
+        </w:rPr>
+        <w:t>ng</w:t>
+      </w:r>
+      <w:proofErr w:type="spellEnd"/>
+      <w:r>
+        <w:rPr>
+          <w:rFonts w:ascii="Calibri" w:eastAsia="Times New Roman" w:hAnsi="Calibri" w:cs="Calibri"/>
+          <w:color w:val="000000"/>
+          <w:sz w:val="24"/>
+          <w:szCs w:val="24"/>
+          <w:lang w:eastAsia="pt-BR"/>
+        </w:rPr>
+        <w:t xml:space="preserve"> </w:t>
+      </w:r>
+      <w:proofErr w:type="spellStart"/>
+      <w:r>
+        <w:rPr>
+          <w:rFonts w:ascii="Calibri" w:eastAsia="Times New Roman" w:hAnsi="Calibri" w:cs="Calibri"/>
+          <w:color w:val="000000"/>
+          <w:sz w:val="24"/>
+          <w:szCs w:val="24"/>
+          <w:lang w:eastAsia="pt-BR"/>
+        </w:rPr>
+        <w:t>update</w:t>
+      </w:r>
+      <w:proofErr w:type="spellEnd"/>
+      <w:r>
+        <w:rPr>
+          <w:rFonts w:ascii="Calibri" w:eastAsia="Times New Roman" w:hAnsi="Calibri" w:cs="Calibri"/>
+          <w:color w:val="000000"/>
+          <w:sz w:val="24"/>
+          <w:szCs w:val="24"/>
+          <w:lang w:eastAsia="pt-BR"/>
+        </w:rPr>
+        <w:t xml:space="preserve"> e </w:t>
+      </w:r>
+      <w:proofErr w:type="spellStart"/>
+      <w:r>
+        <w:rPr>
+          <w:rFonts w:ascii="Calibri" w:eastAsia="Times New Roman" w:hAnsi="Calibri" w:cs="Calibri"/>
+          <w:color w:val="000000"/>
+          <w:sz w:val="24"/>
+          <w:szCs w:val="24"/>
+          <w:lang w:eastAsia="pt-BR"/>
+        </w:rPr>
+        <w:t>ng</w:t>
+      </w:r>
+      <w:proofErr w:type="spellEnd"/>
+      <w:r>
+        <w:rPr>
+          <w:rFonts w:ascii="Calibri" w:eastAsia="Times New Roman" w:hAnsi="Calibri" w:cs="Calibri"/>
+          <w:color w:val="000000"/>
+          <w:sz w:val="24"/>
+          <w:szCs w:val="24"/>
+          <w:lang w:eastAsia="pt-BR"/>
+        </w:rPr>
+        <w:t xml:space="preserve"> </w:t>
+      </w:r>
+      <w:proofErr w:type="spellStart"/>
+      <w:proofErr w:type="gramStart"/>
+      <w:r>
+        <w:rPr>
+          <w:rFonts w:ascii="Calibri" w:eastAsia="Times New Roman" w:hAnsi="Calibri" w:cs="Calibri"/>
+          <w:color w:val="000000"/>
+          <w:sz w:val="24"/>
+          <w:szCs w:val="24"/>
+          <w:lang w:eastAsia="pt-BR"/>
+        </w:rPr>
+        <w:t>add</w:t>
+      </w:r>
+      <w:proofErr w:type="spellEnd"/>
+      <w:proofErr w:type="gramEnd"/>
+    </w:p>
+    <w:p>
+      <w:pPr>
+        <w:shd w:val="clear" w:color="auto" w:fill="FFFFFF"/>
+        <w:spacing w:after="0" w:line="240" w:lineRule="auto"/>
+        <w:ind w:left="708" w:firstLine="708"/>
+        <w:rPr>
+          <w:rFonts w:ascii="Calibri" w:eastAsia="Times New Roman" w:hAnsi="Calibri" w:cs="Calibri"/>
+          <w:color w:val="000000"/>
+          <w:sz w:val="24"/>
+          <w:szCs w:val="24"/>
+          <w:lang w:eastAsia="pt-BR"/>
+        </w:rPr>
+      </w:pPr>
+      <w:proofErr w:type="gramStart"/>
+      <w:r>
+        <w:rPr>
+          <w:rFonts w:ascii="Calibri" w:eastAsia="Times New Roman" w:hAnsi="Calibri" w:cs="Calibri"/>
+          <w:color w:val="000000"/>
+          <w:sz w:val="24"/>
+          <w:szCs w:val="24"/>
+          <w:lang w:eastAsia="pt-BR"/>
+        </w:rPr>
+        <w:t>Update.</w:t>
+      </w:r>
+      <w:proofErr w:type="gramEnd"/>
+      <w:r>
+        <w:rPr>
+          <w:rFonts w:ascii="Calibri" w:eastAsia="Times New Roman" w:hAnsi="Calibri" w:cs="Calibri"/>
+          <w:color w:val="000000"/>
+          <w:sz w:val="24"/>
+          <w:szCs w:val="24"/>
+          <w:lang w:eastAsia="pt-BR"/>
+        </w:rPr>
+        <w:t xml:space="preserve">angular.io – guia de </w:t>
+      </w:r>
+      <w:proofErr w:type="spellStart"/>
+      <w:r>
+        <w:rPr>
+          <w:rFonts w:ascii="Calibri" w:eastAsia="Times New Roman" w:hAnsi="Calibri" w:cs="Calibri"/>
+          <w:color w:val="000000"/>
+          <w:sz w:val="24"/>
+          <w:szCs w:val="24"/>
+          <w:lang w:eastAsia="pt-BR"/>
+        </w:rPr>
+        <w:t>update</w:t>
+      </w:r>
+      <w:proofErr w:type="spellEnd"/>
+      <w:r>
+        <w:rPr>
+          <w:rFonts w:ascii="Calibri" w:eastAsia="Times New Roman" w:hAnsi="Calibri" w:cs="Calibri"/>
+          <w:color w:val="000000"/>
+          <w:sz w:val="24"/>
+          <w:szCs w:val="24"/>
+          <w:lang w:eastAsia="pt-BR"/>
+        </w:rPr>
+        <w:t xml:space="preserve"> de versões (Versões de para, </w:t>
+      </w:r>
+      <w:proofErr w:type="spellStart"/>
+      <w:r>
+        <w:rPr>
+          <w:rFonts w:ascii="Calibri" w:eastAsia="Times New Roman" w:hAnsi="Calibri" w:cs="Calibri"/>
+          <w:color w:val="000000"/>
+          <w:sz w:val="24"/>
+          <w:szCs w:val="24"/>
+          <w:lang w:eastAsia="pt-BR"/>
+        </w:rPr>
+        <w:t>complexibilidade</w:t>
+      </w:r>
+      <w:proofErr w:type="spellEnd"/>
+      <w:r>
+        <w:rPr>
+          <w:rFonts w:ascii="Calibri" w:eastAsia="Times New Roman" w:hAnsi="Calibri" w:cs="Calibri"/>
+          <w:color w:val="000000"/>
+          <w:sz w:val="24"/>
+          <w:szCs w:val="24"/>
+          <w:lang w:eastAsia="pt-BR"/>
+        </w:rPr>
+        <w:t xml:space="preserve">, </w:t>
+      </w:r>
+      <w:proofErr w:type="spellStart"/>
+      <w:r>
+        <w:rPr>
+          <w:rFonts w:ascii="Calibri" w:eastAsia="Times New Roman" w:hAnsi="Calibri" w:cs="Calibri"/>
+          <w:color w:val="000000"/>
+          <w:sz w:val="24"/>
+          <w:szCs w:val="24"/>
+          <w:lang w:eastAsia="pt-BR"/>
+        </w:rPr>
+        <w:t>npm</w:t>
+      </w:r>
+      <w:proofErr w:type="spellEnd"/>
+      <w:r>
+        <w:rPr>
+          <w:rFonts w:ascii="Calibri" w:eastAsia="Times New Roman" w:hAnsi="Calibri" w:cs="Calibri"/>
+          <w:color w:val="000000"/>
+          <w:sz w:val="24"/>
+          <w:szCs w:val="24"/>
+          <w:lang w:eastAsia="pt-BR"/>
+        </w:rPr>
+        <w:t xml:space="preserve"> ou </w:t>
+      </w:r>
+      <w:proofErr w:type="spellStart"/>
+      <w:r>
+        <w:rPr>
+          <w:rFonts w:ascii="Calibri" w:eastAsia="Times New Roman" w:hAnsi="Calibri" w:cs="Calibri"/>
+          <w:color w:val="000000"/>
+          <w:sz w:val="24"/>
+          <w:szCs w:val="24"/>
+          <w:lang w:eastAsia="pt-BR"/>
+        </w:rPr>
+        <w:t>yarn</w:t>
+      </w:r>
+      <w:proofErr w:type="spellEnd"/>
+      <w:r>
+        <w:rPr>
+          <w:rFonts w:ascii="Calibri" w:eastAsia="Times New Roman" w:hAnsi="Calibri" w:cs="Calibri"/>
+          <w:color w:val="000000"/>
+          <w:sz w:val="24"/>
+          <w:szCs w:val="24"/>
+          <w:lang w:eastAsia="pt-BR"/>
+        </w:rPr>
+        <w:t>)</w:t>
+      </w:r>
+    </w:p>
+    <w:p>
+      <w:pPr>
+        <w:shd w:val="clear" w:color="auto" w:fill="FFFFFF"/>
+        <w:spacing w:after="0" w:line="240" w:lineRule="auto"/>
+        <w:ind w:firstLine="708"/>
+        <w:rPr>
+          <w:rFonts w:ascii="Calibri" w:eastAsia="Times New Roman" w:hAnsi="Calibri" w:cs="Calibri"/>
+          <w:color w:val="000000"/>
+          <w:sz w:val="24"/>
+          <w:szCs w:val="24"/>
+          <w:lang w:eastAsia="pt-BR"/>
+        </w:rPr>
+      </w:pPr>
+      <w:r>
+        <w:rPr>
+          <w:rFonts w:ascii="Calibri" w:eastAsia="Times New Roman" w:hAnsi="Calibri" w:cs="Calibri"/>
+          <w:color w:val="000000"/>
+          <w:sz w:val="24"/>
+          <w:szCs w:val="24"/>
+          <w:lang w:eastAsia="pt-BR"/>
+        </w:rPr>
+        <w:t>Angular v7</w:t>
       </w:r>
     </w:p>
     <w:p>
@@ -2474,39 +2854,7 @@
           <w:sz w:val="27"/>
           <w:szCs w:val="27"/>
         </w:rPr>
-        <w:t>U</w:t>
-      </w:r>
-      <w:r>
-        <w:rPr>
-          <w:color w:val="253A44"/>
-          <w:sz w:val="27"/>
-          <w:szCs w:val="27"/>
-        </w:rPr>
-        <w:t>ma grande utilidade de u</w:t>
-      </w:r>
-      <w:r>
-        <w:rPr>
-          <w:color w:val="253A44"/>
-          <w:sz w:val="27"/>
-          <w:szCs w:val="27"/>
-        </w:rPr>
-        <w:t xml:space="preserve">ma aplicação SPA </w:t>
-      </w:r>
-      <w:r>
-        <w:rPr>
-          <w:color w:val="253A44"/>
-          <w:sz w:val="27"/>
-          <w:szCs w:val="27"/>
-        </w:rPr>
-        <w:t xml:space="preserve">é o download completo da aplicação no primeiro acesso para reduzir as taxas de downloads por navegação. </w:t>
-      </w:r>
-      <w:r>
-        <w:rPr>
-          <w:color w:val="253A44"/>
-          <w:sz w:val="27"/>
-          <w:szCs w:val="27"/>
-        </w:rPr>
-        <w:t>Isso pode ser um problema quando lembramos que grande parte do tráfego na internet vem de dispositivos móveis que, em geral, costumam acessar a internet em baixa velocidade de conexão.</w:t>
+        <w:t>Uma grande utilidade de uma aplicação SPA é o download completo da aplicação no primeiro acesso para reduzir as taxas de downloads por navegação. Isso pode ser um problema quando lembramos que grande parte do tráfego na internet vem de dispositivos móveis que, em geral, costumam acessar a internet em baixa velocidade de conexão.</w:t>
       </w:r>
     </w:p>
     <w:tbl>
@@ -2552,7 +2900,7 @@
                 <w:lang w:eastAsia="pt-BR"/>
               </w:rPr>
               <w:drawing>
-                <wp:anchor distT="0" distB="0" distL="114300" distR="114300" simplePos="0" relativeHeight="251658240" behindDoc="0" locked="0" layoutInCell="1" allowOverlap="1" wp14:anchorId="41C8AE2A" wp14:editId="4ACE6A02">
+                <wp:anchor distT="0" distB="0" distL="114300" distR="114300" simplePos="0" relativeHeight="251661312" behindDoc="0" locked="0" layoutInCell="1" allowOverlap="1" wp14:anchorId="4D8BF03A" wp14:editId="0C8BC601">
                   <wp:simplePos x="0" y="0"/>
                   <wp:positionH relativeFrom="column">
                     <wp:posOffset>95250</wp:posOffset>
@@ -2575,7 +2923,7 @@
                           <pic:cNvPicPr/>
                         </pic:nvPicPr>
                         <pic:blipFill rotWithShape="1">
-                          <a:blip r:embed="rId12">
+                          <a:blip r:embed="rId13">
                             <a:extLst>
                               <a:ext uri="{28A0092B-C50C-407E-A947-70E740481C1C}">
                                 <a14:useLocalDpi xmlns:a14="http://schemas.microsoft.com/office/drawing/2010/main" val="0"/>
@@ -2649,16 +2997,7 @@
                 <w:sz w:val="27"/>
                 <w:szCs w:val="27"/>
               </w:rPr>
-              <w:t xml:space="preserve"> </w:t>
-            </w:r>
-            <w:r>
-              <w:rPr>
-                <w:rStyle w:val="Forte"/>
-                <w:color w:val="253A44"/>
-                <w:sz w:val="27"/>
-                <w:szCs w:val="27"/>
-              </w:rPr>
-              <w:t xml:space="preserve">conta com a função de </w:t>
+              <w:t xml:space="preserve"> conta com a função de </w:t>
             </w:r>
             <w:proofErr w:type="spellStart"/>
             <w:r>
@@ -2686,7 +3025,16 @@
                 <w:sz w:val="27"/>
                 <w:szCs w:val="27"/>
               </w:rPr>
-              <w:t xml:space="preserve">. Isto é, quando construímos nossa aplicação, recebemos alertas quando o seu tamanho excede um limite pré-determinado. Este recurso já existia no Angular e agora se tornou padrão. Na construção de uma aplicação que ultrapasse </w:t>
+              <w:t xml:space="preserve">. Isto é, quando construímos nossa aplicação, recebemos alertas quando o seu tamanho excede um limite pré-determinado. Este recurso já existia no Angular e agora se tornou padrão. Na construção de uma aplicação que </w:t>
+            </w:r>
+            <w:r>
+              <w:rPr>
+                <w:color w:val="253A44"/>
+                <w:sz w:val="27"/>
+                <w:szCs w:val="27"/>
+              </w:rPr>
+              <w:lastRenderedPageBreak/>
+              <w:t xml:space="preserve">ultrapasse </w:t>
             </w:r>
             <w:proofErr w:type="gramStart"/>
             <w:r>
@@ -2704,16 +3052,7 @@
                 <w:sz w:val="27"/>
                 <w:szCs w:val="27"/>
               </w:rPr>
-              <w:t xml:space="preserve"> MB receberemos um alerta e em aplicações que ultrapassem 5 MB </w:t>
-            </w:r>
-            <w:r>
-              <w:rPr>
-                <w:color w:val="253A44"/>
-                <w:sz w:val="27"/>
-                <w:szCs w:val="27"/>
-              </w:rPr>
-              <w:lastRenderedPageBreak/>
-              <w:t>seremos impedidos de prosseguir com a construção. É claro que esses valores são personalizáveis, e podemos modificá-los no arquivo </w:t>
+              <w:t xml:space="preserve"> MB receberemos um alerta e em aplicações que ultrapassem 5 MB seremos impedidos de prosseguir com a construção. É claro que esses valores são personalizáveis, e podemos modificá-los no arquivo </w:t>
             </w:r>
             <w:proofErr w:type="spellStart"/>
             <w:proofErr w:type="gramStart"/>
@@ -3185,300 +3524,387 @@
     </w:p>
     <w:p>
       <w:pPr>
-        <w:pStyle w:val="Ttulo4"/>
-        <w:rPr>
-          <w:rFonts w:ascii="Montserrat" w:hAnsi="Montserrat"/>
-          <w:color w:val="253A44"/>
-          <w:sz w:val="27"/>
-          <w:szCs w:val="27"/>
-        </w:rPr>
-      </w:pPr>
-      <w:r>
-        <w:rPr>
-          <w:rFonts w:ascii="Montserrat" w:hAnsi="Montserrat"/>
-          <w:color w:val="253A44"/>
-          <w:sz w:val="27"/>
-          <w:szCs w:val="27"/>
-        </w:rPr>
-        <w:t>M</w:t>
-      </w:r>
-      <w:r>
-        <w:rPr>
-          <w:rFonts w:ascii="Montserrat" w:hAnsi="Montserrat"/>
-          <w:color w:val="253A44"/>
-          <w:sz w:val="27"/>
-          <w:szCs w:val="27"/>
-        </w:rPr>
-        <w:t>ódulo de rotas automaticamente</w:t>
-      </w:r>
-    </w:p>
-    <w:tbl>
-      <w:tblPr>
-        <w:tblW w:w="0" w:type="auto"/>
-        <w:tblCellSpacing w:w="0" w:type="dxa"/>
-        <w:tblCellMar>
-          <w:left w:w="0" w:type="dxa"/>
-          <w:right w:w="0" w:type="dxa"/>
-        </w:tblCellMar>
-        <w:tblLook w:val="04A0" w:firstRow="1" w:lastRow="0" w:firstColumn="1" w:lastColumn="0" w:noHBand="0" w:noVBand="1"/>
-      </w:tblPr>
-      <w:tblGrid>
-        <w:gridCol w:w="8504"/>
-      </w:tblGrid>
-      <w:tr>
-        <w:trPr>
-          <w:tblCellSpacing w:w="0" w:type="dxa"/>
-        </w:trPr>
-        <w:tc>
-          <w:tcPr>
-            <w:tcW w:w="0" w:type="auto"/>
-            <w:tcBorders>
-              <w:top w:val="nil"/>
-              <w:left w:val="nil"/>
-              <w:bottom w:val="nil"/>
-              <w:right w:val="nil"/>
-            </w:tcBorders>
-            <w:vAlign w:val="center"/>
-          </w:tcPr>
-          <w:p>
-            <w:pPr>
-              <w:rPr>
-                <w:noProof/>
-                <w:lang w:eastAsia="pt-BR"/>
-              </w:rPr>
-            </w:pPr>
-            <w:r>
-              <w:rPr>
-                <w:color w:val="253A44"/>
-                <w:sz w:val="27"/>
-                <w:szCs w:val="27"/>
-              </w:rPr>
-              <w:t>O Angular CLI perguntará se desejamos utilizar o módulo de rotas do Angular. Se dissermos que sim, o CLI fará toda a configuração necessária e não precisaremos ter esse trabalho:</w:t>
-            </w:r>
-            <w:r>
-              <w:rPr>
-                <w:noProof/>
-                <w:lang w:eastAsia="pt-BR"/>
-              </w:rPr>
-              <w:t xml:space="preserve"> </w:t>
-            </w:r>
-          </w:p>
-          <w:p>
-            <w:pPr>
-              <w:rPr>
-                <w:rStyle w:val="CdigoHTML"/>
-                <w:rFonts w:eastAsiaTheme="minorHAnsi"/>
-              </w:rPr>
-            </w:pPr>
-            <w:r>
-              <w:rPr>
-                <w:noProof/>
-                <w:lang w:eastAsia="pt-BR"/>
-              </w:rPr>
-              <w:drawing>
-                <wp:inline distT="0" distB="0" distL="0" distR="0" wp14:anchorId="18C9A2E3" wp14:editId="0A7A9A56">
-                  <wp:extent cx="6301154" cy="476250"/>
-                  <wp:effectExtent l="0" t="0" r="4445" b="0"/>
-                  <wp:docPr id="33" name="Imagem 33"/>
-                  <wp:cNvGraphicFramePr>
-                    <a:graphicFrameLocks xmlns:a="http://schemas.openxmlformats.org/drawingml/2006/main" noChangeAspect="1"/>
-                  </wp:cNvGraphicFramePr>
-                  <a:graphic xmlns:a="http://schemas.openxmlformats.org/drawingml/2006/main">
-                    <a:graphicData uri="http://schemas.openxmlformats.org/drawingml/2006/picture">
-                      <pic:pic xmlns:pic="http://schemas.openxmlformats.org/drawingml/2006/picture">
-                        <pic:nvPicPr>
-                          <pic:cNvPr id="0" name=""/>
-                          <pic:cNvPicPr/>
-                        </pic:nvPicPr>
-                        <pic:blipFill rotWithShape="1">
-                          <a:blip r:embed="rId13"/>
-                          <a:srcRect l="17997" t="48743" r="23599" b="42974"/>
-                          <a:stretch/>
-                        </pic:blipFill>
-                        <pic:spPr bwMode="auto">
-                          <a:xfrm>
-                            <a:off x="0" y="0"/>
-                            <a:ext cx="6303292" cy="476412"/>
-                          </a:xfrm>
-                          <a:prstGeom prst="rect">
-                            <a:avLst/>
-                          </a:prstGeom>
-                          <a:ln>
-                            <a:noFill/>
-                          </a:ln>
-                          <a:extLst>
-                            <a:ext uri="{53640926-AAD7-44D8-BBD7-CCE9431645EC}">
-                              <a14:shadowObscured xmlns:a14="http://schemas.microsoft.com/office/drawing/2010/main"/>
-                            </a:ext>
-                          </a:extLst>
-                        </pic:spPr>
-                      </pic:pic>
-                    </a:graphicData>
-                  </a:graphic>
-                </wp:inline>
-              </w:drawing>
-            </w:r>
-          </w:p>
-        </w:tc>
-      </w:tr>
-    </w:tbl>
-    <w:p>
-      <w:pPr>
-        <w:pStyle w:val="Ttulo4"/>
-        <w:rPr>
-          <w:rFonts w:ascii="Montserrat" w:hAnsi="Montserrat" w:cs="Times New Roman"/>
-          <w:color w:val="253A44"/>
-          <w:sz w:val="27"/>
-          <w:szCs w:val="27"/>
-        </w:rPr>
-      </w:pPr>
-      <w:proofErr w:type="spellStart"/>
-      <w:r>
-        <w:rPr>
-          <w:rFonts w:ascii="Montserrat" w:hAnsi="Montserrat"/>
-          <w:color w:val="253A44"/>
-          <w:sz w:val="27"/>
-          <w:szCs w:val="27"/>
-        </w:rPr>
-        <w:lastRenderedPageBreak/>
-        <w:t>P</w:t>
-      </w:r>
-      <w:r>
-        <w:rPr>
-          <w:rFonts w:ascii="Montserrat" w:hAnsi="Montserrat"/>
-          <w:color w:val="253A44"/>
-          <w:sz w:val="27"/>
-          <w:szCs w:val="27"/>
-        </w:rPr>
-        <w:t>ré</w:t>
-      </w:r>
-      <w:proofErr w:type="spellEnd"/>
-      <w:r>
-        <w:rPr>
-          <w:rFonts w:ascii="Montserrat" w:hAnsi="Montserrat"/>
-          <w:color w:val="253A44"/>
-          <w:sz w:val="27"/>
-          <w:szCs w:val="27"/>
-        </w:rPr>
-        <w:t>-processador CSS</w:t>
-      </w:r>
-    </w:p>
-    <w:p>
-      <w:pPr>
         <w:pStyle w:val="NormalWeb"/>
         <w:ind w:firstLine="708"/>
         <w:rPr>
-          <w:color w:val="253A44"/>
-          <w:sz w:val="27"/>
-          <w:szCs w:val="27"/>
-        </w:rPr>
-      </w:pPr>
-      <w:r>
-        <w:rPr>
-          <w:color w:val="253A44"/>
-          <w:sz w:val="27"/>
-          <w:szCs w:val="27"/>
-        </w:rPr>
-        <w:t xml:space="preserve">Na segunda pergunta escolhemos o processador de CSS que queremos utilizar ou se desejamos utilizar CSS puro no nosso projeto. Para responder utilize as setas do teclado e aperte </w:t>
-      </w:r>
-      <w:proofErr w:type="spellStart"/>
-      <w:r>
-        <w:rPr>
-          <w:color w:val="253A44"/>
-          <w:sz w:val="27"/>
-          <w:szCs w:val="27"/>
-        </w:rPr>
-        <w:t>enter</w:t>
-      </w:r>
-      <w:proofErr w:type="spellEnd"/>
-      <w:r>
-        <w:rPr>
-          <w:color w:val="253A44"/>
-          <w:sz w:val="27"/>
-          <w:szCs w:val="27"/>
-        </w:rPr>
-        <w:t>:</w:t>
-      </w:r>
+          <w:noProof/>
+        </w:rPr>
+      </w:pPr>
+    </w:p>
+    <w:p>
+      <w:pPr>
+        <w:shd w:val="clear" w:color="auto" w:fill="FFFFFF"/>
+        <w:spacing w:after="0" w:line="240" w:lineRule="auto"/>
+        <w:ind w:firstLine="708"/>
+        <w:rPr>
+          <w:rFonts w:ascii="Calibri" w:eastAsia="Times New Roman" w:hAnsi="Calibri" w:cs="Calibri"/>
+          <w:color w:val="000000"/>
+          <w:sz w:val="24"/>
+          <w:szCs w:val="24"/>
+          <w:lang w:eastAsia="pt-BR"/>
+        </w:rPr>
+      </w:pPr>
+      <w:r>
+        <w:rPr>
+          <w:rFonts w:ascii="Calibri" w:eastAsia="Times New Roman" w:hAnsi="Calibri" w:cs="Calibri"/>
+          <w:color w:val="000000"/>
+          <w:sz w:val="24"/>
+          <w:szCs w:val="24"/>
+          <w:lang w:eastAsia="pt-BR"/>
+        </w:rPr>
+        <w:tab/>
+      </w:r>
+    </w:p>
+    <w:p>
+      <w:pPr>
+        <w:shd w:val="clear" w:color="auto" w:fill="FFFFFF"/>
+        <w:spacing w:after="0" w:line="240" w:lineRule="auto"/>
+        <w:ind w:firstLine="708"/>
+        <w:rPr>
+          <w:rFonts w:ascii="Calibri" w:eastAsia="Times New Roman" w:hAnsi="Calibri" w:cs="Calibri"/>
+          <w:color w:val="000000"/>
+          <w:sz w:val="24"/>
+          <w:szCs w:val="24"/>
+          <w:lang w:eastAsia="pt-BR"/>
+        </w:rPr>
+      </w:pPr>
+      <w:r>
+        <w:rPr>
+          <w:rFonts w:ascii="Calibri" w:eastAsia="Times New Roman" w:hAnsi="Calibri" w:cs="Calibri"/>
+          <w:color w:val="000000"/>
+          <w:sz w:val="24"/>
+          <w:szCs w:val="24"/>
+          <w:lang w:eastAsia="pt-BR"/>
+        </w:rPr>
+        <w:t xml:space="preserve"> </w:t>
+      </w:r>
+      <w:r>
+        <w:rPr>
+          <w:rFonts w:ascii="Calibri" w:eastAsia="Times New Roman" w:hAnsi="Calibri" w:cs="Calibri"/>
+          <w:color w:val="000000"/>
+          <w:sz w:val="24"/>
+          <w:szCs w:val="24"/>
+          <w:lang w:eastAsia="pt-BR"/>
+        </w:rPr>
+        <w:tab/>
+      </w:r>
+    </w:p>
+    <w:p>
+      <w:pPr>
+        <w:shd w:val="clear" w:color="auto" w:fill="FFFFFF"/>
+        <w:spacing w:after="0" w:line="240" w:lineRule="auto"/>
+        <w:ind w:firstLine="708"/>
+        <w:rPr>
+          <w:rFonts w:ascii="Calibri" w:eastAsia="Times New Roman" w:hAnsi="Calibri" w:cs="Calibri"/>
+          <w:b/>
+          <w:color w:val="000000"/>
+          <w:sz w:val="24"/>
+          <w:szCs w:val="24"/>
+          <w:lang w:eastAsia="pt-BR"/>
+        </w:rPr>
+      </w:pPr>
+      <w:r>
+        <w:rPr>
+          <w:rFonts w:ascii="Calibri" w:eastAsia="Times New Roman" w:hAnsi="Calibri" w:cs="Calibri"/>
+          <w:b/>
+          <w:color w:val="000000"/>
+          <w:sz w:val="24"/>
+          <w:szCs w:val="24"/>
+          <w:lang w:eastAsia="pt-BR"/>
+        </w:rPr>
+        <w:t>Resumindo a evolução</w:t>
+      </w:r>
+    </w:p>
+    <w:p>
+      <w:pPr>
+        <w:shd w:val="clear" w:color="auto" w:fill="FFFFFF"/>
+        <w:spacing w:after="0" w:line="240" w:lineRule="auto"/>
+        <w:ind w:firstLine="708"/>
+        <w:rPr>
+          <w:rFonts w:ascii="Calibri" w:eastAsia="Times New Roman" w:hAnsi="Calibri" w:cs="Calibri"/>
+          <w:color w:val="000000"/>
+          <w:sz w:val="24"/>
+          <w:szCs w:val="24"/>
+          <w:lang w:eastAsia="pt-BR"/>
+        </w:rPr>
+      </w:pPr>
+      <w:r>
+        <w:rPr>
+          <w:rFonts w:ascii="Calibri" w:eastAsia="Times New Roman" w:hAnsi="Calibri" w:cs="Calibri"/>
+          <w:color w:val="000000"/>
+          <w:sz w:val="24"/>
+          <w:szCs w:val="24"/>
+          <w:lang w:eastAsia="pt-BR"/>
+        </w:rPr>
+        <w:t xml:space="preserve">Após a entrada do angular </w:t>
+      </w:r>
+      <w:proofErr w:type="gramStart"/>
+      <w:r>
+        <w:rPr>
+          <w:rFonts w:ascii="Calibri" w:eastAsia="Times New Roman" w:hAnsi="Calibri" w:cs="Calibri"/>
+          <w:color w:val="000000"/>
+          <w:sz w:val="24"/>
+          <w:szCs w:val="24"/>
+          <w:lang w:eastAsia="pt-BR"/>
+        </w:rPr>
+        <w:t>2</w:t>
+      </w:r>
+      <w:proofErr w:type="gramEnd"/>
+      <w:r>
+        <w:rPr>
+          <w:rFonts w:ascii="Calibri" w:eastAsia="Times New Roman" w:hAnsi="Calibri" w:cs="Calibri"/>
+          <w:color w:val="000000"/>
+          <w:sz w:val="24"/>
+          <w:szCs w:val="24"/>
+          <w:lang w:eastAsia="pt-BR"/>
+        </w:rPr>
+        <w:t xml:space="preserve"> no mercado e a sua boa reputação, a </w:t>
+      </w:r>
+      <w:proofErr w:type="spellStart"/>
+      <w:r>
+        <w:rPr>
+          <w:rFonts w:ascii="Calibri" w:eastAsia="Times New Roman" w:hAnsi="Calibri" w:cs="Calibri"/>
+          <w:color w:val="000000"/>
+          <w:sz w:val="24"/>
+          <w:szCs w:val="24"/>
+          <w:lang w:eastAsia="pt-BR"/>
+        </w:rPr>
+        <w:t>google</w:t>
+      </w:r>
+      <w:proofErr w:type="spellEnd"/>
+      <w:r>
+        <w:rPr>
+          <w:rFonts w:ascii="Calibri" w:eastAsia="Times New Roman" w:hAnsi="Calibri" w:cs="Calibri"/>
+          <w:color w:val="000000"/>
+          <w:sz w:val="24"/>
+          <w:szCs w:val="24"/>
+          <w:lang w:eastAsia="pt-BR"/>
+        </w:rPr>
+        <w:t xml:space="preserve"> não perdeu tempo e foi lançando atualizações</w:t>
+      </w:r>
+      <w:r>
+        <w:rPr>
+          <w:rFonts w:ascii="Calibri" w:eastAsia="Times New Roman" w:hAnsi="Calibri" w:cs="Calibri"/>
+          <w:color w:val="000000"/>
+          <w:sz w:val="24"/>
+          <w:szCs w:val="24"/>
+          <w:lang w:eastAsia="pt-BR"/>
+        </w:rPr>
+        <w:t xml:space="preserve"> do framework</w:t>
+      </w:r>
+      <w:r>
+        <w:rPr>
+          <w:rFonts w:ascii="Calibri" w:eastAsia="Times New Roman" w:hAnsi="Calibri" w:cs="Calibri"/>
+          <w:color w:val="000000"/>
+          <w:sz w:val="24"/>
+          <w:szCs w:val="24"/>
+          <w:lang w:eastAsia="pt-BR"/>
+        </w:rPr>
+        <w:t xml:space="preserve"> corrigindo bugs com a versão 4 principalmente</w:t>
+      </w:r>
+      <w:r>
+        <w:rPr>
+          <w:rFonts w:ascii="Calibri" w:eastAsia="Times New Roman" w:hAnsi="Calibri" w:cs="Calibri"/>
+          <w:color w:val="000000"/>
+          <w:sz w:val="24"/>
+          <w:szCs w:val="24"/>
+          <w:lang w:eastAsia="pt-BR"/>
+        </w:rPr>
+        <w:t>.</w:t>
+      </w:r>
+    </w:p>
+    <w:p>
+      <w:pPr>
+        <w:shd w:val="clear" w:color="auto" w:fill="FFFFFF"/>
+        <w:spacing w:after="0" w:line="240" w:lineRule="auto"/>
+        <w:ind w:firstLine="708"/>
+        <w:rPr>
+          <w:rFonts w:ascii="Calibri" w:eastAsia="Times New Roman" w:hAnsi="Calibri" w:cs="Calibri"/>
+          <w:color w:val="000000"/>
+          <w:sz w:val="24"/>
+          <w:szCs w:val="24"/>
+          <w:lang w:eastAsia="pt-BR"/>
+        </w:rPr>
+      </w:pPr>
+      <w:r>
+        <w:rPr>
+          <w:rFonts w:ascii="Calibri" w:eastAsia="Times New Roman" w:hAnsi="Calibri" w:cs="Calibri"/>
+          <w:color w:val="000000"/>
+          <w:sz w:val="24"/>
+          <w:szCs w:val="24"/>
+          <w:lang w:eastAsia="pt-BR"/>
+        </w:rPr>
+        <w:lastRenderedPageBreak/>
+        <w:t xml:space="preserve">Desde o Angular </w:t>
+      </w:r>
+      <w:proofErr w:type="gramStart"/>
+      <w:r>
+        <w:rPr>
+          <w:rFonts w:ascii="Calibri" w:eastAsia="Times New Roman" w:hAnsi="Calibri" w:cs="Calibri"/>
+          <w:color w:val="000000"/>
+          <w:sz w:val="24"/>
+          <w:szCs w:val="24"/>
+          <w:lang w:eastAsia="pt-BR"/>
+        </w:rPr>
+        <w:t>2</w:t>
+      </w:r>
+      <w:proofErr w:type="gramEnd"/>
+      <w:r>
+        <w:rPr>
+          <w:rFonts w:ascii="Calibri" w:eastAsia="Times New Roman" w:hAnsi="Calibri" w:cs="Calibri"/>
+          <w:color w:val="000000"/>
+          <w:sz w:val="24"/>
+          <w:szCs w:val="24"/>
+          <w:lang w:eastAsia="pt-BR"/>
+        </w:rPr>
+        <w:t xml:space="preserve"> era utilizado uma biblioteca HTTP para que seja possível a aplicação realizar</w:t>
+      </w:r>
+      <w:r>
+        <w:rPr>
+          <w:rFonts w:ascii="Calibri" w:eastAsia="Times New Roman" w:hAnsi="Calibri" w:cs="Calibri"/>
+          <w:color w:val="000000"/>
+          <w:sz w:val="24"/>
+          <w:szCs w:val="24"/>
+          <w:lang w:eastAsia="pt-BR"/>
+        </w:rPr>
+        <w:t xml:space="preserve"> </w:t>
+      </w:r>
+      <w:r>
+        <w:rPr>
+          <w:rFonts w:ascii="Calibri" w:eastAsia="Times New Roman" w:hAnsi="Calibri" w:cs="Calibri"/>
+          <w:color w:val="000000"/>
+          <w:sz w:val="24"/>
+          <w:szCs w:val="24"/>
+          <w:lang w:eastAsia="pt-BR"/>
+        </w:rPr>
+        <w:t>requisições externas v</w:t>
+      </w:r>
+      <w:r>
+        <w:rPr>
+          <w:rFonts w:ascii="Calibri" w:eastAsia="Times New Roman" w:hAnsi="Calibri" w:cs="Calibri"/>
+          <w:color w:val="000000"/>
+          <w:sz w:val="24"/>
+          <w:szCs w:val="24"/>
+          <w:lang w:eastAsia="pt-BR"/>
+        </w:rPr>
+        <w:t xml:space="preserve">ia protocolo </w:t>
+      </w:r>
+      <w:proofErr w:type="spellStart"/>
+      <w:r>
+        <w:rPr>
+          <w:rFonts w:ascii="Calibri" w:eastAsia="Times New Roman" w:hAnsi="Calibri" w:cs="Calibri"/>
+          <w:color w:val="000000"/>
+          <w:sz w:val="24"/>
+          <w:szCs w:val="24"/>
+          <w:lang w:eastAsia="pt-BR"/>
+        </w:rPr>
+        <w:t>http</w:t>
+      </w:r>
+      <w:proofErr w:type="spellEnd"/>
+      <w:r>
+        <w:rPr>
+          <w:rFonts w:ascii="Calibri" w:eastAsia="Times New Roman" w:hAnsi="Calibri" w:cs="Calibri"/>
+          <w:color w:val="000000"/>
+          <w:sz w:val="24"/>
+          <w:szCs w:val="24"/>
+          <w:lang w:eastAsia="pt-BR"/>
+        </w:rPr>
+        <w:t>. Porém nas nov</w:t>
+      </w:r>
+      <w:r>
+        <w:rPr>
+          <w:rFonts w:ascii="Calibri" w:eastAsia="Times New Roman" w:hAnsi="Calibri" w:cs="Calibri"/>
+          <w:color w:val="000000"/>
+          <w:sz w:val="24"/>
+          <w:szCs w:val="24"/>
+          <w:lang w:eastAsia="pt-BR"/>
+        </w:rPr>
+        <w:t xml:space="preserve">as versões, foi incluído o </w:t>
+      </w:r>
+      <w:proofErr w:type="spellStart"/>
+      <w:proofErr w:type="gramStart"/>
+      <w:r>
+        <w:rPr>
+          <w:rFonts w:ascii="Calibri" w:eastAsia="Times New Roman" w:hAnsi="Calibri" w:cs="Calibri"/>
+          <w:color w:val="000000"/>
+          <w:sz w:val="24"/>
+          <w:szCs w:val="24"/>
+          <w:lang w:eastAsia="pt-BR"/>
+        </w:rPr>
+        <w:t>HttpClient</w:t>
+      </w:r>
+      <w:proofErr w:type="spellEnd"/>
+      <w:proofErr w:type="gramEnd"/>
+      <w:r>
+        <w:rPr>
+          <w:rFonts w:ascii="Calibri" w:eastAsia="Times New Roman" w:hAnsi="Calibri" w:cs="Calibri"/>
+          <w:color w:val="000000"/>
+          <w:sz w:val="24"/>
+          <w:szCs w:val="24"/>
+          <w:lang w:eastAsia="pt-BR"/>
+        </w:rPr>
+        <w:t xml:space="preserve"> que herda da biblioteca </w:t>
+      </w:r>
+      <w:proofErr w:type="spellStart"/>
+      <w:r>
+        <w:rPr>
+          <w:rFonts w:ascii="Calibri" w:eastAsia="Times New Roman" w:hAnsi="Calibri" w:cs="Calibri"/>
+          <w:color w:val="000000"/>
+          <w:sz w:val="24"/>
+          <w:szCs w:val="24"/>
+          <w:lang w:eastAsia="pt-BR"/>
+        </w:rPr>
+        <w:t>Http</w:t>
+      </w:r>
+      <w:proofErr w:type="spellEnd"/>
+      <w:r>
+        <w:rPr>
+          <w:rFonts w:ascii="Calibri" w:eastAsia="Times New Roman" w:hAnsi="Calibri" w:cs="Calibri"/>
+          <w:color w:val="000000"/>
+          <w:sz w:val="24"/>
+          <w:szCs w:val="24"/>
+          <w:lang w:eastAsia="pt-BR"/>
+        </w:rPr>
+        <w:t xml:space="preserve"> mas possui alguns atributos a mais que facilitam o desenvolvimento de um cliente, um exemplo é o suporte para tipos JSON de forma nativa em sua implementação no corpo da resposta de uma requisição.</w:t>
+      </w:r>
+    </w:p>
+    <w:p>
+      <w:pPr>
+        <w:shd w:val="clear" w:color="auto" w:fill="FFFFFF"/>
+        <w:spacing w:after="0" w:line="240" w:lineRule="auto"/>
+        <w:ind w:firstLine="708"/>
+        <w:rPr>
+          <w:rFonts w:ascii="Calibri" w:eastAsia="Times New Roman" w:hAnsi="Calibri" w:cs="Calibri"/>
+          <w:color w:val="000000"/>
+          <w:sz w:val="24"/>
+          <w:szCs w:val="24"/>
+          <w:lang w:eastAsia="pt-BR"/>
+        </w:rPr>
+      </w:pPr>
+    </w:p>
+    <w:p>
+      <w:pPr>
+        <w:shd w:val="clear" w:color="auto" w:fill="FFFFFF"/>
+        <w:spacing w:after="0" w:line="240" w:lineRule="auto"/>
+        <w:rPr>
+          <w:rFonts w:ascii="Calibri" w:eastAsia="Times New Roman" w:hAnsi="Calibri" w:cs="Calibri"/>
+          <w:color w:val="000000"/>
+          <w:sz w:val="24"/>
+          <w:szCs w:val="24"/>
+          <w:highlight w:val="yellow"/>
+          <w:lang w:eastAsia="pt-BR"/>
+        </w:rPr>
+      </w:pPr>
     </w:p>
     <w:p>
       <w:pPr>
         <w:pStyle w:val="NormalWeb"/>
         <w:ind w:firstLine="708"/>
         <w:rPr>
-          <w:noProof/>
-        </w:rPr>
-      </w:pPr>
-    </w:p>
-    <w:p>
-      <w:pPr>
-        <w:pStyle w:val="NormalWeb"/>
-        <w:ind w:firstLine="708"/>
-        <w:rPr>
           <w:rFonts w:ascii="Calibri" w:hAnsi="Calibri" w:cs="Calibri"/>
           <w:color w:val="000000"/>
         </w:rPr>
       </w:pPr>
-      <w:r>
-        <w:rPr>
-          <w:noProof/>
-        </w:rPr>
-        <w:drawing>
-          <wp:anchor distT="0" distB="0" distL="114300" distR="114300" simplePos="0" relativeHeight="251659264" behindDoc="0" locked="0" layoutInCell="1" allowOverlap="1" wp14:anchorId="0246D256" wp14:editId="71FFDEEB">
-            <wp:simplePos x="1533525" y="895350"/>
-            <wp:positionH relativeFrom="margin">
-              <wp:align>left</wp:align>
-            </wp:positionH>
-            <wp:positionV relativeFrom="margin">
-              <wp:align>top</wp:align>
-            </wp:positionV>
-            <wp:extent cx="5705475" cy="1113155"/>
-            <wp:effectExtent l="0" t="0" r="9525" b="0"/>
-            <wp:wrapSquare wrapText="bothSides"/>
-            <wp:docPr id="32" name="Imagem 32"/>
-            <wp:cNvGraphicFramePr>
-              <a:graphicFrameLocks xmlns:a="http://schemas.openxmlformats.org/drawingml/2006/main" noChangeAspect="1"/>
-            </wp:cNvGraphicFramePr>
-            <a:graphic xmlns:a="http://schemas.openxmlformats.org/drawingml/2006/main">
-              <a:graphicData uri="http://schemas.openxmlformats.org/drawingml/2006/picture">
-                <pic:pic xmlns:pic="http://schemas.openxmlformats.org/drawingml/2006/picture">
-                  <pic:nvPicPr>
-                    <pic:cNvPr id="0" name=""/>
-                    <pic:cNvPicPr/>
-                  </pic:nvPicPr>
-                  <pic:blipFill rotWithShape="1">
-                    <a:blip r:embed="rId14">
-                      <a:extLst>
-                        <a:ext uri="{28A0092B-C50C-407E-A947-70E740481C1C}">
-                          <a14:useLocalDpi xmlns:a14="http://schemas.microsoft.com/office/drawing/2010/main" val="0"/>
-                        </a:ext>
-                      </a:extLst>
-                    </a:blip>
-                    <a:srcRect l="17823" t="58278" r="23414" b="20198"/>
-                    <a:stretch/>
-                  </pic:blipFill>
-                  <pic:spPr bwMode="auto">
-                    <a:xfrm>
-                      <a:off x="0" y="0"/>
-                      <a:ext cx="5705475" cy="1113155"/>
-                    </a:xfrm>
-                    <a:prstGeom prst="rect">
-                      <a:avLst/>
-                    </a:prstGeom>
-                    <a:ln>
-                      <a:noFill/>
-                    </a:ln>
-                    <a:extLst>
-                      <a:ext uri="{53640926-AAD7-44D8-BBD7-CCE9431645EC}">
-                        <a14:shadowObscured xmlns:a14="http://schemas.microsoft.com/office/drawing/2010/main"/>
-                      </a:ext>
-                    </a:extLst>
-                  </pic:spPr>
-                </pic:pic>
-              </a:graphicData>
-            </a:graphic>
-          </wp:anchor>
-        </w:drawing>
-      </w:r>
     </w:p>
     <w:p>
       <w:pPr>
@@ -3655,7 +4081,7 @@
           <w:lang w:eastAsia="pt-BR"/>
         </w:rPr>
       </w:pPr>
-      <w:hyperlink r:id="rId15" w:history="1">
+      <w:hyperlink r:id="rId14" w:history="1">
         <w:r>
           <w:rPr>
             <w:rStyle w:val="Hyperlink"/>
@@ -3686,10 +4112,78 @@
           <w:lang w:eastAsia="pt-BR"/>
         </w:rPr>
         <w:drawing>
-          <wp:inline distT="0" distB="0" distL="0" distR="0" wp14:anchorId="3C44A0BB" wp14:editId="3DE96950">
+          <wp:inline distT="0" distB="0" distL="0" distR="0" wp14:anchorId="6937BB2D" wp14:editId="1A148AA3">
             <wp:extent cx="5400040" cy="2877820"/>
             <wp:effectExtent l="0" t="0" r="0" b="0"/>
             <wp:docPr id="2" name="Imagem 2"/>
+            <wp:cNvGraphicFramePr>
+              <a:graphicFrameLocks xmlns:a="http://schemas.openxmlformats.org/drawingml/2006/main" noChangeAspect="1"/>
+            </wp:cNvGraphicFramePr>
+            <a:graphic xmlns:a="http://schemas.openxmlformats.org/drawingml/2006/main">
+              <a:graphicData uri="http://schemas.openxmlformats.org/drawingml/2006/picture">
+                <pic:pic xmlns:pic="http://schemas.openxmlformats.org/drawingml/2006/picture">
+                  <pic:nvPicPr>
+                    <pic:cNvPr id="1" name=""/>
+                    <pic:cNvPicPr/>
+                  </pic:nvPicPr>
+                  <pic:blipFill>
+                    <a:blip r:embed="rId15"/>
+                    <a:stretch>
+                      <a:fillRect/>
+                    </a:stretch>
+                  </pic:blipFill>
+                  <pic:spPr>
+                    <a:xfrm>
+                      <a:off x="0" y="0"/>
+                      <a:ext cx="5400040" cy="2877820"/>
+                    </a:xfrm>
+                    <a:prstGeom prst="rect">
+                      <a:avLst/>
+                    </a:prstGeom>
+                  </pic:spPr>
+                </pic:pic>
+              </a:graphicData>
+            </a:graphic>
+          </wp:inline>
+        </w:drawing>
+      </w:r>
+    </w:p>
+    <w:p>
+      <w:pPr>
+        <w:shd w:val="clear" w:color="auto" w:fill="FFFFFF"/>
+        <w:spacing w:after="0" w:line="240" w:lineRule="auto"/>
+        <w:rPr>
+          <w:rFonts w:ascii="Calibri" w:eastAsia="Times New Roman" w:hAnsi="Calibri" w:cs="Calibri"/>
+          <w:color w:val="000000"/>
+          <w:sz w:val="24"/>
+          <w:szCs w:val="24"/>
+          <w:lang w:eastAsia="pt-BR"/>
+        </w:rPr>
+      </w:pPr>
+    </w:p>
+    <w:p>
+      <w:pPr>
+        <w:shd w:val="clear" w:color="auto" w:fill="FFFFFF"/>
+        <w:spacing w:after="0" w:line="240" w:lineRule="auto"/>
+        <w:rPr>
+          <w:rFonts w:ascii="Calibri" w:eastAsia="Times New Roman" w:hAnsi="Calibri" w:cs="Calibri"/>
+          <w:color w:val="000000"/>
+          <w:sz w:val="24"/>
+          <w:szCs w:val="24"/>
+          <w:lang w:eastAsia="pt-BR"/>
+        </w:rPr>
+      </w:pPr>
+      <w:r>
+        <w:rPr>
+          <w:noProof/>
+          <w:lang w:eastAsia="pt-BR"/>
+        </w:rPr>
+        <w:lastRenderedPageBreak/>
+        <w:drawing>
+          <wp:inline distT="0" distB="0" distL="0" distR="0" wp14:anchorId="2117482A" wp14:editId="15382889">
+            <wp:extent cx="4714875" cy="3686175"/>
+            <wp:effectExtent l="0" t="0" r="9525" b="9525"/>
+            <wp:docPr id="3" name="Imagem 3"/>
             <wp:cNvGraphicFramePr>
               <a:graphicFrameLocks xmlns:a="http://schemas.openxmlformats.org/drawingml/2006/main" noChangeAspect="1"/>
             </wp:cNvGraphicFramePr>
@@ -3709,7 +4203,7 @@
                   <pic:spPr>
                     <a:xfrm>
                       <a:off x="0" y="0"/>
-                      <a:ext cx="5400040" cy="2877820"/>
+                      <a:ext cx="4714875" cy="3686175"/>
                     </a:xfrm>
                     <a:prstGeom prst="rect">
                       <a:avLst/>
@@ -3734,30 +4228,16 @@
           <w:lang w:eastAsia="pt-BR"/>
         </w:rPr>
       </w:pPr>
-    </w:p>
-    <w:p>
-      <w:pPr>
-        <w:shd w:val="clear" w:color="auto" w:fill="FFFFFF"/>
-        <w:spacing w:after="0" w:line="240" w:lineRule="auto"/>
-        <w:rPr>
-          <w:rFonts w:ascii="Calibri" w:eastAsia="Times New Roman" w:hAnsi="Calibri" w:cs="Calibri"/>
-          <w:color w:val="000000"/>
-          <w:sz w:val="24"/>
-          <w:szCs w:val="24"/>
-          <w:lang w:eastAsia="pt-BR"/>
-        </w:rPr>
-      </w:pPr>
       <w:r>
         <w:rPr>
           <w:noProof/>
           <w:lang w:eastAsia="pt-BR"/>
         </w:rPr>
-        <w:lastRenderedPageBreak/>
         <w:drawing>
-          <wp:inline distT="0" distB="0" distL="0" distR="0" wp14:anchorId="0E36038A" wp14:editId="72653CCC">
+          <wp:inline distT="0" distB="0" distL="0" distR="0" wp14:anchorId="2677C8DE" wp14:editId="5C61AFDC">
             <wp:extent cx="4714875" cy="3686175"/>
             <wp:effectExtent l="0" t="0" r="9525" b="9525"/>
-            <wp:docPr id="3" name="Imagem 3"/>
+            <wp:docPr id="8" name="Imagem 8"/>
             <wp:cNvGraphicFramePr>
               <a:graphicFrameLocks xmlns:a="http://schemas.openxmlformats.org/drawingml/2006/main" noChangeAspect="1"/>
             </wp:cNvGraphicFramePr>
@@ -3807,11 +4287,12 @@
           <w:noProof/>
           <w:lang w:eastAsia="pt-BR"/>
         </w:rPr>
+        <w:lastRenderedPageBreak/>
         <w:drawing>
-          <wp:inline distT="0" distB="0" distL="0" distR="0" wp14:anchorId="25A898C0" wp14:editId="2A97C560">
+          <wp:inline distT="0" distB="0" distL="0" distR="0" wp14:anchorId="2AA46224" wp14:editId="7F55C309">
             <wp:extent cx="4714875" cy="3686175"/>
             <wp:effectExtent l="0" t="0" r="9525" b="9525"/>
-            <wp:docPr id="8" name="Imagem 8"/>
+            <wp:docPr id="9" name="Imagem 9"/>
             <wp:cNvGraphicFramePr>
               <a:graphicFrameLocks xmlns:a="http://schemas.openxmlformats.org/drawingml/2006/main" noChangeAspect="1"/>
             </wp:cNvGraphicFramePr>
@@ -3861,12 +4342,11 @@
           <w:noProof/>
           <w:lang w:eastAsia="pt-BR"/>
         </w:rPr>
-        <w:lastRenderedPageBreak/>
         <w:drawing>
-          <wp:inline distT="0" distB="0" distL="0" distR="0" wp14:anchorId="2A9D5079" wp14:editId="76BC68B7">
+          <wp:inline distT="0" distB="0" distL="0" distR="0" wp14:anchorId="182826CF" wp14:editId="57659476">
             <wp:extent cx="4714875" cy="3686175"/>
             <wp:effectExtent l="0" t="0" r="9525" b="9525"/>
-            <wp:docPr id="9" name="Imagem 9"/>
+            <wp:docPr id="10" name="Imagem 10"/>
             <wp:cNvGraphicFramePr>
               <a:graphicFrameLocks xmlns:a="http://schemas.openxmlformats.org/drawingml/2006/main" noChangeAspect="1"/>
             </wp:cNvGraphicFramePr>
@@ -3916,11 +4396,12 @@
           <w:noProof/>
           <w:lang w:eastAsia="pt-BR"/>
         </w:rPr>
+        <w:lastRenderedPageBreak/>
         <w:drawing>
-          <wp:inline distT="0" distB="0" distL="0" distR="0" wp14:anchorId="3906D004" wp14:editId="0EF4F064">
+          <wp:inline distT="0" distB="0" distL="0" distR="0" wp14:anchorId="6EFD54B9" wp14:editId="07A81F97">
             <wp:extent cx="4714875" cy="3686175"/>
             <wp:effectExtent l="0" t="0" r="9525" b="9525"/>
-            <wp:docPr id="10" name="Imagem 10"/>
+            <wp:docPr id="11" name="Imagem 11"/>
             <wp:cNvGraphicFramePr>
               <a:graphicFrameLocks xmlns:a="http://schemas.openxmlformats.org/drawingml/2006/main" noChangeAspect="1"/>
             </wp:cNvGraphicFramePr>
@@ -3970,12 +4451,11 @@
           <w:noProof/>
           <w:lang w:eastAsia="pt-BR"/>
         </w:rPr>
-        <w:lastRenderedPageBreak/>
         <w:drawing>
-          <wp:inline distT="0" distB="0" distL="0" distR="0" wp14:anchorId="1F5ED6D4" wp14:editId="6E37E508">
+          <wp:inline distT="0" distB="0" distL="0" distR="0" wp14:anchorId="57D0AA5D" wp14:editId="7B2488B3">
             <wp:extent cx="4714875" cy="3686175"/>
             <wp:effectExtent l="0" t="0" r="9525" b="9525"/>
-            <wp:docPr id="11" name="Imagem 11"/>
+            <wp:docPr id="21" name="Imagem 21"/>
             <wp:cNvGraphicFramePr>
               <a:graphicFrameLocks xmlns:a="http://schemas.openxmlformats.org/drawingml/2006/main" noChangeAspect="1"/>
             </wp:cNvGraphicFramePr>
@@ -4020,16 +4500,263 @@
           <w:lang w:eastAsia="pt-BR"/>
         </w:rPr>
       </w:pPr>
+    </w:p>
+    <w:p>
+      <w:pPr>
+        <w:shd w:val="clear" w:color="auto" w:fill="FFFFFF"/>
+        <w:spacing w:after="0" w:line="240" w:lineRule="auto"/>
+        <w:ind w:firstLine="708"/>
+        <w:rPr>
+          <w:rFonts w:ascii="Calibri" w:eastAsia="Times New Roman" w:hAnsi="Calibri" w:cs="Calibri"/>
+          <w:color w:val="000000"/>
+          <w:sz w:val="24"/>
+          <w:szCs w:val="24"/>
+          <w:lang w:eastAsia="pt-BR"/>
+        </w:rPr>
+      </w:pPr>
+      <w:r>
+        <w:rPr>
+          <w:rFonts w:ascii="Calibri" w:eastAsia="Times New Roman" w:hAnsi="Calibri" w:cs="Calibri"/>
+          <w:color w:val="000000"/>
+          <w:sz w:val="24"/>
+          <w:szCs w:val="24"/>
+          <w:lang w:eastAsia="pt-BR"/>
+        </w:rPr>
+        <w:t xml:space="preserve">Feito a instalação, incluir nas variáveis de ambiente para sua conta </w:t>
+      </w:r>
+      <w:proofErr w:type="gramStart"/>
+      <w:r>
+        <w:rPr>
+          <w:rFonts w:ascii="Calibri" w:eastAsia="Times New Roman" w:hAnsi="Calibri" w:cs="Calibri"/>
+          <w:color w:val="000000"/>
+          <w:sz w:val="24"/>
+          <w:szCs w:val="24"/>
+          <w:lang w:eastAsia="pt-BR"/>
+        </w:rPr>
+        <w:t xml:space="preserve">o </w:t>
+      </w:r>
+      <w:proofErr w:type="spellStart"/>
+      <w:r>
+        <w:rPr>
+          <w:rFonts w:ascii="Calibri" w:eastAsia="Times New Roman" w:hAnsi="Calibri" w:cs="Calibri"/>
+          <w:color w:val="000000"/>
+          <w:sz w:val="24"/>
+          <w:szCs w:val="24"/>
+          <w:lang w:eastAsia="pt-BR"/>
+        </w:rPr>
+        <w:t>o</w:t>
+      </w:r>
+      <w:proofErr w:type="spellEnd"/>
+      <w:proofErr w:type="gramEnd"/>
+      <w:r>
+        <w:rPr>
+          <w:rFonts w:ascii="Calibri" w:eastAsia="Times New Roman" w:hAnsi="Calibri" w:cs="Calibri"/>
+          <w:color w:val="000000"/>
+          <w:sz w:val="24"/>
+          <w:szCs w:val="24"/>
+          <w:lang w:eastAsia="pt-BR"/>
+        </w:rPr>
+        <w:t xml:space="preserve"> caminho do </w:t>
+      </w:r>
+      <w:proofErr w:type="spellStart"/>
+      <w:r>
+        <w:rPr>
+          <w:rFonts w:ascii="Calibri" w:eastAsia="Times New Roman" w:hAnsi="Calibri" w:cs="Calibri"/>
+          <w:color w:val="000000"/>
+          <w:sz w:val="24"/>
+          <w:szCs w:val="24"/>
+          <w:lang w:eastAsia="pt-BR"/>
+        </w:rPr>
+        <w:t>npm</w:t>
+      </w:r>
+      <w:proofErr w:type="spellEnd"/>
+      <w:r>
+        <w:rPr>
+          <w:rFonts w:ascii="Calibri" w:eastAsia="Times New Roman" w:hAnsi="Calibri" w:cs="Calibri"/>
+          <w:color w:val="000000"/>
+          <w:sz w:val="24"/>
+          <w:szCs w:val="24"/>
+          <w:lang w:eastAsia="pt-BR"/>
+        </w:rPr>
+        <w:t xml:space="preserve"> na variável path.</w:t>
+      </w:r>
+    </w:p>
+    <w:p>
+      <w:pPr>
+        <w:shd w:val="clear" w:color="auto" w:fill="FFFFFF"/>
+        <w:spacing w:after="0" w:line="240" w:lineRule="auto"/>
+        <w:rPr>
+          <w:rFonts w:ascii="Calibri" w:eastAsia="Times New Roman" w:hAnsi="Calibri" w:cs="Calibri"/>
+          <w:color w:val="000000"/>
+          <w:sz w:val="24"/>
+          <w:szCs w:val="24"/>
+          <w:lang w:eastAsia="pt-BR"/>
+        </w:rPr>
+      </w:pPr>
+    </w:p>
+    <w:p>
+      <w:pPr>
+        <w:shd w:val="clear" w:color="auto" w:fill="FFFFFF"/>
+        <w:spacing w:after="0" w:line="240" w:lineRule="auto"/>
+        <w:rPr>
+          <w:rFonts w:ascii="Calibri" w:eastAsia="Times New Roman" w:hAnsi="Calibri" w:cs="Calibri"/>
+          <w:color w:val="000000"/>
+          <w:sz w:val="24"/>
+          <w:szCs w:val="24"/>
+          <w:lang w:eastAsia="pt-BR"/>
+        </w:rPr>
+      </w:pPr>
+      <w:r>
+        <w:rPr>
+          <w:rFonts w:ascii="Calibri" w:eastAsia="Times New Roman" w:hAnsi="Calibri" w:cs="Calibri"/>
+          <w:color w:val="000000"/>
+          <w:sz w:val="24"/>
+          <w:szCs w:val="24"/>
+          <w:lang w:eastAsia="pt-BR"/>
+        </w:rPr>
+        <w:t>Após realizar a instalação, a</w:t>
+      </w:r>
+      <w:r>
+        <w:rPr>
+          <w:rFonts w:ascii="Calibri" w:eastAsia="Times New Roman" w:hAnsi="Calibri" w:cs="Calibri"/>
+          <w:color w:val="000000"/>
+          <w:sz w:val="24"/>
+          <w:szCs w:val="24"/>
+          <w:lang w:eastAsia="pt-BR"/>
+        </w:rPr>
+        <w:t xml:space="preserve">bre </w:t>
+      </w:r>
+      <w:r>
+        <w:rPr>
+          <w:rFonts w:ascii="Calibri" w:eastAsia="Times New Roman" w:hAnsi="Calibri" w:cs="Calibri"/>
+          <w:color w:val="000000"/>
+          <w:sz w:val="24"/>
+          <w:szCs w:val="24"/>
+          <w:lang w:eastAsia="pt-BR"/>
+        </w:rPr>
+        <w:t xml:space="preserve">qualquer terminal </w:t>
+      </w:r>
+      <w:r>
+        <w:rPr>
+          <w:rFonts w:ascii="Calibri" w:eastAsia="Times New Roman" w:hAnsi="Calibri" w:cs="Calibri"/>
+          <w:color w:val="000000"/>
+          <w:sz w:val="24"/>
+          <w:szCs w:val="24"/>
+          <w:lang w:eastAsia="pt-BR"/>
+        </w:rPr>
+        <w:t xml:space="preserve">e confirma se </w:t>
+      </w:r>
+      <w:proofErr w:type="gramStart"/>
+      <w:r>
+        <w:rPr>
+          <w:rFonts w:ascii="Calibri" w:eastAsia="Times New Roman" w:hAnsi="Calibri" w:cs="Calibri"/>
+          <w:color w:val="000000"/>
+          <w:sz w:val="24"/>
+          <w:szCs w:val="24"/>
+          <w:lang w:eastAsia="pt-BR"/>
+        </w:rPr>
+        <w:t xml:space="preserve">o </w:t>
+      </w:r>
+      <w:r>
+        <w:rPr>
+          <w:rFonts w:ascii="Calibri" w:eastAsia="Times New Roman" w:hAnsi="Calibri" w:cs="Calibri"/>
+          <w:color w:val="000000"/>
+          <w:sz w:val="24"/>
+          <w:szCs w:val="24"/>
+          <w:lang w:eastAsia="pt-BR"/>
+        </w:rPr>
+        <w:t>N</w:t>
+      </w:r>
+      <w:r>
+        <w:rPr>
+          <w:rFonts w:ascii="Calibri" w:eastAsia="Times New Roman" w:hAnsi="Calibri" w:cs="Calibri"/>
+          <w:color w:val="000000"/>
+          <w:sz w:val="24"/>
+          <w:szCs w:val="24"/>
+          <w:lang w:eastAsia="pt-BR"/>
+        </w:rPr>
+        <w:t xml:space="preserve">ode e o </w:t>
+      </w:r>
+      <w:proofErr w:type="spellStart"/>
+      <w:r>
+        <w:rPr>
+          <w:rFonts w:ascii="Calibri" w:eastAsia="Times New Roman" w:hAnsi="Calibri" w:cs="Calibri"/>
+          <w:color w:val="000000"/>
+          <w:sz w:val="24"/>
+          <w:szCs w:val="24"/>
+          <w:lang w:eastAsia="pt-BR"/>
+        </w:rPr>
+        <w:t>npm</w:t>
+      </w:r>
+      <w:proofErr w:type="spellEnd"/>
+      <w:r>
+        <w:rPr>
+          <w:rFonts w:ascii="Calibri" w:eastAsia="Times New Roman" w:hAnsi="Calibri" w:cs="Calibri"/>
+          <w:color w:val="000000"/>
+          <w:sz w:val="24"/>
+          <w:szCs w:val="24"/>
+          <w:lang w:eastAsia="pt-BR"/>
+        </w:rPr>
+        <w:t xml:space="preserve"> está</w:t>
+      </w:r>
+      <w:proofErr w:type="gramEnd"/>
+      <w:r>
+        <w:rPr>
+          <w:rFonts w:ascii="Calibri" w:eastAsia="Times New Roman" w:hAnsi="Calibri" w:cs="Calibri"/>
+          <w:color w:val="000000"/>
+          <w:sz w:val="24"/>
+          <w:szCs w:val="24"/>
+          <w:lang w:eastAsia="pt-BR"/>
+        </w:rPr>
+        <w:t xml:space="preserve"> sendo reconhecido</w:t>
+      </w:r>
+      <w:r>
+        <w:rPr>
+          <w:rFonts w:ascii="Calibri" w:eastAsia="Times New Roman" w:hAnsi="Calibri" w:cs="Calibri"/>
+          <w:color w:val="000000"/>
+          <w:sz w:val="24"/>
+          <w:szCs w:val="24"/>
+          <w:lang w:eastAsia="pt-BR"/>
+        </w:rPr>
+        <w:t xml:space="preserve"> corretamente seguindo os comandos abaixo:</w:t>
+      </w:r>
+    </w:p>
+    <w:p>
+      <w:pPr>
+        <w:shd w:val="clear" w:color="auto" w:fill="FFFFFF"/>
+        <w:spacing w:after="0" w:line="240" w:lineRule="auto"/>
+        <w:rPr>
+          <w:rFonts w:ascii="Calibri" w:eastAsia="Times New Roman" w:hAnsi="Calibri" w:cs="Calibri"/>
+          <w:color w:val="000000"/>
+          <w:sz w:val="24"/>
+          <w:szCs w:val="24"/>
+          <w:lang w:eastAsia="pt-BR"/>
+        </w:rPr>
+      </w:pPr>
+    </w:p>
+    <w:p>
+      <w:pPr>
+        <w:shd w:val="clear" w:color="auto" w:fill="FFFFFF"/>
+        <w:spacing w:after="0" w:line="240" w:lineRule="auto"/>
+        <w:rPr>
+          <w:rFonts w:ascii="Calibri" w:eastAsia="Times New Roman" w:hAnsi="Calibri" w:cs="Calibri"/>
+          <w:color w:val="000000"/>
+          <w:sz w:val="24"/>
+          <w:szCs w:val="24"/>
+          <w:lang w:eastAsia="pt-BR"/>
+        </w:rPr>
+      </w:pPr>
       <w:r>
         <w:rPr>
           <w:noProof/>
           <w:lang w:eastAsia="pt-BR"/>
         </w:rPr>
+        <w:lastRenderedPageBreak/>
         <w:drawing>
-          <wp:inline distT="0" distB="0" distL="0" distR="0" wp14:anchorId="795D61A5" wp14:editId="4F24D958">
-            <wp:extent cx="4714875" cy="3686175"/>
-            <wp:effectExtent l="0" t="0" r="9525" b="9525"/>
-            <wp:docPr id="21" name="Imagem 21"/>
+          <wp:inline distT="0" distB="0" distL="0" distR="0" wp14:anchorId="439D2FD7" wp14:editId="00412BD8">
+            <wp:extent cx="5400040" cy="3439160"/>
+            <wp:effectExtent l="0" t="0" r="0" b="8890"/>
+            <wp:docPr id="22" name="Imagem 22"/>
             <wp:cNvGraphicFramePr>
               <a:graphicFrameLocks xmlns:a="http://schemas.openxmlformats.org/drawingml/2006/main" noChangeAspect="1"/>
             </wp:cNvGraphicFramePr>
@@ -4049,7 +4776,7 @@
                   <pic:spPr>
                     <a:xfrm>
                       <a:off x="0" y="0"/>
-                      <a:ext cx="4714875" cy="3686175"/>
+                      <a:ext cx="5400040" cy="3439160"/>
                     </a:xfrm>
                     <a:prstGeom prst="rect">
                       <a:avLst/>
@@ -4074,263 +4801,16 @@
           <w:lang w:eastAsia="pt-BR"/>
         </w:rPr>
       </w:pPr>
-    </w:p>
-    <w:p>
-      <w:pPr>
-        <w:shd w:val="clear" w:color="auto" w:fill="FFFFFF"/>
-        <w:spacing w:after="0" w:line="240" w:lineRule="auto"/>
-        <w:ind w:firstLine="708"/>
-        <w:rPr>
-          <w:rFonts w:ascii="Calibri" w:eastAsia="Times New Roman" w:hAnsi="Calibri" w:cs="Calibri"/>
-          <w:color w:val="000000"/>
-          <w:sz w:val="24"/>
-          <w:szCs w:val="24"/>
-          <w:lang w:eastAsia="pt-BR"/>
-        </w:rPr>
-      </w:pPr>
-      <w:r>
-        <w:rPr>
-          <w:rFonts w:ascii="Calibri" w:eastAsia="Times New Roman" w:hAnsi="Calibri" w:cs="Calibri"/>
-          <w:color w:val="000000"/>
-          <w:sz w:val="24"/>
-          <w:szCs w:val="24"/>
-          <w:lang w:eastAsia="pt-BR"/>
-        </w:rPr>
-        <w:t xml:space="preserve">Feito a instalação, incluir nas variáveis de ambiente para sua conta </w:t>
-      </w:r>
-      <w:proofErr w:type="gramStart"/>
-      <w:r>
-        <w:rPr>
-          <w:rFonts w:ascii="Calibri" w:eastAsia="Times New Roman" w:hAnsi="Calibri" w:cs="Calibri"/>
-          <w:color w:val="000000"/>
-          <w:sz w:val="24"/>
-          <w:szCs w:val="24"/>
-          <w:lang w:eastAsia="pt-BR"/>
-        </w:rPr>
-        <w:t xml:space="preserve">o </w:t>
-      </w:r>
-      <w:proofErr w:type="spellStart"/>
-      <w:r>
-        <w:rPr>
-          <w:rFonts w:ascii="Calibri" w:eastAsia="Times New Roman" w:hAnsi="Calibri" w:cs="Calibri"/>
-          <w:color w:val="000000"/>
-          <w:sz w:val="24"/>
-          <w:szCs w:val="24"/>
-          <w:lang w:eastAsia="pt-BR"/>
-        </w:rPr>
-        <w:t>o</w:t>
-      </w:r>
-      <w:proofErr w:type="spellEnd"/>
-      <w:proofErr w:type="gramEnd"/>
-      <w:r>
-        <w:rPr>
-          <w:rFonts w:ascii="Calibri" w:eastAsia="Times New Roman" w:hAnsi="Calibri" w:cs="Calibri"/>
-          <w:color w:val="000000"/>
-          <w:sz w:val="24"/>
-          <w:szCs w:val="24"/>
-          <w:lang w:eastAsia="pt-BR"/>
-        </w:rPr>
-        <w:t xml:space="preserve"> caminho do </w:t>
-      </w:r>
-      <w:proofErr w:type="spellStart"/>
-      <w:r>
-        <w:rPr>
-          <w:rFonts w:ascii="Calibri" w:eastAsia="Times New Roman" w:hAnsi="Calibri" w:cs="Calibri"/>
-          <w:color w:val="000000"/>
-          <w:sz w:val="24"/>
-          <w:szCs w:val="24"/>
-          <w:lang w:eastAsia="pt-BR"/>
-        </w:rPr>
-        <w:t>npm</w:t>
-      </w:r>
-      <w:proofErr w:type="spellEnd"/>
-      <w:r>
-        <w:rPr>
-          <w:rFonts w:ascii="Calibri" w:eastAsia="Times New Roman" w:hAnsi="Calibri" w:cs="Calibri"/>
-          <w:color w:val="000000"/>
-          <w:sz w:val="24"/>
-          <w:szCs w:val="24"/>
-          <w:lang w:eastAsia="pt-BR"/>
-        </w:rPr>
-        <w:t xml:space="preserve"> na variável path.</w:t>
-      </w:r>
-    </w:p>
-    <w:p>
-      <w:pPr>
-        <w:shd w:val="clear" w:color="auto" w:fill="FFFFFF"/>
-        <w:spacing w:after="0" w:line="240" w:lineRule="auto"/>
-        <w:rPr>
-          <w:rFonts w:ascii="Calibri" w:eastAsia="Times New Roman" w:hAnsi="Calibri" w:cs="Calibri"/>
-          <w:color w:val="000000"/>
-          <w:sz w:val="24"/>
-          <w:szCs w:val="24"/>
-          <w:lang w:eastAsia="pt-BR"/>
-        </w:rPr>
-      </w:pPr>
-    </w:p>
-    <w:p>
-      <w:pPr>
-        <w:shd w:val="clear" w:color="auto" w:fill="FFFFFF"/>
-        <w:spacing w:after="0" w:line="240" w:lineRule="auto"/>
-        <w:rPr>
-          <w:rFonts w:ascii="Calibri" w:eastAsia="Times New Roman" w:hAnsi="Calibri" w:cs="Calibri"/>
-          <w:color w:val="000000"/>
-          <w:sz w:val="24"/>
-          <w:szCs w:val="24"/>
-          <w:lang w:eastAsia="pt-BR"/>
-        </w:rPr>
-      </w:pPr>
-      <w:r>
-        <w:rPr>
-          <w:rFonts w:ascii="Calibri" w:eastAsia="Times New Roman" w:hAnsi="Calibri" w:cs="Calibri"/>
-          <w:color w:val="000000"/>
-          <w:sz w:val="24"/>
-          <w:szCs w:val="24"/>
-          <w:lang w:eastAsia="pt-BR"/>
-        </w:rPr>
-        <w:t>Após realizar a instalação, a</w:t>
-      </w:r>
-      <w:r>
-        <w:rPr>
-          <w:rFonts w:ascii="Calibri" w:eastAsia="Times New Roman" w:hAnsi="Calibri" w:cs="Calibri"/>
-          <w:color w:val="000000"/>
-          <w:sz w:val="24"/>
-          <w:szCs w:val="24"/>
-          <w:lang w:eastAsia="pt-BR"/>
-        </w:rPr>
-        <w:t xml:space="preserve">bre </w:t>
-      </w:r>
-      <w:r>
-        <w:rPr>
-          <w:rFonts w:ascii="Calibri" w:eastAsia="Times New Roman" w:hAnsi="Calibri" w:cs="Calibri"/>
-          <w:color w:val="000000"/>
-          <w:sz w:val="24"/>
-          <w:szCs w:val="24"/>
-          <w:lang w:eastAsia="pt-BR"/>
-        </w:rPr>
-        <w:t xml:space="preserve">qualquer terminal </w:t>
-      </w:r>
-      <w:r>
-        <w:rPr>
-          <w:rFonts w:ascii="Calibri" w:eastAsia="Times New Roman" w:hAnsi="Calibri" w:cs="Calibri"/>
-          <w:color w:val="000000"/>
-          <w:sz w:val="24"/>
-          <w:szCs w:val="24"/>
-          <w:lang w:eastAsia="pt-BR"/>
-        </w:rPr>
-        <w:t xml:space="preserve">e confirma se </w:t>
-      </w:r>
-      <w:proofErr w:type="gramStart"/>
-      <w:r>
-        <w:rPr>
-          <w:rFonts w:ascii="Calibri" w:eastAsia="Times New Roman" w:hAnsi="Calibri" w:cs="Calibri"/>
-          <w:color w:val="000000"/>
-          <w:sz w:val="24"/>
-          <w:szCs w:val="24"/>
-          <w:lang w:eastAsia="pt-BR"/>
-        </w:rPr>
-        <w:t xml:space="preserve">o </w:t>
-      </w:r>
-      <w:r>
-        <w:rPr>
-          <w:rFonts w:ascii="Calibri" w:eastAsia="Times New Roman" w:hAnsi="Calibri" w:cs="Calibri"/>
-          <w:color w:val="000000"/>
-          <w:sz w:val="24"/>
-          <w:szCs w:val="24"/>
-          <w:lang w:eastAsia="pt-BR"/>
-        </w:rPr>
-        <w:t>N</w:t>
-      </w:r>
-      <w:r>
-        <w:rPr>
-          <w:rFonts w:ascii="Calibri" w:eastAsia="Times New Roman" w:hAnsi="Calibri" w:cs="Calibri"/>
-          <w:color w:val="000000"/>
-          <w:sz w:val="24"/>
-          <w:szCs w:val="24"/>
-          <w:lang w:eastAsia="pt-BR"/>
-        </w:rPr>
-        <w:t xml:space="preserve">ode e o </w:t>
-      </w:r>
-      <w:proofErr w:type="spellStart"/>
-      <w:r>
-        <w:rPr>
-          <w:rFonts w:ascii="Calibri" w:eastAsia="Times New Roman" w:hAnsi="Calibri" w:cs="Calibri"/>
-          <w:color w:val="000000"/>
-          <w:sz w:val="24"/>
-          <w:szCs w:val="24"/>
-          <w:lang w:eastAsia="pt-BR"/>
-        </w:rPr>
-        <w:t>npm</w:t>
-      </w:r>
-      <w:proofErr w:type="spellEnd"/>
-      <w:r>
-        <w:rPr>
-          <w:rFonts w:ascii="Calibri" w:eastAsia="Times New Roman" w:hAnsi="Calibri" w:cs="Calibri"/>
-          <w:color w:val="000000"/>
-          <w:sz w:val="24"/>
-          <w:szCs w:val="24"/>
-          <w:lang w:eastAsia="pt-BR"/>
-        </w:rPr>
-        <w:t xml:space="preserve"> está</w:t>
-      </w:r>
-      <w:proofErr w:type="gramEnd"/>
-      <w:r>
-        <w:rPr>
-          <w:rFonts w:ascii="Calibri" w:eastAsia="Times New Roman" w:hAnsi="Calibri" w:cs="Calibri"/>
-          <w:color w:val="000000"/>
-          <w:sz w:val="24"/>
-          <w:szCs w:val="24"/>
-          <w:lang w:eastAsia="pt-BR"/>
-        </w:rPr>
-        <w:t xml:space="preserve"> sendo reconhecido</w:t>
-      </w:r>
-      <w:r>
-        <w:rPr>
-          <w:rFonts w:ascii="Calibri" w:eastAsia="Times New Roman" w:hAnsi="Calibri" w:cs="Calibri"/>
-          <w:color w:val="000000"/>
-          <w:sz w:val="24"/>
-          <w:szCs w:val="24"/>
-          <w:lang w:eastAsia="pt-BR"/>
-        </w:rPr>
-        <w:t xml:space="preserve"> corretamente seguindo os comandos abaixo:</w:t>
-      </w:r>
-    </w:p>
-    <w:p>
-      <w:pPr>
-        <w:shd w:val="clear" w:color="auto" w:fill="FFFFFF"/>
-        <w:spacing w:after="0" w:line="240" w:lineRule="auto"/>
-        <w:rPr>
-          <w:rFonts w:ascii="Calibri" w:eastAsia="Times New Roman" w:hAnsi="Calibri" w:cs="Calibri"/>
-          <w:color w:val="000000"/>
-          <w:sz w:val="24"/>
-          <w:szCs w:val="24"/>
-          <w:lang w:eastAsia="pt-BR"/>
-        </w:rPr>
-      </w:pPr>
-    </w:p>
-    <w:p>
-      <w:pPr>
-        <w:shd w:val="clear" w:color="auto" w:fill="FFFFFF"/>
-        <w:spacing w:after="0" w:line="240" w:lineRule="auto"/>
-        <w:rPr>
-          <w:rFonts w:ascii="Calibri" w:eastAsia="Times New Roman" w:hAnsi="Calibri" w:cs="Calibri"/>
-          <w:color w:val="000000"/>
-          <w:sz w:val="24"/>
-          <w:szCs w:val="24"/>
-          <w:lang w:eastAsia="pt-BR"/>
-        </w:rPr>
-      </w:pPr>
       <w:r>
         <w:rPr>
           <w:noProof/>
           <w:lang w:eastAsia="pt-BR"/>
         </w:rPr>
-        <w:lastRenderedPageBreak/>
         <w:drawing>
-          <wp:inline distT="0" distB="0" distL="0" distR="0" wp14:anchorId="348A5C22" wp14:editId="7912BD52">
+          <wp:inline distT="0" distB="0" distL="0" distR="0" wp14:anchorId="5F3B9DB0" wp14:editId="0D1D46D4">
             <wp:extent cx="5400040" cy="3439160"/>
             <wp:effectExtent l="0" t="0" r="0" b="8890"/>
-            <wp:docPr id="22" name="Imagem 22"/>
+            <wp:docPr id="23" name="Imagem 23"/>
             <wp:cNvGraphicFramePr>
               <a:graphicFrameLocks xmlns:a="http://schemas.openxmlformats.org/drawingml/2006/main" noChangeAspect="1"/>
             </wp:cNvGraphicFramePr>
@@ -4375,16 +4855,273 @@
           <w:lang w:eastAsia="pt-BR"/>
         </w:rPr>
       </w:pPr>
+    </w:p>
+    <w:p>
+      <w:pPr>
+        <w:shd w:val="clear" w:color="auto" w:fill="FFFFFF"/>
+        <w:spacing w:after="0" w:line="240" w:lineRule="auto"/>
+        <w:rPr>
+          <w:rFonts w:ascii="Calibri" w:eastAsia="Times New Roman" w:hAnsi="Calibri" w:cs="Calibri"/>
+          <w:color w:val="000000"/>
+          <w:sz w:val="24"/>
+          <w:szCs w:val="24"/>
+          <w:lang w:eastAsia="pt-BR"/>
+        </w:rPr>
+      </w:pPr>
+    </w:p>
+    <w:p>
+      <w:pPr>
+        <w:pStyle w:val="Ttulo3"/>
+      </w:pPr>
+      <w:r>
+        <w:t>Angular CLI</w:t>
+      </w:r>
+      <w:r>
+        <w:t xml:space="preserve"> </w:t>
+      </w:r>
+    </w:p>
+    <w:p>
+      <w:pPr>
+        <w:shd w:val="clear" w:color="auto" w:fill="FFFFFF"/>
+        <w:spacing w:after="0" w:line="240" w:lineRule="auto"/>
+        <w:rPr>
+          <w:rFonts w:ascii="Segoe UI" w:hAnsi="Segoe UI" w:cs="Segoe UI"/>
+          <w:color w:val="24292E"/>
+          <w:shd w:val="clear" w:color="auto" w:fill="FFFFFF"/>
+        </w:rPr>
+      </w:pPr>
+      <w:r>
+        <w:rPr>
+          <w:rFonts w:ascii="Segoe UI" w:hAnsi="Segoe UI" w:cs="Segoe UI"/>
+          <w:color w:val="24292E"/>
+          <w:shd w:val="clear" w:color="auto" w:fill="FFFFFF"/>
+        </w:rPr>
+        <w:br/>
+      </w:r>
+      <w:r>
+        <w:rPr>
+          <w:rFonts w:ascii="Segoe UI" w:hAnsi="Segoe UI" w:cs="Segoe UI"/>
+          <w:color w:val="24292E"/>
+          <w:shd w:val="clear" w:color="auto" w:fill="FFFFFF"/>
+        </w:rPr>
+        <w:t xml:space="preserve"> </w:t>
+      </w:r>
+      <w:r>
+        <w:rPr>
+          <w:rFonts w:ascii="Segoe UI" w:hAnsi="Segoe UI" w:cs="Segoe UI"/>
+          <w:color w:val="24292E"/>
+          <w:shd w:val="clear" w:color="auto" w:fill="FFFFFF"/>
+        </w:rPr>
+        <w:tab/>
+      </w:r>
+      <w:r>
+        <w:rPr>
+          <w:rFonts w:ascii="Segoe UI" w:hAnsi="Segoe UI" w:cs="Segoe UI"/>
+          <w:color w:val="24292E"/>
+          <w:shd w:val="clear" w:color="auto" w:fill="FFFFFF"/>
+        </w:rPr>
+        <w:t>O Angular CLI é uma ferramenta para inicializar, desenvolver, sustentar e manter aplicações através de comandos básicos que podemos encontrar facilmente em sua documentação.</w:t>
+      </w:r>
+      <w:r>
+        <w:rPr>
+          <w:rFonts w:ascii="Segoe UI" w:hAnsi="Segoe UI" w:cs="Segoe UI"/>
+          <w:color w:val="24292E"/>
+          <w:shd w:val="clear" w:color="auto" w:fill="FFFFFF"/>
+        </w:rPr>
+        <w:t xml:space="preserve"> </w:t>
+      </w:r>
+    </w:p>
+    <w:p>
+      <w:pPr>
+        <w:shd w:val="clear" w:color="auto" w:fill="FFFFFF"/>
+        <w:spacing w:after="0" w:line="240" w:lineRule="auto"/>
+        <w:ind w:firstLine="708"/>
+        <w:rPr>
+          <w:rFonts w:ascii="Calibri" w:eastAsia="Times New Roman" w:hAnsi="Calibri" w:cs="Calibri"/>
+          <w:color w:val="000000"/>
+          <w:sz w:val="24"/>
+          <w:szCs w:val="24"/>
+          <w:lang w:eastAsia="pt-BR"/>
+        </w:rPr>
+      </w:pPr>
+      <w:r>
+        <w:rPr>
+          <w:rFonts w:ascii="Calibri" w:eastAsia="Times New Roman" w:hAnsi="Calibri" w:cs="Calibri"/>
+          <w:color w:val="000000"/>
+          <w:sz w:val="24"/>
+          <w:szCs w:val="24"/>
+          <w:lang w:eastAsia="pt-BR"/>
+        </w:rPr>
+        <w:lastRenderedPageBreak/>
+        <w:t xml:space="preserve">Com o </w:t>
+      </w:r>
+      <w:proofErr w:type="spellStart"/>
+      <w:r>
+        <w:rPr>
+          <w:rFonts w:ascii="Calibri" w:eastAsia="Times New Roman" w:hAnsi="Calibri" w:cs="Calibri"/>
+          <w:color w:val="000000"/>
+          <w:sz w:val="24"/>
+          <w:szCs w:val="24"/>
+          <w:lang w:eastAsia="pt-BR"/>
+        </w:rPr>
+        <w:t>npm</w:t>
+      </w:r>
+      <w:proofErr w:type="spellEnd"/>
+      <w:r>
+        <w:rPr>
+          <w:rFonts w:ascii="Calibri" w:eastAsia="Times New Roman" w:hAnsi="Calibri" w:cs="Calibri"/>
+          <w:color w:val="000000"/>
+          <w:sz w:val="24"/>
+          <w:szCs w:val="24"/>
+          <w:lang w:eastAsia="pt-BR"/>
+        </w:rPr>
+        <w:t xml:space="preserve"> reconhecido, basta executar o comando abaixo para instalar o Angular CLI globalmente:</w:t>
+      </w:r>
+      <w:r>
+        <w:t xml:space="preserve"> </w:t>
+      </w:r>
+    </w:p>
+    <w:p>
+      <w:pPr>
+        <w:shd w:val="clear" w:color="auto" w:fill="FFFFFF"/>
+        <w:spacing w:after="0" w:line="240" w:lineRule="auto"/>
+        <w:rPr>
+          <w:rFonts w:ascii="Calibri" w:eastAsia="Times New Roman" w:hAnsi="Calibri" w:cs="Calibri"/>
+          <w:color w:val="000000"/>
+          <w:sz w:val="24"/>
+          <w:szCs w:val="24"/>
+          <w:lang w:eastAsia="pt-BR"/>
+        </w:rPr>
+      </w:pPr>
+      <w:r>
+        <w:rPr>
+          <w:rFonts w:ascii="Calibri" w:eastAsia="Times New Roman" w:hAnsi="Calibri" w:cs="Calibri"/>
+          <w:color w:val="000000"/>
+          <w:sz w:val="24"/>
+          <w:szCs w:val="24"/>
+          <w:lang w:eastAsia="pt-BR"/>
+        </w:rPr>
+        <w:t xml:space="preserve">Execute </w:t>
+      </w:r>
+      <w:r>
+        <w:rPr>
+          <w:rFonts w:ascii="Calibri" w:eastAsia="Times New Roman" w:hAnsi="Calibri" w:cs="Calibri"/>
+          <w:color w:val="000000"/>
+          <w:sz w:val="24"/>
+          <w:szCs w:val="24"/>
+          <w:lang w:eastAsia="pt-BR"/>
+        </w:rPr>
+        <w:t xml:space="preserve">no </w:t>
+      </w:r>
+      <w:r>
+        <w:rPr>
+          <w:rFonts w:ascii="Calibri" w:eastAsia="Times New Roman" w:hAnsi="Calibri" w:cs="Calibri"/>
+          <w:color w:val="000000"/>
+          <w:sz w:val="24"/>
+          <w:szCs w:val="24"/>
+          <w:lang w:eastAsia="pt-BR"/>
+        </w:rPr>
+        <w:t>terminal</w:t>
+      </w:r>
+      <w:r>
+        <w:rPr>
+          <w:rFonts w:ascii="Calibri" w:eastAsia="Times New Roman" w:hAnsi="Calibri" w:cs="Calibri"/>
+          <w:color w:val="000000"/>
+          <w:sz w:val="24"/>
+          <w:szCs w:val="24"/>
+          <w:lang w:eastAsia="pt-BR"/>
+        </w:rPr>
+        <w:t xml:space="preserve"> </w:t>
+      </w:r>
+      <w:proofErr w:type="spellStart"/>
+      <w:r>
+        <w:rPr>
+          <w:rFonts w:ascii="Calibri" w:eastAsia="Times New Roman" w:hAnsi="Calibri" w:cs="Calibri"/>
+          <w:b/>
+          <w:i/>
+          <w:color w:val="000000"/>
+          <w:sz w:val="24"/>
+          <w:szCs w:val="24"/>
+          <w:lang w:eastAsia="pt-BR"/>
+        </w:rPr>
+        <w:t>npm</w:t>
+      </w:r>
+      <w:proofErr w:type="spellEnd"/>
+      <w:r>
+        <w:rPr>
+          <w:rFonts w:ascii="Calibri" w:eastAsia="Times New Roman" w:hAnsi="Calibri" w:cs="Calibri"/>
+          <w:b/>
+          <w:i/>
+          <w:color w:val="000000"/>
+          <w:sz w:val="24"/>
+          <w:szCs w:val="24"/>
+          <w:lang w:eastAsia="pt-BR"/>
+        </w:rPr>
+        <w:t xml:space="preserve"> </w:t>
+      </w:r>
+      <w:proofErr w:type="spellStart"/>
+      <w:r>
+        <w:rPr>
+          <w:rFonts w:ascii="Calibri" w:eastAsia="Times New Roman" w:hAnsi="Calibri" w:cs="Calibri"/>
+          <w:b/>
+          <w:i/>
+          <w:color w:val="000000"/>
+          <w:sz w:val="24"/>
+          <w:szCs w:val="24"/>
+          <w:lang w:eastAsia="pt-BR"/>
+        </w:rPr>
+        <w:t>install</w:t>
+      </w:r>
+      <w:proofErr w:type="spellEnd"/>
+      <w:r>
+        <w:rPr>
+          <w:rFonts w:ascii="Calibri" w:eastAsia="Times New Roman" w:hAnsi="Calibri" w:cs="Calibri"/>
+          <w:b/>
+          <w:i/>
+          <w:color w:val="000000"/>
+          <w:sz w:val="24"/>
+          <w:szCs w:val="24"/>
+          <w:lang w:eastAsia="pt-BR"/>
+        </w:rPr>
+        <w:t xml:space="preserve"> –g @angular/</w:t>
+      </w:r>
+      <w:proofErr w:type="spellStart"/>
+      <w:r>
+        <w:rPr>
+          <w:rFonts w:ascii="Calibri" w:eastAsia="Times New Roman" w:hAnsi="Calibri" w:cs="Calibri"/>
+          <w:b/>
+          <w:i/>
+          <w:color w:val="000000"/>
+          <w:sz w:val="24"/>
+          <w:szCs w:val="24"/>
+          <w:lang w:eastAsia="pt-BR"/>
+        </w:rPr>
+        <w:t>cli</w:t>
+      </w:r>
+      <w:proofErr w:type="spellEnd"/>
+    </w:p>
+    <w:p>
+      <w:pPr>
+        <w:shd w:val="clear" w:color="auto" w:fill="FFFFFF"/>
+        <w:spacing w:after="0" w:line="240" w:lineRule="auto"/>
+        <w:rPr>
+          <w:rFonts w:ascii="Calibri" w:eastAsia="Times New Roman" w:hAnsi="Calibri" w:cs="Calibri"/>
+          <w:color w:val="000000"/>
+          <w:sz w:val="24"/>
+          <w:szCs w:val="24"/>
+          <w:lang w:eastAsia="pt-BR"/>
+        </w:rPr>
+      </w:pPr>
       <w:r>
         <w:rPr>
           <w:noProof/>
           <w:lang w:eastAsia="pt-BR"/>
         </w:rPr>
         <w:drawing>
-          <wp:inline distT="0" distB="0" distL="0" distR="0" wp14:anchorId="3412718A" wp14:editId="6FF955C5">
-            <wp:extent cx="5400040" cy="3439160"/>
+          <wp:inline distT="0" distB="0" distL="0" distR="0" wp14:anchorId="3732E55E" wp14:editId="36962363">
+            <wp:extent cx="5400040" cy="2658110"/>
             <wp:effectExtent l="0" t="0" r="0" b="8890"/>
-            <wp:docPr id="23" name="Imagem 23"/>
+            <wp:docPr id="24" name="Imagem 24"/>
             <wp:cNvGraphicFramePr>
               <a:graphicFrameLocks xmlns:a="http://schemas.openxmlformats.org/drawingml/2006/main" noChangeAspect="1"/>
             </wp:cNvGraphicFramePr>
@@ -4404,317 +5141,6 @@
                   <pic:spPr>
                     <a:xfrm>
                       <a:off x="0" y="0"/>
-                      <a:ext cx="5400040" cy="3439160"/>
-                    </a:xfrm>
-                    <a:prstGeom prst="rect">
-                      <a:avLst/>
-                    </a:prstGeom>
-                  </pic:spPr>
-                </pic:pic>
-              </a:graphicData>
-            </a:graphic>
-          </wp:inline>
-        </w:drawing>
-      </w:r>
-    </w:p>
-    <w:p>
-      <w:pPr>
-        <w:shd w:val="clear" w:color="auto" w:fill="FFFFFF"/>
-        <w:spacing w:after="0" w:line="240" w:lineRule="auto"/>
-        <w:rPr>
-          <w:rFonts w:ascii="Calibri" w:eastAsia="Times New Roman" w:hAnsi="Calibri" w:cs="Calibri"/>
-          <w:color w:val="000000"/>
-          <w:sz w:val="24"/>
-          <w:szCs w:val="24"/>
-          <w:lang w:eastAsia="pt-BR"/>
-        </w:rPr>
-      </w:pPr>
-    </w:p>
-    <w:p>
-      <w:pPr>
-        <w:shd w:val="clear" w:color="auto" w:fill="FFFFFF"/>
-        <w:spacing w:after="0" w:line="240" w:lineRule="auto"/>
-        <w:rPr>
-          <w:rFonts w:ascii="Calibri" w:eastAsia="Times New Roman" w:hAnsi="Calibri" w:cs="Calibri"/>
-          <w:color w:val="000000"/>
-          <w:sz w:val="24"/>
-          <w:szCs w:val="24"/>
-          <w:lang w:eastAsia="pt-BR"/>
-        </w:rPr>
-      </w:pPr>
-    </w:p>
-    <w:p>
-      <w:pPr>
-        <w:pStyle w:val="Ttulo3"/>
-      </w:pPr>
-      <w:r>
-        <w:t>Angular CLI</w:t>
-      </w:r>
-      <w:r>
-        <w:t xml:space="preserve"> </w:t>
-      </w:r>
-    </w:p>
-    <w:p>
-      <w:pPr>
-        <w:shd w:val="clear" w:color="auto" w:fill="FFFFFF"/>
-        <w:spacing w:after="0" w:line="240" w:lineRule="auto"/>
-        <w:rPr>
-          <w:rFonts w:ascii="Segoe UI" w:hAnsi="Segoe UI" w:cs="Segoe UI"/>
-          <w:color w:val="24292E"/>
-          <w:shd w:val="clear" w:color="auto" w:fill="FFFFFF"/>
-        </w:rPr>
-      </w:pPr>
-      <w:r>
-        <w:rPr>
-          <w:rFonts w:ascii="Segoe UI" w:hAnsi="Segoe UI" w:cs="Segoe UI"/>
-          <w:color w:val="24292E"/>
-          <w:shd w:val="clear" w:color="auto" w:fill="FFFFFF"/>
-        </w:rPr>
-        <w:br/>
-      </w:r>
-      <w:r>
-        <w:rPr>
-          <w:rFonts w:ascii="Segoe UI" w:hAnsi="Segoe UI" w:cs="Segoe UI"/>
-          <w:color w:val="24292E"/>
-          <w:shd w:val="clear" w:color="auto" w:fill="FFFFFF"/>
-        </w:rPr>
-        <w:t xml:space="preserve"> </w:t>
-      </w:r>
-      <w:r>
-        <w:rPr>
-          <w:rFonts w:ascii="Segoe UI" w:hAnsi="Segoe UI" w:cs="Segoe UI"/>
-          <w:color w:val="24292E"/>
-          <w:shd w:val="clear" w:color="auto" w:fill="FFFFFF"/>
-        </w:rPr>
-        <w:tab/>
-      </w:r>
-      <w:r>
-        <w:rPr>
-          <w:rFonts w:ascii="Segoe UI" w:hAnsi="Segoe UI" w:cs="Segoe UI"/>
-          <w:color w:val="24292E"/>
-          <w:shd w:val="clear" w:color="auto" w:fill="FFFFFF"/>
-        </w:rPr>
-        <w:t>O Angular CLI é uma ferramenta para inicializar, desenvolver, sustentar e manter aplicações através de comandos básicos que podemos encontrar facilmente em sua documentação.</w:t>
-      </w:r>
-      <w:r>
-        <w:rPr>
-          <w:rFonts w:ascii="Segoe UI" w:hAnsi="Segoe UI" w:cs="Segoe UI"/>
-          <w:color w:val="24292E"/>
-          <w:shd w:val="clear" w:color="auto" w:fill="FFFFFF"/>
-        </w:rPr>
-        <w:t xml:space="preserve"> </w:t>
-      </w:r>
-    </w:p>
-    <w:p>
-      <w:pPr>
-        <w:shd w:val="clear" w:color="auto" w:fill="FFFFFF"/>
-        <w:spacing w:after="0" w:line="240" w:lineRule="auto"/>
-        <w:ind w:firstLine="708"/>
-        <w:rPr>
-          <w:rFonts w:ascii="Calibri" w:eastAsia="Times New Roman" w:hAnsi="Calibri" w:cs="Calibri"/>
-          <w:color w:val="000000"/>
-          <w:sz w:val="24"/>
-          <w:szCs w:val="24"/>
-          <w:lang w:eastAsia="pt-BR"/>
-        </w:rPr>
-      </w:pPr>
-      <w:r>
-        <w:rPr>
-          <w:rFonts w:ascii="Calibri" w:eastAsia="Times New Roman" w:hAnsi="Calibri" w:cs="Calibri"/>
-          <w:color w:val="000000"/>
-          <w:sz w:val="24"/>
-          <w:szCs w:val="24"/>
-          <w:lang w:eastAsia="pt-BR"/>
-        </w:rPr>
-        <w:lastRenderedPageBreak/>
-        <w:t xml:space="preserve">Com o </w:t>
-      </w:r>
-      <w:proofErr w:type="spellStart"/>
-      <w:r>
-        <w:rPr>
-          <w:rFonts w:ascii="Calibri" w:eastAsia="Times New Roman" w:hAnsi="Calibri" w:cs="Calibri"/>
-          <w:color w:val="000000"/>
-          <w:sz w:val="24"/>
-          <w:szCs w:val="24"/>
-          <w:lang w:eastAsia="pt-BR"/>
-        </w:rPr>
-        <w:t>npm</w:t>
-      </w:r>
-      <w:proofErr w:type="spellEnd"/>
-      <w:r>
-        <w:rPr>
-          <w:rFonts w:ascii="Calibri" w:eastAsia="Times New Roman" w:hAnsi="Calibri" w:cs="Calibri"/>
-          <w:color w:val="000000"/>
-          <w:sz w:val="24"/>
-          <w:szCs w:val="24"/>
-          <w:lang w:eastAsia="pt-BR"/>
-        </w:rPr>
-        <w:t xml:space="preserve"> reconhecido, basta executar o comando abaixo para instalar o Angular CLI globalmente:</w:t>
-      </w:r>
-      <w:r>
-        <w:t xml:space="preserve"> </w:t>
-      </w:r>
-    </w:p>
-    <w:p>
-      <w:pPr>
-        <w:shd w:val="clear" w:color="auto" w:fill="FFFFFF"/>
-        <w:spacing w:after="0" w:line="240" w:lineRule="auto"/>
-        <w:rPr>
-          <w:rFonts w:ascii="Calibri" w:eastAsia="Times New Roman" w:hAnsi="Calibri" w:cs="Calibri"/>
-          <w:color w:val="000000"/>
-          <w:sz w:val="24"/>
-          <w:szCs w:val="24"/>
-          <w:lang w:eastAsia="pt-BR"/>
-        </w:rPr>
-      </w:pPr>
-      <w:r>
-        <w:rPr>
-          <w:rFonts w:ascii="Calibri" w:eastAsia="Times New Roman" w:hAnsi="Calibri" w:cs="Calibri"/>
-          <w:color w:val="000000"/>
-          <w:sz w:val="24"/>
-          <w:szCs w:val="24"/>
-          <w:lang w:eastAsia="pt-BR"/>
-        </w:rPr>
-        <w:t xml:space="preserve">Execute </w:t>
-      </w:r>
-      <w:r>
-        <w:rPr>
-          <w:rFonts w:ascii="Calibri" w:eastAsia="Times New Roman" w:hAnsi="Calibri" w:cs="Calibri"/>
-          <w:color w:val="000000"/>
-          <w:sz w:val="24"/>
-          <w:szCs w:val="24"/>
-          <w:lang w:eastAsia="pt-BR"/>
-        </w:rPr>
-        <w:t xml:space="preserve">no </w:t>
-      </w:r>
-      <w:r>
-        <w:rPr>
-          <w:rFonts w:ascii="Calibri" w:eastAsia="Times New Roman" w:hAnsi="Calibri" w:cs="Calibri"/>
-          <w:color w:val="000000"/>
-          <w:sz w:val="24"/>
-          <w:szCs w:val="24"/>
-          <w:lang w:eastAsia="pt-BR"/>
-        </w:rPr>
-        <w:t>terminal</w:t>
-      </w:r>
-      <w:r>
-        <w:rPr>
-          <w:rFonts w:ascii="Calibri" w:eastAsia="Times New Roman" w:hAnsi="Calibri" w:cs="Calibri"/>
-          <w:color w:val="000000"/>
-          <w:sz w:val="24"/>
-          <w:szCs w:val="24"/>
-          <w:lang w:eastAsia="pt-BR"/>
-        </w:rPr>
-        <w:t xml:space="preserve"> </w:t>
-      </w:r>
-      <w:proofErr w:type="spellStart"/>
-      <w:r>
-        <w:rPr>
-          <w:rFonts w:ascii="Calibri" w:eastAsia="Times New Roman" w:hAnsi="Calibri" w:cs="Calibri"/>
-          <w:b/>
-          <w:i/>
-          <w:color w:val="000000"/>
-          <w:sz w:val="24"/>
-          <w:szCs w:val="24"/>
-          <w:lang w:eastAsia="pt-BR"/>
-        </w:rPr>
-        <w:t>npm</w:t>
-      </w:r>
-      <w:proofErr w:type="spellEnd"/>
-      <w:r>
-        <w:rPr>
-          <w:rFonts w:ascii="Calibri" w:eastAsia="Times New Roman" w:hAnsi="Calibri" w:cs="Calibri"/>
-          <w:b/>
-          <w:i/>
-          <w:color w:val="000000"/>
-          <w:sz w:val="24"/>
-          <w:szCs w:val="24"/>
-          <w:lang w:eastAsia="pt-BR"/>
-        </w:rPr>
-        <w:t xml:space="preserve"> </w:t>
-      </w:r>
-      <w:proofErr w:type="spellStart"/>
-      <w:r>
-        <w:rPr>
-          <w:rFonts w:ascii="Calibri" w:eastAsia="Times New Roman" w:hAnsi="Calibri" w:cs="Calibri"/>
-          <w:b/>
-          <w:i/>
-          <w:color w:val="000000"/>
-          <w:sz w:val="24"/>
-          <w:szCs w:val="24"/>
-          <w:lang w:eastAsia="pt-BR"/>
-        </w:rPr>
-        <w:t>install</w:t>
-      </w:r>
-      <w:proofErr w:type="spellEnd"/>
-      <w:r>
-        <w:rPr>
-          <w:rFonts w:ascii="Calibri" w:eastAsia="Times New Roman" w:hAnsi="Calibri" w:cs="Calibri"/>
-          <w:b/>
-          <w:i/>
-          <w:color w:val="000000"/>
-          <w:sz w:val="24"/>
-          <w:szCs w:val="24"/>
-          <w:lang w:eastAsia="pt-BR"/>
-        </w:rPr>
-        <w:t xml:space="preserve"> –g @angular/</w:t>
-      </w:r>
-      <w:proofErr w:type="spellStart"/>
-      <w:r>
-        <w:rPr>
-          <w:rFonts w:ascii="Calibri" w:eastAsia="Times New Roman" w:hAnsi="Calibri" w:cs="Calibri"/>
-          <w:b/>
-          <w:i/>
-          <w:color w:val="000000"/>
-          <w:sz w:val="24"/>
-          <w:szCs w:val="24"/>
-          <w:lang w:eastAsia="pt-BR"/>
-        </w:rPr>
-        <w:t>cli</w:t>
-      </w:r>
-      <w:proofErr w:type="spellEnd"/>
-    </w:p>
-    <w:p>
-      <w:pPr>
-        <w:shd w:val="clear" w:color="auto" w:fill="FFFFFF"/>
-        <w:spacing w:after="0" w:line="240" w:lineRule="auto"/>
-        <w:rPr>
-          <w:rFonts w:ascii="Calibri" w:eastAsia="Times New Roman" w:hAnsi="Calibri" w:cs="Calibri"/>
-          <w:color w:val="000000"/>
-          <w:sz w:val="24"/>
-          <w:szCs w:val="24"/>
-          <w:lang w:eastAsia="pt-BR"/>
-        </w:rPr>
-      </w:pPr>
-      <w:r>
-        <w:rPr>
-          <w:noProof/>
-          <w:lang w:eastAsia="pt-BR"/>
-        </w:rPr>
-        <w:drawing>
-          <wp:inline distT="0" distB="0" distL="0" distR="0" wp14:anchorId="0435EC01" wp14:editId="18D9908B">
-            <wp:extent cx="5400040" cy="2658110"/>
-            <wp:effectExtent l="0" t="0" r="0" b="8890"/>
-            <wp:docPr id="24" name="Imagem 24"/>
-            <wp:cNvGraphicFramePr>
-              <a:graphicFrameLocks xmlns:a="http://schemas.openxmlformats.org/drawingml/2006/main" noChangeAspect="1"/>
-            </wp:cNvGraphicFramePr>
-            <a:graphic xmlns:a="http://schemas.openxmlformats.org/drawingml/2006/main">
-              <a:graphicData uri="http://schemas.openxmlformats.org/drawingml/2006/picture">
-                <pic:pic xmlns:pic="http://schemas.openxmlformats.org/drawingml/2006/picture">
-                  <pic:nvPicPr>
-                    <pic:cNvPr id="1" name=""/>
-                    <pic:cNvPicPr/>
-                  </pic:nvPicPr>
-                  <pic:blipFill>
-                    <a:blip r:embed="rId25"/>
-                    <a:stretch>
-                      <a:fillRect/>
-                    </a:stretch>
-                  </pic:blipFill>
-                  <pic:spPr>
-                    <a:xfrm>
-                      <a:off x="0" y="0"/>
                       <a:ext cx="5400040" cy="2658110"/>
                     </a:xfrm>
                     <a:prstGeom prst="rect">
@@ -4859,7 +5285,7 @@
           <w:lang w:eastAsia="pt-BR"/>
         </w:rPr>
         <w:drawing>
-          <wp:inline distT="0" distB="0" distL="0" distR="0" wp14:anchorId="38469690" wp14:editId="070ADC92">
+          <wp:inline distT="0" distB="0" distL="0" distR="0" wp14:anchorId="38D85772" wp14:editId="5E9F7905">
             <wp:extent cx="5400040" cy="3515097"/>
             <wp:effectExtent l="0" t="0" r="0" b="9525"/>
             <wp:docPr id="31" name="Imagem 31"/>
@@ -4874,7 +5300,7 @@
                     <pic:cNvPicPr/>
                   </pic:nvPicPr>
                   <pic:blipFill>
-                    <a:blip r:embed="rId26"/>
+                    <a:blip r:embed="rId25"/>
                     <a:stretch>
                       <a:fillRect/>
                     </a:stretch>
@@ -5118,7 +5544,7 @@
           <w:lang w:eastAsia="pt-BR"/>
         </w:rPr>
         <w:drawing>
-          <wp:inline distT="0" distB="0" distL="0" distR="0" wp14:anchorId="11A0B3A9" wp14:editId="5D19100B">
+          <wp:inline distT="0" distB="0" distL="0" distR="0" wp14:anchorId="26F28F08" wp14:editId="4265F40E">
             <wp:extent cx="3562172" cy="4152900"/>
             <wp:effectExtent l="0" t="0" r="635" b="0"/>
             <wp:docPr id="14" name="Imagem 14"/>
@@ -5133,7 +5559,7 @@
                     <pic:cNvPicPr/>
                   </pic:nvPicPr>
                   <pic:blipFill rotWithShape="1">
-                    <a:blip r:embed="rId27"/>
+                    <a:blip r:embed="rId26"/>
                     <a:srcRect r="73718" b="42506"/>
                     <a:stretch/>
                   </pic:blipFill>
@@ -5552,7 +5978,7 @@
         </w:rPr>
         <w:t>, recursos de terceiros e </w:t>
       </w:r>
-      <w:hyperlink r:id="rId28" w:tgtFrame="_blank" w:history="1">
+      <w:hyperlink r:id="rId27" w:tgtFrame="_blank" w:history="1">
         <w:r>
           <w:rPr>
             <w:rStyle w:val="Hyperlink"/>
@@ -5993,7 +6419,7 @@
           <w:lang w:eastAsia="pt-BR"/>
         </w:rPr>
         <w:drawing>
-          <wp:inline distT="0" distB="0" distL="0" distR="0" wp14:anchorId="258951EF" wp14:editId="201912CC">
+          <wp:inline distT="0" distB="0" distL="0" distR="0" wp14:anchorId="5C50A83B" wp14:editId="1D52D5E6">
             <wp:extent cx="2600325" cy="3093490"/>
             <wp:effectExtent l="0" t="0" r="0" b="0"/>
             <wp:docPr id="17" name="Imagem 17"/>
@@ -6008,7 +6434,7 @@
                     <pic:cNvPicPr/>
                   </pic:nvPicPr>
                   <pic:blipFill rotWithShape="1">
-                    <a:blip r:embed="rId29"/>
+                    <a:blip r:embed="rId28"/>
                     <a:srcRect l="4057" t="28795" r="75482" b="25529"/>
                     <a:stretch/>
                   </pic:blipFill>
@@ -6556,7 +6982,7 @@
         </w:rPr>
         <w:lastRenderedPageBreak/>
         <w:drawing>
-          <wp:inline distT="0" distB="0" distL="0" distR="0" wp14:anchorId="7670BEB2" wp14:editId="5E50A7ED">
+          <wp:inline distT="0" distB="0" distL="0" distR="0" wp14:anchorId="0DE492B4" wp14:editId="14DCB512">
             <wp:extent cx="3331760" cy="1800225"/>
             <wp:effectExtent l="0" t="0" r="2540" b="0"/>
             <wp:docPr id="18" name="Imagem 18"/>
@@ -6571,7 +6997,7 @@
                     <pic:cNvPicPr/>
                   </pic:nvPicPr>
                   <pic:blipFill rotWithShape="1">
-                    <a:blip r:embed="rId30"/>
+                    <a:blip r:embed="rId29"/>
                     <a:srcRect l="3704" t="31443" r="74424" b="46381"/>
                     <a:stretch/>
                   </pic:blipFill>
@@ -6629,20 +7055,6 @@
     </w:p>
     <w:p>
       <w:pPr>
-        <w:shd w:val="clear" w:color="auto" w:fill="FFFFFF"/>
-        <w:spacing w:after="0" w:line="240" w:lineRule="auto"/>
-        <w:rPr>
-          <w:rFonts w:ascii="Calibri" w:eastAsia="Times New Roman" w:hAnsi="Calibri" w:cs="Calibri"/>
-          <w:b/>
-          <w:color w:val="FF0000"/>
-          <w:sz w:val="28"/>
-          <w:szCs w:val="24"/>
-          <w:lang w:eastAsia="pt-BR"/>
-        </w:rPr>
-      </w:pPr>
-    </w:p>
-    <w:p>
-      <w:pPr>
         <w:pStyle w:val="Ttulo3"/>
       </w:pPr>
       <w:r>
@@ -7035,36 +7447,36 @@
         <w:rPr>
           <w:lang w:eastAsia="pt-BR"/>
         </w:rPr>
+        <w:tab/>
+      </w:r>
+      <w:r>
+        <w:rPr>
+          <w:lang w:eastAsia="pt-BR"/>
+        </w:rPr>
+        <w:t xml:space="preserve">Você pode definir suas próprias diretivas para anexar um comportamento personalizado aos elementos no DOM. As opções fornecem </w:t>
+      </w:r>
+      <w:proofErr w:type="spellStart"/>
+      <w:r>
+        <w:rPr>
+          <w:lang w:eastAsia="pt-BR"/>
+        </w:rPr>
+        <w:t>metadados</w:t>
+      </w:r>
+      <w:proofErr w:type="spellEnd"/>
+      <w:r>
+        <w:rPr>
+          <w:lang w:eastAsia="pt-BR"/>
+        </w:rPr>
+        <w:t xml:space="preserve"> de configuração que determinam como a diretiva deve ser processada, instanciada e usada no tempo de execução.</w:t>
+      </w:r>
+    </w:p>
+    <w:p>
+      <w:pPr>
+        <w:pStyle w:val="Ttulo3"/>
+      </w:pPr>
+      <w:proofErr w:type="spellStart"/>
+      <w:r>
         <w:lastRenderedPageBreak/>
-        <w:tab/>
-      </w:r>
-      <w:r>
-        <w:rPr>
-          <w:lang w:eastAsia="pt-BR"/>
-        </w:rPr>
-        <w:t xml:space="preserve">Você pode definir suas próprias diretivas para anexar um comportamento personalizado aos elementos no DOM. As opções fornecem </w:t>
-      </w:r>
-      <w:proofErr w:type="spellStart"/>
-      <w:r>
-        <w:rPr>
-          <w:lang w:eastAsia="pt-BR"/>
-        </w:rPr>
-        <w:t>metadados</w:t>
-      </w:r>
-      <w:proofErr w:type="spellEnd"/>
-      <w:r>
-        <w:rPr>
-          <w:lang w:eastAsia="pt-BR"/>
-        </w:rPr>
-        <w:t xml:space="preserve"> de configuração que determinam como a diretiva deve ser processada, instanciada e usada no tempo de execução.</w:t>
-      </w:r>
-    </w:p>
-    <w:p>
-      <w:pPr>
-        <w:pStyle w:val="Ttulo3"/>
-      </w:pPr>
-      <w:proofErr w:type="spellStart"/>
-      <w:r>
         <w:t>Component</w:t>
       </w:r>
       <w:r>
@@ -7175,6 +7587,16 @@
       <w:pPr>
         <w:pStyle w:val="Ttulo3"/>
       </w:pPr>
+      <w:proofErr w:type="spellStart"/>
+      <w:proofErr w:type="gramStart"/>
+      <w:r>
+        <w:t>RxJS</w:t>
+      </w:r>
+      <w:proofErr w:type="spellEnd"/>
+      <w:proofErr w:type="gramEnd"/>
+      <w:r>
+        <w:t xml:space="preserve"> - </w:t>
+      </w:r>
       <w:proofErr w:type="spellStart"/>
       <w:r>
         <w:t>Observables</w:t>
@@ -7389,6 +7811,161 @@
     </w:tbl>
     <w:p/>
     <w:p>
+      <w:pPr>
+        <w:rPr>
+          <w:b/>
+        </w:rPr>
+      </w:pPr>
+      <w:r>
+        <w:rPr>
+          <w:b/>
+        </w:rPr>
+        <w:t>Maneiras de definir um atributo:</w:t>
+      </w:r>
+    </w:p>
+    <w:tbl>
+      <w:tblPr>
+        <w:tblStyle w:val="Tabelacomgrade"/>
+        <w:tblW w:w="0" w:type="auto"/>
+        <w:tblLook w:val="04A0" w:firstRow="1" w:lastRow="0" w:firstColumn="1" w:lastColumn="0" w:noHBand="0" w:noVBand="1"/>
+      </w:tblPr>
+      <w:tblGrid>
+        <w:gridCol w:w="1242"/>
+        <w:gridCol w:w="3544"/>
+        <w:gridCol w:w="3858"/>
+      </w:tblGrid>
+      <w:tr>
+        <w:trPr>
+          <w:trHeight w:val="1310"/>
+        </w:trPr>
+        <w:tc>
+          <w:tcPr>
+            <w:tcW w:w="1242" w:type="dxa"/>
+          </w:tcPr>
+          <w:p>
+            <w:r>
+              <w:t>Múltiplos</w:t>
+            </w:r>
+          </w:p>
+        </w:tc>
+        <w:tc>
+          <w:tcPr>
+            <w:tcW w:w="3544" w:type="dxa"/>
+          </w:tcPr>
+          <w:p>
+            <w:pPr>
+              <w:jc w:val="center"/>
+            </w:pPr>
+            <w:proofErr w:type="spellStart"/>
+            <w:r>
+              <w:t>Array</w:t>
+            </w:r>
+            <w:proofErr w:type="spellEnd"/>
+          </w:p>
+        </w:tc>
+        <w:tc>
+          <w:tcPr>
+            <w:tcW w:w="3858" w:type="dxa"/>
+          </w:tcPr>
+          <w:p>
+            <w:pPr>
+              <w:jc w:val="center"/>
+            </w:pPr>
+            <w:proofErr w:type="spellStart"/>
+            <w:r>
+              <w:t>Observables</w:t>
+            </w:r>
+            <w:proofErr w:type="spellEnd"/>
+          </w:p>
+        </w:tc>
+      </w:tr>
+      <w:tr>
+        <w:trPr>
+          <w:trHeight w:val="1131"/>
+        </w:trPr>
+        <w:tc>
+          <w:tcPr>
+            <w:tcW w:w="1242" w:type="dxa"/>
+          </w:tcPr>
+          <w:p>
+            <w:r>
+              <w:t>Únicos</w:t>
+            </w:r>
+          </w:p>
+        </w:tc>
+        <w:tc>
+          <w:tcPr>
+            <w:tcW w:w="3544" w:type="dxa"/>
+          </w:tcPr>
+          <w:p>
+            <w:pPr>
+              <w:jc w:val="center"/>
+            </w:pPr>
+            <w:r>
+              <w:t>Objeto</w:t>
+            </w:r>
+          </w:p>
+        </w:tc>
+        <w:tc>
+          <w:tcPr>
+            <w:tcW w:w="3858" w:type="dxa"/>
+          </w:tcPr>
+          <w:p>
+            <w:pPr>
+              <w:jc w:val="center"/>
+            </w:pPr>
+            <w:proofErr w:type="spellStart"/>
+            <w:r>
+              <w:t>Promises</w:t>
+            </w:r>
+            <w:proofErr w:type="spellEnd"/>
+          </w:p>
+        </w:tc>
+      </w:tr>
+      <w:tr>
+        <w:trPr>
+          <w:trHeight w:val="408"/>
+        </w:trPr>
+        <w:tc>
+          <w:tcPr>
+            <w:tcW w:w="1242" w:type="dxa"/>
+          </w:tcPr>
+          <w:p/>
+        </w:tc>
+        <w:tc>
+          <w:tcPr>
+            <w:tcW w:w="3544" w:type="dxa"/>
+          </w:tcPr>
+          <w:p>
+            <w:proofErr w:type="spellStart"/>
+            <w:r>
+              <w:t>A</w:t>
+            </w:r>
+            <w:r>
+              <w:t>synchronous</w:t>
+            </w:r>
+            <w:proofErr w:type="spellEnd"/>
+          </w:p>
+        </w:tc>
+        <w:tc>
+          <w:tcPr>
+            <w:tcW w:w="3858" w:type="dxa"/>
+          </w:tcPr>
+          <w:p>
+            <w:proofErr w:type="spellStart"/>
+            <w:r>
+              <w:t>S</w:t>
+            </w:r>
+            <w:r>
+              <w:t>ynchronous</w:t>
+            </w:r>
+            <w:proofErr w:type="spellEnd"/>
+          </w:p>
+        </w:tc>
+      </w:tr>
+    </w:tbl>
+    <w:p/>
+    <w:p>
       <w:r>
         <w:t xml:space="preserve">Observação: </w:t>
       </w:r>
@@ -7462,13 +8039,13 @@
         <w:shd w:val="clear" w:color="auto" w:fill="FFFFFF"/>
         <w:spacing w:after="0" w:line="240" w:lineRule="auto"/>
         <w:rPr>
-          <w:rFonts w:ascii="Calibri" w:eastAsia="Times New Roman" w:hAnsi="Calibri" w:cs="Calibri"/>
-          <w:color w:val="000000" w:themeColor="text1"/>
-          <w:szCs w:val="24"/>
-          <w:lang w:eastAsia="pt-BR"/>
-        </w:rPr>
-      </w:pPr>
-      <w:hyperlink r:id="rId31" w:history="1">
+          <w:rStyle w:val="Hyperlink"/>
+          <w:rFonts w:ascii="Calibri" w:eastAsia="Times New Roman" w:hAnsi="Calibri" w:cs="Calibri"/>
+          <w:szCs w:val="24"/>
+          <w:lang w:eastAsia="pt-BR"/>
+        </w:rPr>
+      </w:pPr>
+      <w:hyperlink r:id="rId30" w:history="1">
         <w:r>
           <w:rPr>
             <w:rStyle w:val="Hyperlink"/>
@@ -7482,143 +8059,860 @@
     </w:p>
     <w:p>
       <w:pPr>
+        <w:shd w:val="clear" w:color="auto" w:fill="FFFFFF"/>
+        <w:spacing w:after="0" w:line="240" w:lineRule="auto"/>
+        <w:rPr>
+          <w:rStyle w:val="Hyperlink"/>
+          <w:rFonts w:ascii="Calibri" w:eastAsia="Times New Roman" w:hAnsi="Calibri" w:cs="Calibri"/>
+          <w:szCs w:val="24"/>
+          <w:lang w:eastAsia="pt-BR"/>
+        </w:rPr>
+      </w:pPr>
+    </w:p>
+    <w:p>
+      <w:pPr>
+        <w:ind w:firstLine="708"/>
+      </w:pPr>
+    </w:p>
+    <w:p>
+      <w:pPr>
         <w:pStyle w:val="Ttulo3"/>
       </w:pPr>
       <w:r>
-        <w:t>Criar novo projeto</w:t>
-      </w:r>
-    </w:p>
-    <w:p>
-      <w:pPr>
-        <w:shd w:val="clear" w:color="auto" w:fill="FFFFFF"/>
-        <w:spacing w:after="0" w:line="240" w:lineRule="auto"/>
-        <w:ind w:firstLine="708"/>
-        <w:rPr>
-          <w:rFonts w:ascii="Calibri" w:eastAsia="Times New Roman" w:hAnsi="Calibri" w:cs="Calibri"/>
-          <w:color w:val="000000"/>
-          <w:sz w:val="24"/>
-          <w:szCs w:val="24"/>
-          <w:lang w:eastAsia="pt-BR"/>
-        </w:rPr>
-      </w:pPr>
-      <w:r>
-        <w:rPr>
-          <w:rFonts w:ascii="Calibri" w:eastAsia="Times New Roman" w:hAnsi="Calibri" w:cs="Calibri"/>
-          <w:color w:val="000000"/>
-          <w:sz w:val="24"/>
-          <w:szCs w:val="24"/>
-          <w:lang w:eastAsia="pt-BR"/>
-        </w:rPr>
-        <w:t xml:space="preserve">Para criar um novo projeto vamos abrir nosso Visual Studio </w:t>
-      </w:r>
-      <w:proofErr w:type="spellStart"/>
-      <w:r>
-        <w:rPr>
-          <w:rFonts w:ascii="Calibri" w:eastAsia="Times New Roman" w:hAnsi="Calibri" w:cs="Calibri"/>
-          <w:color w:val="000000"/>
-          <w:sz w:val="24"/>
-          <w:szCs w:val="24"/>
-          <w:lang w:eastAsia="pt-BR"/>
-        </w:rPr>
-        <w:t>Code</w:t>
-      </w:r>
-      <w:proofErr w:type="spellEnd"/>
-      <w:r>
-        <w:rPr>
-          <w:rFonts w:ascii="Calibri" w:eastAsia="Times New Roman" w:hAnsi="Calibri" w:cs="Calibri"/>
-          <w:color w:val="000000"/>
-          <w:sz w:val="24"/>
-          <w:szCs w:val="24"/>
-          <w:lang w:eastAsia="pt-BR"/>
-        </w:rPr>
-        <w:t xml:space="preserve"> e digitar o seguinte comando no terminal interno:</w:t>
-      </w:r>
-    </w:p>
-    <w:p>
-      <w:pPr>
-        <w:rPr>
-          <w:rFonts w:ascii="Calibri" w:eastAsia="Times New Roman" w:hAnsi="Calibri" w:cs="Calibri"/>
-          <w:color w:val="000000"/>
-          <w:sz w:val="24"/>
-          <w:szCs w:val="24"/>
-          <w:lang w:eastAsia="pt-BR"/>
-        </w:rPr>
-      </w:pPr>
-      <w:proofErr w:type="spellStart"/>
-      <w:r>
-        <w:rPr>
-          <w:rFonts w:ascii="Calibri" w:eastAsia="Times New Roman" w:hAnsi="Calibri" w:cs="Calibri"/>
-          <w:color w:val="000000"/>
-          <w:sz w:val="24"/>
-          <w:szCs w:val="24"/>
-          <w:lang w:eastAsia="pt-BR"/>
-        </w:rPr>
-        <w:t>Ng</w:t>
-      </w:r>
-      <w:proofErr w:type="spellEnd"/>
-      <w:r>
-        <w:rPr>
-          <w:rFonts w:ascii="Calibri" w:eastAsia="Times New Roman" w:hAnsi="Calibri" w:cs="Calibri"/>
-          <w:color w:val="000000"/>
-          <w:sz w:val="24"/>
-          <w:szCs w:val="24"/>
-          <w:lang w:eastAsia="pt-BR"/>
-        </w:rPr>
-        <w:t xml:space="preserve"> new </w:t>
-      </w:r>
-      <w:proofErr w:type="spellStart"/>
-      <w:r>
-        <w:rPr>
-          <w:rFonts w:ascii="Calibri" w:eastAsia="Times New Roman" w:hAnsi="Calibri" w:cs="Calibri"/>
-          <w:color w:val="000000"/>
-          <w:sz w:val="24"/>
-          <w:szCs w:val="24"/>
-          <w:lang w:eastAsia="pt-BR"/>
-        </w:rPr>
-        <w:t>my-app</w:t>
-      </w:r>
-      <w:proofErr w:type="spellEnd"/>
-      <w:r>
-        <w:rPr>
-          <w:rFonts w:ascii="Calibri" w:eastAsia="Times New Roman" w:hAnsi="Calibri" w:cs="Calibri"/>
-          <w:color w:val="000000"/>
-          <w:sz w:val="24"/>
-          <w:szCs w:val="24"/>
-          <w:lang w:eastAsia="pt-BR"/>
-        </w:rPr>
-        <w:t xml:space="preserve"> --</w:t>
-      </w:r>
-      <w:proofErr w:type="spellStart"/>
-      <w:r>
-        <w:rPr>
-          <w:rFonts w:ascii="Calibri" w:eastAsia="Times New Roman" w:hAnsi="Calibri" w:cs="Calibri"/>
-          <w:color w:val="000000"/>
-          <w:sz w:val="24"/>
-          <w:szCs w:val="24"/>
-          <w:lang w:eastAsia="pt-BR"/>
-        </w:rPr>
-        <w:t>routing</w:t>
-      </w:r>
-      <w:proofErr w:type="spellEnd"/>
-    </w:p>
-    <w:p>
-      <w:pPr>
-        <w:rPr>
-          <w:rFonts w:ascii="Calibri" w:eastAsia="Times New Roman" w:hAnsi="Calibri" w:cs="Calibri"/>
-          <w:color w:val="000000"/>
-          <w:sz w:val="24"/>
-          <w:szCs w:val="24"/>
-          <w:lang w:eastAsia="pt-BR"/>
+        <w:t xml:space="preserve">Lidando com o </w:t>
+      </w:r>
+      <w:proofErr w:type="spellStart"/>
+      <w:r>
+        <w:t>two-way</w:t>
+      </w:r>
+      <w:proofErr w:type="spellEnd"/>
+      <w:r>
+        <w:t xml:space="preserve"> data </w:t>
+      </w:r>
+      <w:proofErr w:type="spellStart"/>
+      <w:r>
+        <w:t>binding</w:t>
+      </w:r>
+      <w:proofErr w:type="spellEnd"/>
+    </w:p>
+    <w:p>
+      <w:pPr>
+        <w:shd w:val="clear" w:color="auto" w:fill="FFFFFF"/>
+        <w:spacing w:after="0" w:line="240" w:lineRule="auto"/>
+        <w:rPr>
+          <w:rFonts w:ascii="Arial" w:hAnsi="Arial" w:cs="Arial"/>
+          <w:color w:val="1C1C1C"/>
+          <w:shd w:val="clear" w:color="auto" w:fill="FFFFFF"/>
+        </w:rPr>
+      </w:pPr>
+      <w:r>
+        <w:rPr>
+          <w:rFonts w:ascii="Arial" w:hAnsi="Arial" w:cs="Arial"/>
+          <w:color w:val="1C1C1C"/>
+          <w:shd w:val="clear" w:color="auto" w:fill="FFFFFF"/>
+        </w:rPr>
+        <w:lastRenderedPageBreak/>
+        <w:t xml:space="preserve">No </w:t>
+      </w:r>
+      <w:proofErr w:type="spellStart"/>
+      <w:r>
+        <w:rPr>
+          <w:rFonts w:ascii="Arial" w:hAnsi="Arial" w:cs="Arial"/>
+          <w:color w:val="1C1C1C"/>
+          <w:shd w:val="clear" w:color="auto" w:fill="FFFFFF"/>
+        </w:rPr>
+        <w:t>two-way</w:t>
+      </w:r>
+      <w:proofErr w:type="spellEnd"/>
+      <w:r>
+        <w:rPr>
+          <w:rFonts w:ascii="Arial" w:hAnsi="Arial" w:cs="Arial"/>
+          <w:color w:val="1C1C1C"/>
+          <w:shd w:val="clear" w:color="auto" w:fill="FFFFFF"/>
+        </w:rPr>
+        <w:t xml:space="preserve"> data </w:t>
+      </w:r>
+      <w:proofErr w:type="spellStart"/>
+      <w:r>
+        <w:rPr>
+          <w:rFonts w:ascii="Arial" w:hAnsi="Arial" w:cs="Arial"/>
+          <w:color w:val="1C1C1C"/>
+          <w:shd w:val="clear" w:color="auto" w:fill="FFFFFF"/>
+        </w:rPr>
+        <w:t>binding</w:t>
+      </w:r>
+      <w:proofErr w:type="spellEnd"/>
+      <w:r>
+        <w:rPr>
+          <w:rFonts w:ascii="Arial" w:hAnsi="Arial" w:cs="Arial"/>
+          <w:color w:val="1C1C1C"/>
+          <w:shd w:val="clear" w:color="auto" w:fill="FFFFFF"/>
+        </w:rPr>
+        <w:t xml:space="preserve">, alterações na </w:t>
+      </w:r>
+      <w:proofErr w:type="spellStart"/>
+      <w:r>
+        <w:rPr>
+          <w:rFonts w:ascii="Arial" w:hAnsi="Arial" w:cs="Arial"/>
+          <w:color w:val="1C1C1C"/>
+          <w:shd w:val="clear" w:color="auto" w:fill="FFFFFF"/>
+        </w:rPr>
+        <w:t>view</w:t>
+      </w:r>
+      <w:proofErr w:type="spellEnd"/>
+      <w:r>
+        <w:rPr>
+          <w:rFonts w:ascii="Arial" w:hAnsi="Arial" w:cs="Arial"/>
+          <w:color w:val="1C1C1C"/>
+          <w:shd w:val="clear" w:color="auto" w:fill="FFFFFF"/>
+        </w:rPr>
+        <w:t xml:space="preserve"> são refletidas na fonte de dados e atualizações na fonte refletem na </w:t>
+      </w:r>
+      <w:proofErr w:type="spellStart"/>
+      <w:r>
+        <w:rPr>
+          <w:rFonts w:ascii="Arial" w:hAnsi="Arial" w:cs="Arial"/>
+          <w:color w:val="1C1C1C"/>
+          <w:shd w:val="clear" w:color="auto" w:fill="FFFFFF"/>
+        </w:rPr>
+        <w:t>view</w:t>
+      </w:r>
+      <w:proofErr w:type="spellEnd"/>
+      <w:r>
+        <w:rPr>
+          <w:rFonts w:ascii="Arial" w:hAnsi="Arial" w:cs="Arial"/>
+          <w:color w:val="1C1C1C"/>
+          <w:shd w:val="clear" w:color="auto" w:fill="FFFFFF"/>
+        </w:rPr>
+        <w:t xml:space="preserve"> sem a necessidade de manipulação explícita do DOM. Vejamos um exemplo:</w:t>
+      </w:r>
+    </w:p>
+    <w:p>
+      <w:pPr>
+        <w:pStyle w:val="Ttulo2"/>
+        <w:shd w:val="clear" w:color="auto" w:fill="FFFFFF"/>
+        <w:spacing w:before="628" w:after="333"/>
+        <w:textAlignment w:val="baseline"/>
+        <w:rPr>
+          <w:rFonts w:ascii="Arial" w:hAnsi="Arial" w:cs="Arial"/>
+          <w:color w:val="000000"/>
+          <w:sz w:val="39"/>
+          <w:szCs w:val="39"/>
+        </w:rPr>
+      </w:pPr>
+      <w:r>
+        <w:rPr>
+          <w:rFonts w:ascii="Arial" w:hAnsi="Arial" w:cs="Arial"/>
+          <w:color w:val="000000"/>
+          <w:sz w:val="39"/>
+          <w:szCs w:val="39"/>
+        </w:rPr>
+        <w:t xml:space="preserve">Implementando </w:t>
+      </w:r>
+      <w:proofErr w:type="spellStart"/>
+      <w:r>
+        <w:rPr>
+          <w:rFonts w:ascii="Arial" w:hAnsi="Arial" w:cs="Arial"/>
+          <w:color w:val="000000"/>
+          <w:sz w:val="39"/>
+          <w:szCs w:val="39"/>
+        </w:rPr>
+        <w:t>two-way</w:t>
+      </w:r>
+      <w:proofErr w:type="spellEnd"/>
+      <w:r>
+        <w:rPr>
+          <w:rFonts w:ascii="Arial" w:hAnsi="Arial" w:cs="Arial"/>
+          <w:color w:val="000000"/>
+          <w:sz w:val="39"/>
+          <w:szCs w:val="39"/>
+        </w:rPr>
+        <w:t xml:space="preserve"> data </w:t>
+      </w:r>
+      <w:proofErr w:type="spellStart"/>
+      <w:r>
+        <w:rPr>
+          <w:rFonts w:ascii="Arial" w:hAnsi="Arial" w:cs="Arial"/>
+          <w:color w:val="000000"/>
+          <w:sz w:val="39"/>
+          <w:szCs w:val="39"/>
+        </w:rPr>
+        <w:t>binding</w:t>
+      </w:r>
+      <w:proofErr w:type="spellEnd"/>
+      <w:r>
+        <w:rPr>
+          <w:rFonts w:ascii="Arial" w:hAnsi="Arial" w:cs="Arial"/>
+          <w:color w:val="000000"/>
+          <w:sz w:val="39"/>
+          <w:szCs w:val="39"/>
+        </w:rPr>
+        <w:t xml:space="preserve"> no Angular </w:t>
+      </w:r>
+      <w:proofErr w:type="gramStart"/>
+      <w:r>
+        <w:rPr>
+          <w:rFonts w:ascii="Arial" w:hAnsi="Arial" w:cs="Arial"/>
+          <w:color w:val="000000"/>
+          <w:sz w:val="39"/>
+          <w:szCs w:val="39"/>
+        </w:rPr>
+        <w:t>2</w:t>
+      </w:r>
+      <w:proofErr w:type="gramEnd"/>
+    </w:p>
+    <w:p>
+      <w:pPr>
+        <w:pStyle w:val="NormalWeb"/>
+        <w:shd w:val="clear" w:color="auto" w:fill="FFFFFF"/>
+        <w:spacing w:before="0" w:beforeAutospacing="0" w:after="292" w:afterAutospacing="0" w:line="432" w:lineRule="atLeast"/>
+        <w:textAlignment w:val="baseline"/>
+        <w:rPr>
+          <w:rFonts w:ascii="Arial" w:hAnsi="Arial" w:cs="Arial"/>
+          <w:color w:val="1C1C1C"/>
+        </w:rPr>
+      </w:pPr>
+      <w:r>
+        <w:rPr>
+          <w:rFonts w:ascii="Arial" w:hAnsi="Arial" w:cs="Arial"/>
+          <w:color w:val="1C1C1C"/>
+        </w:rPr>
+        <w:t xml:space="preserve">Podemos conseguir algo semelhante ao </w:t>
+      </w:r>
+      <w:proofErr w:type="spellStart"/>
+      <w:r>
+        <w:rPr>
+          <w:rFonts w:ascii="Arial" w:hAnsi="Arial" w:cs="Arial"/>
+          <w:color w:val="1C1C1C"/>
+        </w:rPr>
+        <w:t>two-way</w:t>
+      </w:r>
+      <w:proofErr w:type="spellEnd"/>
+      <w:r>
+        <w:rPr>
+          <w:rFonts w:ascii="Arial" w:hAnsi="Arial" w:cs="Arial"/>
+          <w:color w:val="1C1C1C"/>
+        </w:rPr>
+        <w:t xml:space="preserve"> data </w:t>
+      </w:r>
+      <w:proofErr w:type="spellStart"/>
+      <w:r>
+        <w:rPr>
+          <w:rFonts w:ascii="Arial" w:hAnsi="Arial" w:cs="Arial"/>
+          <w:color w:val="1C1C1C"/>
+        </w:rPr>
+        <w:t>binding</w:t>
+      </w:r>
+      <w:proofErr w:type="spellEnd"/>
+      <w:r>
+        <w:rPr>
+          <w:rFonts w:ascii="Arial" w:hAnsi="Arial" w:cs="Arial"/>
+          <w:color w:val="1C1C1C"/>
+        </w:rPr>
+        <w:t xml:space="preserve"> combinando os dois tipos de associação:</w:t>
+      </w:r>
+    </w:p>
+    <w:p>
+      <w:pPr>
+        <w:pStyle w:val="NormalWeb"/>
+        <w:shd w:val="clear" w:color="auto" w:fill="FFFFFF"/>
+        <w:spacing w:before="0" w:beforeAutospacing="0" w:after="292" w:afterAutospacing="0" w:line="432" w:lineRule="atLeast"/>
+        <w:textAlignment w:val="baseline"/>
+        <w:rPr>
+          <w:rFonts w:ascii="Arial" w:hAnsi="Arial" w:cs="Arial"/>
+          <w:color w:val="1C1C1C"/>
         </w:rPr>
       </w:pPr>
       <w:r>
         <w:rPr>
           <w:noProof/>
-          <w:lang w:eastAsia="pt-BR"/>
+        </w:rPr>
+        <w:drawing>
+          <wp:inline distT="0" distB="0" distL="0" distR="0" wp14:anchorId="721B376C" wp14:editId="192A19CE">
+            <wp:extent cx="4819650" cy="2336055"/>
+            <wp:effectExtent l="0" t="0" r="0" b="7620"/>
+            <wp:docPr id="26" name="Imagem 26"/>
+            <wp:cNvGraphicFramePr>
+              <a:graphicFrameLocks xmlns:a="http://schemas.openxmlformats.org/drawingml/2006/main" noChangeAspect="1"/>
+            </wp:cNvGraphicFramePr>
+            <a:graphic xmlns:a="http://schemas.openxmlformats.org/drawingml/2006/main">
+              <a:graphicData uri="http://schemas.openxmlformats.org/drawingml/2006/picture">
+                <pic:pic xmlns:pic="http://schemas.openxmlformats.org/drawingml/2006/picture">
+                  <pic:nvPicPr>
+                    <pic:cNvPr id="0" name=""/>
+                    <pic:cNvPicPr/>
+                  </pic:nvPicPr>
+                  <pic:blipFill rotWithShape="1">
+                    <a:blip r:embed="rId31"/>
+                    <a:srcRect l="18882" t="38079" r="46531" b="30464"/>
+                    <a:stretch/>
+                  </pic:blipFill>
+                  <pic:spPr bwMode="auto">
+                    <a:xfrm>
+                      <a:off x="0" y="0"/>
+                      <a:ext cx="4821782" cy="2337089"/>
+                    </a:xfrm>
+                    <a:prstGeom prst="rect">
+                      <a:avLst/>
+                    </a:prstGeom>
+                    <a:ln>
+                      <a:noFill/>
+                    </a:ln>
+                    <a:extLst>
+                      <a:ext uri="{53640926-AAD7-44D8-BBD7-CCE9431645EC}">
+                        <a14:shadowObscured xmlns:a14="http://schemas.microsoft.com/office/drawing/2010/main"/>
+                      </a:ext>
+                    </a:extLst>
+                  </pic:spPr>
+                </pic:pic>
+              </a:graphicData>
+            </a:graphic>
+          </wp:inline>
+        </w:drawing>
+      </w:r>
+    </w:p>
+    <w:tbl>
+      <w:tblPr>
+        <w:tblW w:w="12000" w:type="dxa"/>
+        <w:tblCellSpacing w:w="0" w:type="dxa"/>
+        <w:tblCellMar>
+          <w:left w:w="0" w:type="dxa"/>
+          <w:right w:w="0" w:type="dxa"/>
+        </w:tblCellMar>
+        <w:tblLook w:val="04A0" w:firstRow="1" w:lastRow="0" w:firstColumn="1" w:lastColumn="0" w:noHBand="0" w:noVBand="1"/>
+      </w:tblPr>
+      <w:tblGrid>
+        <w:gridCol w:w="12000"/>
+      </w:tblGrid>
+      <w:tr>
+        <w:trPr>
+          <w:tblCellSpacing w:w="0" w:type="dxa"/>
+        </w:trPr>
+        <w:tc>
+          <w:tcPr>
+            <w:tcW w:w="12000" w:type="dxa"/>
+            <w:tcBorders>
+              <w:bottom w:val="nil"/>
+              <w:right w:val="nil"/>
+            </w:tcBorders>
+            <w:vAlign w:val="center"/>
+            <w:hideMark/>
+          </w:tcPr>
+          <w:p>
+            <w:pPr>
+              <w:rPr>
+                <w:sz w:val="24"/>
+                <w:szCs w:val="24"/>
+              </w:rPr>
+            </w:pPr>
+          </w:p>
+        </w:tc>
+      </w:tr>
+    </w:tbl>
+    <w:p>
+      <w:pPr>
+        <w:pStyle w:val="NormalWeb"/>
+        <w:shd w:val="clear" w:color="auto" w:fill="FFFFFF"/>
+        <w:spacing w:before="0" w:beforeAutospacing="0" w:after="0" w:afterAutospacing="0" w:line="432" w:lineRule="atLeast"/>
+        <w:textAlignment w:val="baseline"/>
+        <w:rPr>
+          <w:rFonts w:ascii="Arial" w:hAnsi="Arial" w:cs="Arial"/>
+          <w:color w:val="1C1C1C"/>
+        </w:rPr>
+      </w:pPr>
+      <w:r>
+        <w:rPr>
+          <w:rFonts w:ascii="Arial" w:hAnsi="Arial" w:cs="Arial"/>
+          <w:color w:val="1C1C1C"/>
+        </w:rPr>
+        <w:t>Quando o evento </w:t>
+      </w:r>
+      <w:r>
+        <w:rPr>
+          <w:rStyle w:val="CdigoHTML"/>
+          <w:color w:val="1C1C1C"/>
+          <w:bdr w:val="none" w:sz="0" w:space="0" w:color="auto" w:frame="1"/>
+        </w:rPr>
+        <w:t>input</w:t>
+      </w:r>
+      <w:r>
+        <w:rPr>
+          <w:rFonts w:ascii="Arial" w:hAnsi="Arial" w:cs="Arial"/>
+          <w:color w:val="1C1C1C"/>
+        </w:rPr>
+        <w:t> é disparado, </w:t>
+      </w:r>
+      <w:r>
+        <w:rPr>
+          <w:rStyle w:val="CdigoHTML"/>
+          <w:color w:val="1C1C1C"/>
+          <w:bdr w:val="none" w:sz="0" w:space="0" w:color="auto" w:frame="1"/>
+        </w:rPr>
+        <w:t>$</w:t>
+      </w:r>
+      <w:proofErr w:type="spellStart"/>
+      <w:proofErr w:type="gramStart"/>
+      <w:r>
+        <w:rPr>
+          <w:rStyle w:val="CdigoHTML"/>
+          <w:color w:val="1C1C1C"/>
+          <w:bdr w:val="none" w:sz="0" w:space="0" w:color="auto" w:frame="1"/>
+        </w:rPr>
+        <w:t>event.</w:t>
+      </w:r>
+      <w:proofErr w:type="gramEnd"/>
+      <w:r>
+        <w:rPr>
+          <w:rStyle w:val="CdigoHTML"/>
+          <w:color w:val="1C1C1C"/>
+          <w:bdr w:val="none" w:sz="0" w:space="0" w:color="auto" w:frame="1"/>
+        </w:rPr>
+        <w:t>target</w:t>
+      </w:r>
+      <w:proofErr w:type="spellEnd"/>
+      <w:r>
+        <w:rPr>
+          <w:rFonts w:ascii="Arial" w:hAnsi="Arial" w:cs="Arial"/>
+          <w:color w:val="1C1C1C"/>
+        </w:rPr>
+        <w:t> representa quem disparou o evento. Sendo um elemento do DOM, podemos acessar seu valor com </w:t>
+      </w:r>
+      <w:r>
+        <w:rPr>
+          <w:rStyle w:val="CdigoHTML"/>
+          <w:color w:val="1C1C1C"/>
+          <w:bdr w:val="none" w:sz="0" w:space="0" w:color="auto" w:frame="1"/>
+        </w:rPr>
+        <w:t>$</w:t>
+      </w:r>
+      <w:proofErr w:type="spellStart"/>
+      <w:proofErr w:type="gramStart"/>
+      <w:r>
+        <w:rPr>
+          <w:rStyle w:val="CdigoHTML"/>
+          <w:color w:val="1C1C1C"/>
+          <w:bdr w:val="none" w:sz="0" w:space="0" w:color="auto" w:frame="1"/>
+        </w:rPr>
+        <w:t>event.</w:t>
+      </w:r>
+      <w:proofErr w:type="gramEnd"/>
+      <w:r>
+        <w:rPr>
+          <w:rStyle w:val="CdigoHTML"/>
+          <w:color w:val="1C1C1C"/>
+          <w:bdr w:val="none" w:sz="0" w:space="0" w:color="auto" w:frame="1"/>
+        </w:rPr>
+        <w:t>target.value</w:t>
+      </w:r>
+      <w:proofErr w:type="spellEnd"/>
+      <w:r>
+        <w:rPr>
+          <w:rFonts w:ascii="Arial" w:hAnsi="Arial" w:cs="Arial"/>
+          <w:color w:val="1C1C1C"/>
+        </w:rPr>
+        <w:t>. É este valor que é atualizado na propriedade </w:t>
+      </w:r>
+      <w:r>
+        <w:rPr>
+          <w:rStyle w:val="CdigoHTML"/>
+          <w:color w:val="1C1C1C"/>
+          <w:bdr w:val="none" w:sz="0" w:space="0" w:color="auto" w:frame="1"/>
+        </w:rPr>
+        <w:t>palestrante</w:t>
+      </w:r>
+      <w:r>
+        <w:rPr>
+          <w:rFonts w:ascii="Arial" w:hAnsi="Arial" w:cs="Arial"/>
+          <w:color w:val="1C1C1C"/>
+        </w:rPr>
+        <w:t> do nosso componente.</w:t>
+      </w:r>
+    </w:p>
+    <w:p>
+      <w:pPr>
+        <w:pStyle w:val="Ttulo2"/>
+        <w:shd w:val="clear" w:color="auto" w:fill="FFFFFF"/>
+        <w:spacing w:before="628" w:after="333"/>
+        <w:textAlignment w:val="baseline"/>
+        <w:rPr>
+          <w:rFonts w:ascii="Arial" w:hAnsi="Arial" w:cs="Arial"/>
+          <w:color w:val="000000"/>
+          <w:sz w:val="39"/>
+          <w:szCs w:val="39"/>
+        </w:rPr>
+      </w:pPr>
+      <w:proofErr w:type="spellStart"/>
+      <w:proofErr w:type="gramStart"/>
+      <w:r>
+        <w:rPr>
+          <w:rFonts w:ascii="Arial" w:hAnsi="Arial" w:cs="Arial"/>
+          <w:color w:val="000000"/>
+          <w:sz w:val="39"/>
+          <w:szCs w:val="39"/>
+        </w:rPr>
+        <w:t>NgModel</w:t>
+      </w:r>
+      <w:proofErr w:type="spellEnd"/>
+      <w:proofErr w:type="gramEnd"/>
+      <w:r>
+        <w:rPr>
+          <w:rFonts w:ascii="Arial" w:hAnsi="Arial" w:cs="Arial"/>
+          <w:color w:val="000000"/>
+          <w:sz w:val="39"/>
+          <w:szCs w:val="39"/>
+        </w:rPr>
+        <w:t xml:space="preserve"> está de volta, mas não como você o conhecia!</w:t>
+      </w:r>
+    </w:p>
+    <w:p>
+      <w:pPr>
+        <w:pStyle w:val="NormalWeb"/>
+        <w:shd w:val="clear" w:color="auto" w:fill="FFFFFF"/>
+        <w:spacing w:before="0" w:beforeAutospacing="0" w:after="0" w:afterAutospacing="0" w:line="432" w:lineRule="atLeast"/>
+        <w:textAlignment w:val="baseline"/>
+        <w:rPr>
+          <w:rFonts w:ascii="Arial" w:hAnsi="Arial" w:cs="Arial"/>
+          <w:color w:val="1C1C1C"/>
+        </w:rPr>
+      </w:pPr>
+      <w:r>
+        <w:rPr>
+          <w:rFonts w:ascii="Arial" w:hAnsi="Arial" w:cs="Arial"/>
+          <w:color w:val="1C1C1C"/>
+        </w:rPr>
+        <w:t xml:space="preserve">Contudo, a equipe do Angular </w:t>
+      </w:r>
+      <w:proofErr w:type="gramStart"/>
+      <w:r>
+        <w:rPr>
+          <w:rFonts w:ascii="Arial" w:hAnsi="Arial" w:cs="Arial"/>
+          <w:color w:val="1C1C1C"/>
+        </w:rPr>
+        <w:t>2</w:t>
+      </w:r>
+      <w:proofErr w:type="gramEnd"/>
+      <w:r>
+        <w:rPr>
+          <w:rFonts w:ascii="Arial" w:hAnsi="Arial" w:cs="Arial"/>
+          <w:color w:val="1C1C1C"/>
+        </w:rPr>
+        <w:t xml:space="preserve"> criou uma diretiva que funciona como uma espécie de atalho para esses dois tipos de associação, a </w:t>
+      </w:r>
+      <w:proofErr w:type="spellStart"/>
+      <w:r>
+        <w:rPr>
+          <w:rStyle w:val="CdigoHTML"/>
+          <w:color w:val="1C1C1C"/>
+          <w:bdr w:val="none" w:sz="0" w:space="0" w:color="auto" w:frame="1"/>
+        </w:rPr>
+        <w:t>ngModel</w:t>
+      </w:r>
+      <w:proofErr w:type="spellEnd"/>
+      <w:r>
+        <w:rPr>
+          <w:rFonts w:ascii="Arial" w:hAnsi="Arial" w:cs="Arial"/>
+          <w:color w:val="1C1C1C"/>
+        </w:rPr>
+        <w:t>:</w:t>
+      </w:r>
+    </w:p>
+    <w:p>
+      <w:pPr>
+        <w:pStyle w:val="NormalWeb"/>
+        <w:shd w:val="clear" w:color="auto" w:fill="FFFFFF"/>
+        <w:spacing w:before="0" w:beforeAutospacing="0" w:after="0" w:afterAutospacing="0" w:line="432" w:lineRule="atLeast"/>
+        <w:textAlignment w:val="baseline"/>
+        <w:rPr>
+          <w:rFonts w:ascii="Arial" w:hAnsi="Arial" w:cs="Arial"/>
+          <w:color w:val="1C1C1C"/>
+        </w:rPr>
+      </w:pPr>
+      <w:r>
+        <w:rPr>
+          <w:noProof/>
         </w:rPr>
         <w:lastRenderedPageBreak/>
         <w:drawing>
-          <wp:inline distT="0" distB="0" distL="0" distR="0" wp14:anchorId="55F42D5E" wp14:editId="137D4B3D">
+          <wp:inline distT="0" distB="0" distL="0" distR="0" wp14:anchorId="7F2CB924" wp14:editId="71C79AF4">
+            <wp:extent cx="3562350" cy="2015272"/>
+            <wp:effectExtent l="0" t="0" r="0" b="4445"/>
+            <wp:docPr id="25" name="Imagem 25"/>
+            <wp:cNvGraphicFramePr>
+              <a:graphicFrameLocks xmlns:a="http://schemas.openxmlformats.org/drawingml/2006/main" noChangeAspect="1"/>
+            </wp:cNvGraphicFramePr>
+            <a:graphic xmlns:a="http://schemas.openxmlformats.org/drawingml/2006/main">
+              <a:graphicData uri="http://schemas.openxmlformats.org/drawingml/2006/picture">
+                <pic:pic xmlns:pic="http://schemas.openxmlformats.org/drawingml/2006/picture">
+                  <pic:nvPicPr>
+                    <pic:cNvPr id="0" name=""/>
+                    <pic:cNvPicPr/>
+                  </pic:nvPicPr>
+                  <pic:blipFill rotWithShape="1">
+                    <a:blip r:embed="rId31"/>
+                    <a:srcRect l="16941" t="37086" r="52177" b="30132"/>
+                    <a:stretch/>
+                  </pic:blipFill>
+                  <pic:spPr bwMode="auto">
+                    <a:xfrm>
+                      <a:off x="0" y="0"/>
+                      <a:ext cx="3567999" cy="2018467"/>
+                    </a:xfrm>
+                    <a:prstGeom prst="rect">
+                      <a:avLst/>
+                    </a:prstGeom>
+                    <a:ln>
+                      <a:noFill/>
+                    </a:ln>
+                    <a:extLst>
+                      <a:ext uri="{53640926-AAD7-44D8-BBD7-CCE9431645EC}">
+                        <a14:shadowObscured xmlns:a14="http://schemas.microsoft.com/office/drawing/2010/main"/>
+                      </a:ext>
+                    </a:extLst>
+                  </pic:spPr>
+                </pic:pic>
+              </a:graphicData>
+            </a:graphic>
+          </wp:inline>
+        </w:drawing>
+      </w:r>
+    </w:p>
+    <w:tbl>
+      <w:tblPr>
+        <w:tblW w:w="12000" w:type="dxa"/>
+        <w:tblCellSpacing w:w="0" w:type="dxa"/>
+        <w:tblCellMar>
+          <w:left w:w="0" w:type="dxa"/>
+          <w:right w:w="0" w:type="dxa"/>
+        </w:tblCellMar>
+        <w:tblLook w:val="04A0" w:firstRow="1" w:lastRow="0" w:firstColumn="1" w:lastColumn="0" w:noHBand="0" w:noVBand="1"/>
+      </w:tblPr>
+      <w:tblGrid>
+        <w:gridCol w:w="12000"/>
+      </w:tblGrid>
+      <w:tr>
+        <w:trPr>
+          <w:tblCellSpacing w:w="0" w:type="dxa"/>
+        </w:trPr>
+        <w:tc>
+          <w:tcPr>
+            <w:tcW w:w="12000" w:type="dxa"/>
+            <w:tcBorders>
+              <w:bottom w:val="nil"/>
+              <w:right w:val="nil"/>
+            </w:tcBorders>
+            <w:vAlign w:val="center"/>
+            <w:hideMark/>
+          </w:tcPr>
+          <w:p>
+            <w:pPr>
+              <w:rPr>
+                <w:sz w:val="24"/>
+                <w:szCs w:val="24"/>
+              </w:rPr>
+            </w:pPr>
+          </w:p>
+        </w:tc>
+      </w:tr>
+    </w:tbl>
+    <w:p>
+      <w:pPr>
+        <w:pStyle w:val="NormalWeb"/>
+        <w:shd w:val="clear" w:color="auto" w:fill="FFFFFF"/>
+        <w:spacing w:before="0" w:beforeAutospacing="0" w:after="0" w:afterAutospacing="0" w:line="432" w:lineRule="atLeast"/>
+        <w:textAlignment w:val="baseline"/>
+        <w:rPr>
+          <w:rFonts w:ascii="Arial" w:hAnsi="Arial" w:cs="Arial"/>
+          <w:color w:val="1C1C1C"/>
+        </w:rPr>
+      </w:pPr>
+      <w:r>
+        <w:rPr>
+          <w:rFonts w:ascii="Arial" w:hAnsi="Arial" w:cs="Arial"/>
+          <w:color w:val="1C1C1C"/>
+        </w:rPr>
+        <w:t>Veja que a diretiva está envolvida por </w:t>
+      </w:r>
+      <w:r>
+        <w:rPr>
+          <w:rStyle w:val="CdigoHTML"/>
+          <w:color w:val="1C1C1C"/>
+          <w:bdr w:val="none" w:sz="0" w:space="0" w:color="auto" w:frame="1"/>
+        </w:rPr>
+        <w:t>[()]</w:t>
+      </w:r>
+      <w:r>
+        <w:rPr>
+          <w:rFonts w:ascii="Arial" w:hAnsi="Arial" w:cs="Arial"/>
+          <w:color w:val="1C1C1C"/>
+        </w:rPr>
+        <w:t>, ou seja, temos os dois tipos de associações unidirecionais ao mesmo tempo, mas com direções opostas no fluxo de atualização.</w:t>
+      </w:r>
+    </w:p>
+    <w:p>
+      <w:pPr>
+        <w:shd w:val="clear" w:color="auto" w:fill="FFFFFF"/>
+        <w:spacing w:after="0" w:line="240" w:lineRule="auto"/>
+        <w:rPr>
+          <w:rStyle w:val="Hyperlink"/>
+          <w:rFonts w:ascii="Calibri" w:eastAsia="Times New Roman" w:hAnsi="Calibri" w:cs="Calibri"/>
+          <w:szCs w:val="24"/>
+          <w:lang w:eastAsia="pt-BR"/>
+        </w:rPr>
+      </w:pPr>
+    </w:p>
+    <w:p>
+      <w:pPr>
+        <w:shd w:val="clear" w:color="auto" w:fill="FFFFFF"/>
+        <w:spacing w:after="0" w:line="240" w:lineRule="auto"/>
+        <w:rPr>
+          <w:rFonts w:ascii="Calibri" w:eastAsia="Times New Roman" w:hAnsi="Calibri" w:cs="Calibri"/>
+          <w:color w:val="000000" w:themeColor="text1"/>
+          <w:szCs w:val="24"/>
+          <w:lang w:eastAsia="pt-BR"/>
+        </w:rPr>
+      </w:pPr>
+    </w:p>
+    <w:p>
+      <w:pPr>
+        <w:pStyle w:val="Ttulo3"/>
+      </w:pPr>
+      <w:r>
+        <w:t>Criando</w:t>
+      </w:r>
+      <w:r>
+        <w:t xml:space="preserve"> novo projeto</w:t>
+      </w:r>
+    </w:p>
+    <w:p>
+      <w:pPr>
+        <w:shd w:val="clear" w:color="auto" w:fill="FFFFFF"/>
+        <w:spacing w:after="0" w:line="240" w:lineRule="auto"/>
+        <w:ind w:firstLine="708"/>
+        <w:rPr>
+          <w:rFonts w:ascii="Calibri" w:eastAsia="Times New Roman" w:hAnsi="Calibri" w:cs="Calibri"/>
+          <w:color w:val="000000"/>
+          <w:sz w:val="24"/>
+          <w:szCs w:val="24"/>
+          <w:lang w:eastAsia="pt-BR"/>
+        </w:rPr>
+      </w:pPr>
+      <w:r>
+        <w:rPr>
+          <w:rFonts w:ascii="Calibri" w:eastAsia="Times New Roman" w:hAnsi="Calibri" w:cs="Calibri"/>
+          <w:color w:val="000000"/>
+          <w:sz w:val="24"/>
+          <w:szCs w:val="24"/>
+          <w:lang w:eastAsia="pt-BR"/>
+        </w:rPr>
+        <w:t xml:space="preserve">Para criar um novo projeto vamos abrir nosso Visual Studio </w:t>
+      </w:r>
+      <w:proofErr w:type="spellStart"/>
+      <w:r>
+        <w:rPr>
+          <w:rFonts w:ascii="Calibri" w:eastAsia="Times New Roman" w:hAnsi="Calibri" w:cs="Calibri"/>
+          <w:color w:val="000000"/>
+          <w:sz w:val="24"/>
+          <w:szCs w:val="24"/>
+          <w:lang w:eastAsia="pt-BR"/>
+        </w:rPr>
+        <w:t>Code</w:t>
+      </w:r>
+      <w:proofErr w:type="spellEnd"/>
+      <w:r>
+        <w:rPr>
+          <w:rFonts w:ascii="Calibri" w:eastAsia="Times New Roman" w:hAnsi="Calibri" w:cs="Calibri"/>
+          <w:color w:val="000000"/>
+          <w:sz w:val="24"/>
+          <w:szCs w:val="24"/>
+          <w:lang w:eastAsia="pt-BR"/>
+        </w:rPr>
+        <w:t xml:space="preserve"> e digitar o seguinte comando no terminal interno:</w:t>
+      </w:r>
+    </w:p>
+    <w:p>
+      <w:pPr>
+        <w:rPr>
+          <w:rFonts w:ascii="Calibri" w:eastAsia="Times New Roman" w:hAnsi="Calibri" w:cs="Calibri"/>
+          <w:color w:val="000000"/>
+          <w:sz w:val="24"/>
+          <w:szCs w:val="24"/>
+          <w:lang w:eastAsia="pt-BR"/>
+        </w:rPr>
+      </w:pPr>
+      <w:proofErr w:type="spellStart"/>
+      <w:r>
+        <w:rPr>
+          <w:rFonts w:ascii="Calibri" w:eastAsia="Times New Roman" w:hAnsi="Calibri" w:cs="Calibri"/>
+          <w:color w:val="000000"/>
+          <w:sz w:val="24"/>
+          <w:szCs w:val="24"/>
+          <w:lang w:eastAsia="pt-BR"/>
+        </w:rPr>
+        <w:t>Ng</w:t>
+      </w:r>
+      <w:proofErr w:type="spellEnd"/>
+      <w:r>
+        <w:rPr>
+          <w:rFonts w:ascii="Calibri" w:eastAsia="Times New Roman" w:hAnsi="Calibri" w:cs="Calibri"/>
+          <w:color w:val="000000"/>
+          <w:sz w:val="24"/>
+          <w:szCs w:val="24"/>
+          <w:lang w:eastAsia="pt-BR"/>
+        </w:rPr>
+        <w:t xml:space="preserve"> new </w:t>
+      </w:r>
+      <w:proofErr w:type="spellStart"/>
+      <w:r>
+        <w:rPr>
+          <w:rFonts w:ascii="Calibri" w:eastAsia="Times New Roman" w:hAnsi="Calibri" w:cs="Calibri"/>
+          <w:color w:val="000000"/>
+          <w:sz w:val="24"/>
+          <w:szCs w:val="24"/>
+          <w:lang w:eastAsia="pt-BR"/>
+        </w:rPr>
+        <w:t>my-app</w:t>
+      </w:r>
+      <w:proofErr w:type="spellEnd"/>
+      <w:r>
+        <w:rPr>
+          <w:rFonts w:ascii="Calibri" w:eastAsia="Times New Roman" w:hAnsi="Calibri" w:cs="Calibri"/>
+          <w:color w:val="000000"/>
+          <w:sz w:val="24"/>
+          <w:szCs w:val="24"/>
+          <w:lang w:eastAsia="pt-BR"/>
+        </w:rPr>
+        <w:t xml:space="preserve"> --</w:t>
+      </w:r>
+      <w:proofErr w:type="spellStart"/>
+      <w:r>
+        <w:rPr>
+          <w:rFonts w:ascii="Calibri" w:eastAsia="Times New Roman" w:hAnsi="Calibri" w:cs="Calibri"/>
+          <w:color w:val="000000"/>
+          <w:sz w:val="24"/>
+          <w:szCs w:val="24"/>
+          <w:lang w:eastAsia="pt-BR"/>
+        </w:rPr>
+        <w:t>routing</w:t>
+      </w:r>
+      <w:proofErr w:type="spellEnd"/>
+    </w:p>
+    <w:p>
+      <w:pPr>
+        <w:rPr>
+          <w:rFonts w:ascii="Calibri" w:eastAsia="Times New Roman" w:hAnsi="Calibri" w:cs="Calibri"/>
+          <w:color w:val="000000"/>
+          <w:sz w:val="24"/>
+          <w:szCs w:val="24"/>
+          <w:lang w:eastAsia="pt-BR"/>
+        </w:rPr>
+      </w:pPr>
+      <w:r>
+        <w:rPr>
+          <w:noProof/>
+          <w:lang w:eastAsia="pt-BR"/>
+        </w:rPr>
+        <w:drawing>
+          <wp:inline distT="0" distB="0" distL="0" distR="0" wp14:anchorId="11906CAB" wp14:editId="6CA5907E">
             <wp:extent cx="5400040" cy="2877820"/>
             <wp:effectExtent l="0" t="0" r="0" b="0"/>
             <wp:docPr id="1" name="Imagem 1"/>
@@ -7671,8 +8965,9 @@
           <w:noProof/>
           <w:lang w:eastAsia="pt-BR"/>
         </w:rPr>
+        <w:lastRenderedPageBreak/>
         <w:drawing>
-          <wp:inline distT="0" distB="0" distL="0" distR="0" wp14:anchorId="2B7BBAB4" wp14:editId="44B6647B">
+          <wp:inline distT="0" distB="0" distL="0" distR="0" wp14:anchorId="26A530B4" wp14:editId="2A4A37D8">
             <wp:extent cx="5400040" cy="2877820"/>
             <wp:effectExtent l="0" t="0" r="0" b="0"/>
             <wp:docPr id="13" name="Imagem 13"/>
@@ -8003,8 +9298,6 @@
         </w:rPr>
         <w:t xml:space="preserve"> g c clientes /consulta-clientes</w:t>
       </w:r>
-      <w:bookmarkStart w:id="0" w:name="_GoBack"/>
-      <w:bookmarkEnd w:id="0"/>
     </w:p>
     <w:p>
       <w:pPr>
@@ -8395,7 +9688,6 @@
         <w:pStyle w:val="Ttulo3"/>
       </w:pPr>
       <w:r>
-        <w:lastRenderedPageBreak/>
         <w:t>Inicializando o Projeto</w:t>
       </w:r>
     </w:p>
@@ -8506,7 +9798,7 @@
           <w:lang w:eastAsia="pt-BR"/>
         </w:rPr>
         <w:drawing>
-          <wp:inline distT="0" distB="0" distL="0" distR="0" wp14:anchorId="3B67BB69" wp14:editId="0126BE26">
+          <wp:inline distT="0" distB="0" distL="0" distR="0" wp14:anchorId="7C4D13C2" wp14:editId="33FC05D1">
             <wp:extent cx="5442177" cy="542925"/>
             <wp:effectExtent l="0" t="0" r="6350" b="0"/>
             <wp:docPr id="15" name="Imagem 15"/>
@@ -8566,8 +9858,9 @@
           <w:noProof/>
           <w:lang w:eastAsia="pt-BR"/>
         </w:rPr>
+        <w:lastRenderedPageBreak/>
         <w:drawing>
-          <wp:inline distT="0" distB="0" distL="0" distR="0" wp14:anchorId="5687A7AB" wp14:editId="19C55FB4">
+          <wp:inline distT="0" distB="0" distL="0" distR="0" wp14:anchorId="66780501" wp14:editId="2564EEA7">
             <wp:extent cx="5390166" cy="1809750"/>
             <wp:effectExtent l="0" t="0" r="1270" b="0"/>
             <wp:docPr id="16" name="Imagem 16"/>
@@ -8676,7 +9969,7 @@
             <w:lang w:eastAsia="pt-BR"/>
           </w:rPr>
           <w:drawing>
-            <wp:inline distT="0" distB="0" distL="0" distR="0" wp14:anchorId="2AEE4BE3" wp14:editId="12E1FAD7">
+            <wp:inline distT="0" distB="0" distL="0" distR="0" wp14:anchorId="2C2436BD" wp14:editId="0454C1BD">
               <wp:extent cx="5361911" cy="2857500"/>
               <wp:effectExtent l="0" t="0" r="0" b="0"/>
               <wp:docPr id="19" name="Imagem 19"/>
@@ -8764,21 +10057,45 @@
       <w:pPr>
         <w:shd w:val="clear" w:color="auto" w:fill="FFFFFF"/>
         <w:spacing w:after="0" w:line="240" w:lineRule="auto"/>
+        <w:rPr>
+          <w:rFonts w:ascii="Calibri" w:eastAsia="Times New Roman" w:hAnsi="Calibri" w:cs="Calibri"/>
+          <w:color w:val="000000"/>
+          <w:sz w:val="24"/>
+          <w:szCs w:val="24"/>
+          <w:lang w:eastAsia="pt-BR"/>
+        </w:rPr>
+      </w:pPr>
+    </w:p>
+    <w:p>
+      <w:pPr>
+        <w:shd w:val="clear" w:color="auto" w:fill="FFFFFF"/>
+        <w:spacing w:after="0" w:line="240" w:lineRule="auto"/>
         <w:ind w:firstLine="708"/>
         <w:rPr>
           <w:rFonts w:ascii="Calibri" w:eastAsia="Times New Roman" w:hAnsi="Calibri" w:cs="Calibri"/>
-          <w:color w:val="000000"/>
-          <w:sz w:val="24"/>
-          <w:szCs w:val="24"/>
-          <w:lang w:eastAsia="pt-BR"/>
-        </w:rPr>
-      </w:pPr>
-    </w:p>
-    <w:p>
-      <w:pPr>
-        <w:shd w:val="clear" w:color="auto" w:fill="FFFFFF"/>
-        <w:spacing w:after="0" w:line="240" w:lineRule="auto"/>
-        <w:ind w:firstLine="708"/>
+          <w:b/>
+          <w:color w:val="000000"/>
+          <w:sz w:val="24"/>
+          <w:szCs w:val="24"/>
+          <w:lang w:eastAsia="pt-BR"/>
+        </w:rPr>
+      </w:pPr>
+      <w:r>
+        <w:rPr>
+          <w:rFonts w:ascii="Calibri" w:eastAsia="Times New Roman" w:hAnsi="Calibri" w:cs="Calibri"/>
+          <w:b/>
+          <w:color w:val="000000"/>
+          <w:sz w:val="24"/>
+          <w:szCs w:val="24"/>
+          <w:lang w:eastAsia="pt-BR"/>
+        </w:rPr>
+        <w:t>Exercício 01</w:t>
+      </w:r>
+    </w:p>
+    <w:p>
+      <w:pPr>
+        <w:shd w:val="clear" w:color="auto" w:fill="FFFFFF"/>
+        <w:spacing w:after="0" w:line="240" w:lineRule="auto"/>
         <w:rPr>
           <w:rFonts w:ascii="Calibri" w:eastAsia="Times New Roman" w:hAnsi="Calibri" w:cs="Calibri"/>
           <w:color w:val="000000"/>
@@ -11281,4 +12598,16 @@
   <a:objectDefaults/>
   <a:extraClrSchemeLst/>
 </a:theme>
+</file>
+
+<file path=customXml/item1.xml><?xml version="1.0" encoding="utf-8"?>
+<b:Sources xmlns:b="http://schemas.openxmlformats.org/officeDocument/2006/bibliography" xmlns="http://schemas.openxmlformats.org/officeDocument/2006/bibliography" SelectedStyle="\APA.XSL" StyleName="APA"/>
+</file>
+
+<file path=customXml/itemProps1.xml><?xml version="1.0" encoding="utf-8"?>
+<ds:datastoreItem xmlns:ds="http://schemas.openxmlformats.org/officeDocument/2006/customXml" ds:itemID="{7442B2EA-929D-483F-910E-D58D2DDEB480}">
+  <ds:schemaRefs>
+    <ds:schemaRef ds:uri="http://schemas.openxmlformats.org/officeDocument/2006/bibliography"/>
+  </ds:schemaRefs>
+</ds:datastoreItem>
 </file>
--- a/Apresentação/Aula 1 - Workshop Angular 7.docx
+++ b/Apresentação/Aula 1 - Workshop Angular 7.docx
@@ -363,6 +363,8 @@
       <w:r>
         <w:t xml:space="preserve"> </w:t>
       </w:r>
+      <w:bookmarkStart w:id="0" w:name="_GoBack"/>
+      <w:bookmarkEnd w:id="0"/>
     </w:p>
     <w:p>
       <w:pPr>
@@ -560,6 +562,7 @@
       <w:pPr>
         <w:shd w:val="clear" w:color="auto" w:fill="FFFFFF"/>
         <w:spacing w:after="0" w:line="240" w:lineRule="auto"/>
+        <w:ind w:firstLine="708"/>
         <w:rPr>
           <w:rFonts w:ascii="Arial" w:hAnsi="Arial" w:cs="Arial"/>
           <w:color w:val="222222"/>
@@ -571,6 +574,7 @@
       <w:pPr>
         <w:shd w:val="clear" w:color="auto" w:fill="FFFFFF"/>
         <w:spacing w:after="0" w:line="240" w:lineRule="auto"/>
+        <w:ind w:firstLine="708"/>
         <w:rPr>
           <w:rFonts w:ascii="Arial" w:hAnsi="Arial" w:cs="Arial"/>
           <w:color w:val="222222"/>
@@ -583,49 +587,48 @@
           <w:color w:val="222222"/>
           <w:shd w:val="clear" w:color="auto" w:fill="FFFFFF"/>
         </w:rPr>
-        <w:t xml:space="preserve">Gravado em: </w:t>
-      </w:r>
-      <w:proofErr w:type="spellStart"/>
-      <w:proofErr w:type="gramStart"/>
+        <w:t xml:space="preserve">Pai do Angular </w:t>
+      </w:r>
+      <w:proofErr w:type="spellStart"/>
       <w:r>
         <w:rPr>
           <w:rFonts w:ascii="Arial" w:hAnsi="Arial" w:cs="Arial"/>
           <w:color w:val="222222"/>
           <w:shd w:val="clear" w:color="auto" w:fill="FFFFFF"/>
         </w:rPr>
-        <w:t>TypeScript</w:t>
-      </w:r>
-      <w:proofErr w:type="spellEnd"/>
-      <w:proofErr w:type="gramEnd"/>
-    </w:p>
-    <w:p>
-      <w:pPr>
-        <w:shd w:val="clear" w:color="auto" w:fill="FFFFFF"/>
-        <w:spacing w:after="0" w:line="240" w:lineRule="auto"/>
+        <w:t>Misko</w:t>
+      </w:r>
+      <w:proofErr w:type="spellEnd"/>
+      <w:r>
         <w:rPr>
           <w:rFonts w:ascii="Arial" w:hAnsi="Arial" w:cs="Arial"/>
           <w:color w:val="222222"/>
           <w:shd w:val="clear" w:color="auto" w:fill="FFFFFF"/>
         </w:rPr>
-      </w:pPr>
+        <w:t xml:space="preserve"> </w:t>
+      </w:r>
+      <w:proofErr w:type="spellStart"/>
       <w:r>
         <w:rPr>
           <w:rFonts w:ascii="Arial" w:hAnsi="Arial" w:cs="Arial"/>
           <w:color w:val="222222"/>
           <w:shd w:val="clear" w:color="auto" w:fill="FFFFFF"/>
         </w:rPr>
-        <w:t xml:space="preserve">Plataforma: Web </w:t>
-      </w:r>
-      <w:proofErr w:type="spellStart"/>
-      <w:r>
+        <w:t>Hevery</w:t>
+      </w:r>
+      <w:proofErr w:type="spellEnd"/>
+    </w:p>
+    <w:p>
+      <w:pPr>
+        <w:shd w:val="clear" w:color="auto" w:fill="FFFFFF"/>
+        <w:spacing w:after="0" w:line="240" w:lineRule="auto"/>
+        <w:ind w:firstLine="708"/>
         <w:rPr>
           <w:rFonts w:ascii="Arial" w:hAnsi="Arial" w:cs="Arial"/>
           <w:color w:val="222222"/>
           <w:shd w:val="clear" w:color="auto" w:fill="FFFFFF"/>
         </w:rPr>
-        <w:t>platform</w:t>
-      </w:r>
-      <w:proofErr w:type="spellEnd"/>
+      </w:pPr>
     </w:p>
     <w:p>
       <w:pPr>
@@ -643,63 +646,68 @@
           <w:color w:val="222222"/>
           <w:shd w:val="clear" w:color="auto" w:fill="FFFFFF"/>
         </w:rPr>
-        <w:t xml:space="preserve">Lançamento: </w:t>
-      </w:r>
-      <w:proofErr w:type="gramStart"/>
-      <w:r>
+        <w:t>Informações:</w:t>
+      </w:r>
+    </w:p>
+    <w:p>
+      <w:pPr>
+        <w:shd w:val="clear" w:color="auto" w:fill="FFFFFF"/>
+        <w:spacing w:after="0" w:line="240" w:lineRule="auto"/>
         <w:rPr>
           <w:rFonts w:ascii="Arial" w:hAnsi="Arial" w:cs="Arial"/>
           <w:color w:val="222222"/>
           <w:shd w:val="clear" w:color="auto" w:fill="FFFFFF"/>
         </w:rPr>
-        <w:t>14 setembro 2016</w:t>
-      </w:r>
-      <w:proofErr w:type="gramEnd"/>
+      </w:pPr>
       <w:r>
         <w:rPr>
           <w:rFonts w:ascii="Arial" w:hAnsi="Arial" w:cs="Arial"/>
           <w:color w:val="222222"/>
           <w:shd w:val="clear" w:color="auto" w:fill="FFFFFF"/>
         </w:rPr>
-        <w:t>; há 2 anos</w:t>
-      </w:r>
-    </w:p>
-    <w:p>
-      <w:pPr>
-        <w:shd w:val="clear" w:color="auto" w:fill="FFFFFF"/>
-        <w:spacing w:after="0" w:line="240" w:lineRule="auto"/>
+        <w:t xml:space="preserve">Gravado em: </w:t>
+      </w:r>
+      <w:proofErr w:type="spellStart"/>
+      <w:proofErr w:type="gramStart"/>
+      <w:r>
         <w:rPr>
           <w:rFonts w:ascii="Arial" w:hAnsi="Arial" w:cs="Arial"/>
           <w:color w:val="222222"/>
           <w:shd w:val="clear" w:color="auto" w:fill="FFFFFF"/>
         </w:rPr>
-      </w:pPr>
-      <w:r>
+        <w:t>TypeScript</w:t>
+      </w:r>
+      <w:proofErr w:type="spellEnd"/>
+      <w:proofErr w:type="gramEnd"/>
+    </w:p>
+    <w:p>
+      <w:pPr>
+        <w:shd w:val="clear" w:color="auto" w:fill="FFFFFF"/>
+        <w:spacing w:after="0" w:line="240" w:lineRule="auto"/>
         <w:rPr>
           <w:rFonts w:ascii="Arial" w:hAnsi="Arial" w:cs="Arial"/>
           <w:color w:val="222222"/>
           <w:shd w:val="clear" w:color="auto" w:fill="FFFFFF"/>
         </w:rPr>
-        <w:t>Versão estável: 7.1.4 (</w:t>
-      </w:r>
-      <w:proofErr w:type="gramStart"/>
+      </w:pPr>
       <w:r>
         <w:rPr>
           <w:rFonts w:ascii="Arial" w:hAnsi="Arial" w:cs="Arial"/>
           <w:color w:val="222222"/>
           <w:shd w:val="clear" w:color="auto" w:fill="FFFFFF"/>
         </w:rPr>
-        <w:t>18 dezembro 2018</w:t>
-      </w:r>
-      <w:proofErr w:type="gramEnd"/>
+        <w:t xml:space="preserve">Plataforma: Web </w:t>
+      </w:r>
+      <w:proofErr w:type="spellStart"/>
       <w:r>
         <w:rPr>
           <w:rFonts w:ascii="Arial" w:hAnsi="Arial" w:cs="Arial"/>
           <w:color w:val="222222"/>
           <w:shd w:val="clear" w:color="auto" w:fill="FFFFFF"/>
         </w:rPr>
-        <w:t>; há 1 mês)</w:t>
-      </w:r>
+        <w:t>platform</w:t>
+      </w:r>
+      <w:proofErr w:type="spellEnd"/>
     </w:p>
     <w:p>
       <w:pPr>
@@ -717,7 +725,7 @@
           <w:color w:val="222222"/>
           <w:shd w:val="clear" w:color="auto" w:fill="FFFFFF"/>
         </w:rPr>
-        <w:t>Versão em teste: 7.2.0-</w:t>
+        <w:t xml:space="preserve">Lançamento: </w:t>
       </w:r>
       <w:proofErr w:type="gramStart"/>
       <w:r>
@@ -726,7 +734,7 @@
           <w:color w:val="222222"/>
           <w:shd w:val="clear" w:color="auto" w:fill="FFFFFF"/>
         </w:rPr>
-        <w:t>beta.</w:t>
+        <w:t>14 setembro 2016</w:t>
       </w:r>
       <w:proofErr w:type="gramEnd"/>
       <w:r>
@@ -735,7 +743,7 @@
           <w:color w:val="222222"/>
           <w:shd w:val="clear" w:color="auto" w:fill="FFFFFF"/>
         </w:rPr>
-        <w:t>2 (11 dezembro 2018; há 2 meses)</w:t>
+        <w:t>; há 2 anos</w:t>
       </w:r>
     </w:p>
     <w:p>
@@ -754,6 +762,104 @@
           <w:color w:val="222222"/>
           <w:shd w:val="clear" w:color="auto" w:fill="FFFFFF"/>
         </w:rPr>
+        <w:t>Versão estáve</w:t>
+      </w:r>
+      <w:r>
+        <w:rPr>
+          <w:rFonts w:ascii="Arial" w:hAnsi="Arial" w:cs="Arial"/>
+          <w:color w:val="222222"/>
+          <w:shd w:val="clear" w:color="auto" w:fill="FFFFFF"/>
+        </w:rPr>
+        <w:t>l: 7.1.4 (</w:t>
+      </w:r>
+      <w:proofErr w:type="gramStart"/>
+      <w:r>
+        <w:rPr>
+          <w:rFonts w:ascii="Arial" w:hAnsi="Arial" w:cs="Arial"/>
+          <w:color w:val="222222"/>
+          <w:shd w:val="clear" w:color="auto" w:fill="FFFFFF"/>
+        </w:rPr>
+        <w:t>18 dezembro 2018</w:t>
+      </w:r>
+      <w:proofErr w:type="gramEnd"/>
+      <w:r>
+        <w:rPr>
+          <w:rFonts w:ascii="Arial" w:hAnsi="Arial" w:cs="Arial"/>
+          <w:color w:val="222222"/>
+          <w:shd w:val="clear" w:color="auto" w:fill="FFFFFF"/>
+        </w:rPr>
+        <w:t>; há 3</w:t>
+      </w:r>
+      <w:r>
+        <w:rPr>
+          <w:rFonts w:ascii="Arial" w:hAnsi="Arial" w:cs="Arial"/>
+          <w:color w:val="222222"/>
+          <w:shd w:val="clear" w:color="auto" w:fill="FFFFFF"/>
+        </w:rPr>
+        <w:t xml:space="preserve"> mês)</w:t>
+      </w:r>
+    </w:p>
+    <w:p>
+      <w:pPr>
+        <w:shd w:val="clear" w:color="auto" w:fill="FFFFFF"/>
+        <w:spacing w:after="0" w:line="240" w:lineRule="auto"/>
+        <w:rPr>
+          <w:rFonts w:ascii="Arial" w:hAnsi="Arial" w:cs="Arial"/>
+          <w:color w:val="222222"/>
+          <w:shd w:val="clear" w:color="auto" w:fill="FFFFFF"/>
+        </w:rPr>
+      </w:pPr>
+      <w:r>
+        <w:rPr>
+          <w:rFonts w:ascii="Arial" w:hAnsi="Arial" w:cs="Arial"/>
+          <w:color w:val="222222"/>
+          <w:shd w:val="clear" w:color="auto" w:fill="FFFFFF"/>
+        </w:rPr>
+        <w:t>Versão em teste: 7.2.0-</w:t>
+      </w:r>
+      <w:proofErr w:type="gramStart"/>
+      <w:r>
+        <w:rPr>
+          <w:rFonts w:ascii="Arial" w:hAnsi="Arial" w:cs="Arial"/>
+          <w:color w:val="222222"/>
+          <w:shd w:val="clear" w:color="auto" w:fill="FFFFFF"/>
+        </w:rPr>
+        <w:t>beta.</w:t>
+      </w:r>
+      <w:proofErr w:type="gramEnd"/>
+      <w:r>
+        <w:rPr>
+          <w:rFonts w:ascii="Arial" w:hAnsi="Arial" w:cs="Arial"/>
+          <w:color w:val="222222"/>
+          <w:shd w:val="clear" w:color="auto" w:fill="FFFFFF"/>
+        </w:rPr>
+        <w:t>2 (11 dezembro 2018; há 4</w:t>
+      </w:r>
+      <w:r>
+        <w:rPr>
+          <w:rFonts w:ascii="Arial" w:hAnsi="Arial" w:cs="Arial"/>
+          <w:color w:val="222222"/>
+          <w:shd w:val="clear" w:color="auto" w:fill="FFFFFF"/>
+        </w:rPr>
+        <w:t xml:space="preserve"> meses)</w:t>
+      </w:r>
+    </w:p>
+    <w:p>
+      <w:pPr>
+        <w:shd w:val="clear" w:color="auto" w:fill="FFFFFF"/>
+        <w:spacing w:after="0" w:line="240" w:lineRule="auto"/>
+        <w:rPr>
+          <w:rFonts w:ascii="Arial" w:hAnsi="Arial" w:cs="Arial"/>
+          <w:color w:val="222222"/>
+          <w:shd w:val="clear" w:color="auto" w:fill="FFFFFF"/>
+        </w:rPr>
+      </w:pPr>
+      <w:r>
+        <w:rPr>
+          <w:rFonts w:ascii="Arial" w:hAnsi="Arial" w:cs="Arial"/>
+          <w:color w:val="222222"/>
+          <w:shd w:val="clear" w:color="auto" w:fill="FFFFFF"/>
+        </w:rPr>
         <w:t>Desenvolvedor: Google</w:t>
       </w:r>
     </w:p>
@@ -784,8 +890,6 @@
       <w:r>
         <w:t>Aplication</w:t>
       </w:r>
-      <w:bookmarkStart w:id="0" w:name="_GoBack"/>
-      <w:bookmarkEnd w:id="0"/>
       <w:proofErr w:type="spellEnd"/>
     </w:p>
     <w:p>
@@ -1439,7 +1543,27 @@
           <w:szCs w:val="24"/>
           <w:lang w:eastAsia="pt-BR"/>
         </w:rPr>
-        <w:t xml:space="preserve"> foi reescrito passando a ser um framework diferente e não uma evolução. A princípio o propósito </w:t>
+        <w:t xml:space="preserve"> foi reescrito passando a ser um framework diferente e não uma evolução. A princípio</w:t>
+      </w:r>
+      <w:r>
+        <w:rPr>
+          <w:rFonts w:ascii="Calibri" w:eastAsia="Times New Roman" w:hAnsi="Calibri" w:cs="Calibri"/>
+          <w:color w:val="000000"/>
+          <w:sz w:val="24"/>
+          <w:szCs w:val="24"/>
+          <w:lang w:eastAsia="pt-BR"/>
+        </w:rPr>
+        <w:t>,</w:t>
+      </w:r>
+      <w:r>
+        <w:rPr>
+          <w:rFonts w:ascii="Calibri" w:eastAsia="Times New Roman" w:hAnsi="Calibri" w:cs="Calibri"/>
+          <w:color w:val="000000"/>
+          <w:sz w:val="24"/>
+          <w:szCs w:val="24"/>
+          <w:lang w:eastAsia="pt-BR"/>
+        </w:rPr>
+        <w:t xml:space="preserve"> o propósito </w:t>
       </w:r>
       <w:proofErr w:type="gramStart"/>
       <w:r>
@@ -12605,7 +12729,7 @@
 </file>
 
 <file path=customXml/itemProps1.xml><?xml version="1.0" encoding="utf-8"?>
-<ds:datastoreItem xmlns:ds="http://schemas.openxmlformats.org/officeDocument/2006/customXml" ds:itemID="{7442B2EA-929D-483F-910E-D58D2DDEB480}">
+<ds:datastoreItem xmlns:ds="http://schemas.openxmlformats.org/officeDocument/2006/customXml" ds:itemID="{0DE66F48-CA2C-463C-B12B-B8C45980A19C}">
   <ds:schemaRefs>
     <ds:schemaRef ds:uri="http://schemas.openxmlformats.org/officeDocument/2006/bibliography"/>
   </ds:schemaRefs>

--- a/Apresentação/Aula 1 - Workshop Angular 7.docx
+++ b/Apresentação/Aula 1 - Workshop Angular 7.docx
@@ -363,8 +363,6 @@
       <w:r>
         <w:t xml:space="preserve"> </w:t>
       </w:r>
-      <w:bookmarkStart w:id="0" w:name="_GoBack"/>
-      <w:bookmarkEnd w:id="0"/>
     </w:p>
     <w:p>
       <w:pPr>
@@ -7997,7 +7995,7 @@
             </w:pPr>
             <w:proofErr w:type="spellStart"/>
             <w:r>
-              <w:t>Observables</w:t>
+              <w:t>Observable</w:t>
             </w:r>
             <w:proofErr w:type="spellEnd"/>
           </w:p>
@@ -8040,7 +8038,7 @@
             </w:pPr>
             <w:proofErr w:type="spellStart"/>
             <w:r>
-              <w:t>Promises</w:t>
+              <w:t>Promise</w:t>
             </w:r>
             <w:proofErr w:type="spellEnd"/>
           </w:p>
@@ -8063,10 +8061,10 @@
           <w:p>
             <w:proofErr w:type="spellStart"/>
             <w:r>
-              <w:t>A</w:t>
+              <w:t>S</w:t>
             </w:r>
             <w:r>
-              <w:t>synchronous</w:t>
+              <w:t>ynchronous</w:t>
             </w:r>
             <w:proofErr w:type="spellEnd"/>
           </w:p>
@@ -8078,7 +8076,7 @@
           <w:p>
             <w:proofErr w:type="spellStart"/>
             <w:r>
-              <w:t>S</w:t>
+              <w:t>As</w:t>
             </w:r>
             <w:r>
               <w:t>ynchronous</w:t>
@@ -9704,6 +9702,8 @@
         </w:rPr>
         <w:tab/>
       </w:r>
+      <w:bookmarkStart w:id="0" w:name="_GoBack"/>
+      <w:bookmarkEnd w:id="0"/>
       <w:proofErr w:type="spellStart"/>
       <w:r>
         <w:rPr>
@@ -10215,6 +10215,64 @@
         </w:rPr>
         <w:t>Exercício 01</w:t>
       </w:r>
+    </w:p>
+    <w:p>
+      <w:pPr>
+        <w:shd w:val="clear" w:color="auto" w:fill="FFFFFF"/>
+        <w:spacing w:after="0" w:line="240" w:lineRule="auto"/>
+        <w:ind w:firstLine="708"/>
+        <w:rPr>
+          <w:rFonts w:ascii="Calibri" w:eastAsia="Times New Roman" w:hAnsi="Calibri" w:cs="Calibri"/>
+          <w:b/>
+          <w:color w:val="000000"/>
+          <w:sz w:val="24"/>
+          <w:szCs w:val="24"/>
+          <w:lang w:eastAsia="pt-BR"/>
+        </w:rPr>
+      </w:pPr>
+    </w:p>
+    <w:p>
+      <w:pPr>
+        <w:shd w:val="clear" w:color="auto" w:fill="FFFFFF"/>
+        <w:spacing w:after="0" w:line="240" w:lineRule="auto"/>
+        <w:ind w:firstLine="708"/>
+        <w:rPr>
+          <w:rFonts w:ascii="Calibri" w:eastAsia="Times New Roman" w:hAnsi="Calibri" w:cs="Calibri"/>
+          <w:b/>
+          <w:color w:val="000000"/>
+          <w:sz w:val="24"/>
+          <w:szCs w:val="24"/>
+          <w:lang w:eastAsia="pt-BR"/>
+        </w:rPr>
+      </w:pPr>
+      <w:r>
+        <w:rPr>
+          <w:rFonts w:ascii="Calibri" w:eastAsia="Times New Roman" w:hAnsi="Calibri" w:cs="Calibri"/>
+          <w:b/>
+          <w:color w:val="000000"/>
+          <w:sz w:val="24"/>
+          <w:szCs w:val="24"/>
+          <w:highlight w:val="yellow"/>
+          <w:lang w:eastAsia="pt-BR"/>
+        </w:rPr>
+        <w:t xml:space="preserve">Rotas - </w:t>
+      </w:r>
+      <w:proofErr w:type="spellStart"/>
+      <w:proofErr w:type="gramStart"/>
+      <w:r>
+        <w:rPr>
+          <w:rFonts w:ascii="Calibri" w:eastAsia="Times New Roman" w:hAnsi="Calibri" w:cs="Calibri"/>
+          <w:b/>
+          <w:color w:val="000000"/>
+          <w:sz w:val="24"/>
+          <w:szCs w:val="24"/>
+          <w:highlight w:val="yellow"/>
+          <w:lang w:eastAsia="pt-BR"/>
+        </w:rPr>
+        <w:t>pathMatch</w:t>
+      </w:r>
+      <w:proofErr w:type="spellEnd"/>
+      <w:proofErr w:type="gramEnd"/>
     </w:p>
     <w:p>
       <w:pPr>
@@ -12729,7 +12787,7 @@
 </file>
 
 <file path=customXml/itemProps1.xml><?xml version="1.0" encoding="utf-8"?>
-<ds:datastoreItem xmlns:ds="http://schemas.openxmlformats.org/officeDocument/2006/customXml" ds:itemID="{0DE66F48-CA2C-463C-B12B-B8C45980A19C}">
+<ds:datastoreItem xmlns:ds="http://schemas.openxmlformats.org/officeDocument/2006/customXml" ds:itemID="{05797A85-A9FF-4214-BA09-036889ADF6FB}">
   <ds:schemaRefs>
     <ds:schemaRef ds:uri="http://schemas.openxmlformats.org/officeDocument/2006/bibliography"/>
   </ds:schemaRefs>
